--- a/TP Git.docx
+++ b/TP Git.docx
@@ -1,53 +1,49 @@
 
 <file path=word/document.xml><?xml version="1.0" encoding="utf-8"?>
-<w:document xmlns:wpc="http://schemas.microsoft.com/office/word/2010/wordprocessingCanvas" xmlns:cx="http://schemas.microsoft.com/office/drawing/2014/chartex" xmlns:cx1="http://schemas.microsoft.com/office/drawing/2015/9/8/chartex" xmlns:cx2="http://schemas.microsoft.com/office/drawing/2015/10/21/chartex" xmlns:cx3="http://schemas.microsoft.com/office/drawing/2016/5/9/chartex" xmlns:cx4="http://schemas.microsoft.com/office/drawing/2016/5/10/chartex" xmlns:cx5="http://schemas.microsoft.com/office/drawing/2016/5/11/chartex" xmlns:cx6="http://schemas.microsoft.com/office/drawing/2016/5/12/chartex" xmlns:cx7="http://schemas.microsoft.com/office/drawing/2016/5/13/chartex" xmlns:cx8="http://schemas.microsoft.com/office/drawing/2016/5/14/chartex" xmlns:mc="http://schemas.openxmlformats.org/markup-compatibility/2006" xmlns:aink="http://schemas.microsoft.com/office/drawing/2016/ink" xmlns:am3d="http://schemas.microsoft.com/office/drawing/2017/model3d" xmlns:o="urn:schemas-microsoft-com:office:office" xmlns:oel="http://schemas.microsoft.com/office/2019/extlst" xmlns:r="http://schemas.openxmlformats.org/officeDocument/2006/relationships" xmlns:m="http://schemas.openxmlformats.org/officeDocument/2006/math" xmlns:v="urn:schemas-microsoft-com:vml" xmlns:wp14="http://schemas.microsoft.com/office/word/2010/wordprocessingDrawing" xmlns:wp="http://schemas.openxmlformats.org/drawingml/2006/wordprocessingDrawing" xmlns:w10="urn:schemas-microsoft-com:office:word" xmlns:w="http://schemas.openxmlformats.org/wordprocessingml/2006/main" xmlns:w14="http://schemas.microsoft.com/office/word/2010/wordml" xmlns:w15="http://schemas.microsoft.com/office/word/2012/wordml" xmlns:w16cex="http://schemas.microsoft.com/office/word/2018/wordml/cex" xmlns:w16cid="http://schemas.microsoft.com/office/word/2016/wordml/cid" xmlns:w16="http://schemas.microsoft.com/office/word/2018/wordml" xmlns:w16sdtdh="http://schemas.microsoft.com/office/word/2020/wordml/sdtdatahash" xmlns:w16se="http://schemas.microsoft.com/office/word/2015/wordml/symex" xmlns:wpg="http://schemas.microsoft.com/office/word/2010/wordprocessingGroup" xmlns:wpi="http://schemas.microsoft.com/office/word/2010/wordprocessingInk" xmlns:wne="http://schemas.microsoft.com/office/word/2006/wordml" xmlns:wps="http://schemas.microsoft.com/office/word/2010/wordprocessingShape" mc:Ignorable="w14 w15 w16se w16cid w16 w16cex w16sdtdh wp14">
+<w:document xmlns:o="urn:schemas-microsoft-com:office:office" xmlns:r="http://schemas.openxmlformats.org/officeDocument/2006/relationships" xmlns:v="urn:schemas-microsoft-com:vml" xmlns:w="http://schemas.openxmlformats.org/wordprocessingml/2006/main" xmlns:w10="urn:schemas-microsoft-com:office:word" xmlns:wp="http://schemas.openxmlformats.org/drawingml/2006/wordprocessingDrawing" xmlns:wps="http://schemas.microsoft.com/office/word/2010/wordprocessingShape" xmlns:wpg="http://schemas.microsoft.com/office/word/2010/wordprocessingGroup" xmlns:mc="http://schemas.openxmlformats.org/markup-compatibility/2006" xmlns:wp14="http://schemas.microsoft.com/office/word/2010/wordprocessingDrawing" xmlns:w14="http://schemas.microsoft.com/office/word/2010/wordml" mc:Ignorable="w14 wp14">
   <w:body>
     <w:p>
       <w:pPr>
-        <w:pStyle w:val="Titre"/>
+        <w:pStyle w:val="Title"/>
         <w:jc w:val="center"/>
-      </w:pPr>
-      <w:r>
+        <w:rPr/>
+      </w:pPr>
+      <w:r>
+        <w:rPr/>
         <w:t>TP Git</w:t>
       </w:r>
     </w:p>
     <w:p>
       <w:pPr>
-        <w:pStyle w:val="Titre1"/>
-      </w:pPr>
-      <w:proofErr w:type="spellStart"/>
-      <w:r>
-        <w:t>Initier</w:t>
-      </w:r>
-      <w:proofErr w:type="spellEnd"/>
-      <w:r>
-        <w:t xml:space="preserve"> </w:t>
-      </w:r>
-      <w:proofErr w:type="gramStart"/>
-      <w:r>
-        <w:t xml:space="preserve">un </w:t>
-      </w:r>
-      <w:proofErr w:type="spellStart"/>
-      <w:r>
-        <w:t>Projet</w:t>
-      </w:r>
-      <w:proofErr w:type="spellEnd"/>
-      <w:proofErr w:type="gramEnd"/>
-      <w:r>
-        <w:t xml:space="preserve"> git:</w:t>
-      </w:r>
-    </w:p>
-    <w:p/>
-    <w:p>
-      <w:r>
-        <w:rPr>
-          <w:noProof/>
-        </w:rPr>
+        <w:pStyle w:val="Heading1"/>
+        <w:rPr/>
+      </w:pPr>
+      <w:r>
+        <w:rPr/>
+        <w:t>Initier un Projet git:</w:t>
+      </w:r>
+    </w:p>
+    <w:p>
+      <w:pPr>
+        <w:pStyle w:val="Normal"/>
+        <w:rPr/>
+      </w:pPr>
+      <w:r>
+        <w:rPr/>
+      </w:r>
+    </w:p>
+    <w:p>
+      <w:pPr>
+        <w:pStyle w:val="Normal"/>
+        <w:rPr/>
+      </w:pPr>
+      <w:r>
+        <w:rPr/>
         <w:drawing>
-          <wp:inline distT="0" distB="0" distL="0" distR="0" wp14:anchorId="7BC3D615" wp14:editId="387A69F1">
+          <wp:inline distT="0" distB="0" distL="0" distR="0">
             <wp:extent cx="5760720" cy="2435860"/>
-            <wp:effectExtent l="0" t="0" r="0" b="2540"/>
-            <wp:docPr id="1" name="Image 1"/>
+            <wp:effectExtent l="0" t="0" r="0" b="0"/>
+            <wp:docPr id="1" name="Image 1" descr=""/>
             <wp:cNvGraphicFramePr>
               <a:graphicFrameLocks xmlns:a="http://schemas.openxmlformats.org/drawingml/2006/main" noChangeAspect="1"/>
             </wp:cNvGraphicFramePr>
@@ -55,16 +51,18 @@
               <a:graphicData uri="http://schemas.openxmlformats.org/drawingml/2006/picture">
                 <pic:pic xmlns:pic="http://schemas.openxmlformats.org/drawingml/2006/picture">
                   <pic:nvPicPr>
-                    <pic:cNvPr id="1" name=""/>
-                    <pic:cNvPicPr/>
+                    <pic:cNvPr id="1" name="Image 1" descr=""/>
+                    <pic:cNvPicPr>
+                      <a:picLocks noChangeAspect="1" noChangeArrowheads="1"/>
+                    </pic:cNvPicPr>
                   </pic:nvPicPr>
                   <pic:blipFill>
-                    <a:blip r:embed="rId4"/>
+                    <a:blip r:embed="rId2"/>
                     <a:stretch>
                       <a:fillRect/>
                     </a:stretch>
                   </pic:blipFill>
-                  <pic:spPr>
+                  <pic:spPr bwMode="auto">
                     <a:xfrm>
                       <a:off x="0" y="0"/>
                       <a:ext cx="5760720" cy="2435860"/>
@@ -81,82 +79,27 @@
       </w:r>
     </w:p>
     <w:p>
-      <w:r>
-        <w:t xml:space="preserve">Le nom et </w:t>
-      </w:r>
-      <w:proofErr w:type="spellStart"/>
-      <w:r>
-        <w:t>l’email</w:t>
-      </w:r>
-      <w:proofErr w:type="spellEnd"/>
-      <w:r>
-        <w:t xml:space="preserve"> ne </w:t>
-      </w:r>
-      <w:proofErr w:type="spellStart"/>
-      <w:r>
-        <w:t>sont</w:t>
-      </w:r>
-      <w:proofErr w:type="spellEnd"/>
-      <w:r>
-        <w:t xml:space="preserve"> pas present dans </w:t>
-      </w:r>
-      <w:proofErr w:type="spellStart"/>
-      <w:r>
-        <w:t>ce</w:t>
-      </w:r>
-      <w:proofErr w:type="spellEnd"/>
-      <w:r>
-        <w:t xml:space="preserve"> </w:t>
-      </w:r>
-      <w:proofErr w:type="spellStart"/>
-      <w:r>
-        <w:t>fichier</w:t>
-      </w:r>
-      <w:proofErr w:type="spellEnd"/>
-      <w:r>
-        <w:t xml:space="preserve"> de configuration locale. </w:t>
-      </w:r>
-      <w:proofErr w:type="spellStart"/>
-      <w:r>
-        <w:t>Ils</w:t>
-      </w:r>
-      <w:proofErr w:type="spellEnd"/>
-      <w:r>
-        <w:t xml:space="preserve"> </w:t>
-      </w:r>
-      <w:proofErr w:type="spellStart"/>
-      <w:r>
-        <w:t>sont</w:t>
-      </w:r>
-      <w:proofErr w:type="spellEnd"/>
-      <w:r>
-        <w:t xml:space="preserve"> presents dans le </w:t>
-      </w:r>
-      <w:proofErr w:type="spellStart"/>
-      <w:r>
-        <w:t>fichier</w:t>
-      </w:r>
-      <w:proofErr w:type="spellEnd"/>
-      <w:r>
-        <w:t xml:space="preserve"> de configuration </w:t>
-      </w:r>
-      <w:r>
-        <w:t xml:space="preserve">global </w:t>
-      </w:r>
-      <w:r>
-        <w:t>ci-dessous:</w:t>
-      </w:r>
-    </w:p>
-    <w:p>
-      <w:r>
-        <w:rPr>
-          <w:noProof/>
-        </w:rPr>
+      <w:pPr>
+        <w:pStyle w:val="Normal"/>
+        <w:rPr/>
+      </w:pPr>
+      <w:r>
+        <w:rPr/>
+        <w:t>Le nom et l’email ne sont pas present dans ce fichier de configuration locale. Ils sont presents dans le fichier de configuration global ci-dessous:</w:t>
+      </w:r>
+    </w:p>
+    <w:p>
+      <w:pPr>
+        <w:pStyle w:val="Normal"/>
+        <w:rPr/>
+      </w:pPr>
+      <w:r>
+        <w:rPr/>
         <w:drawing>
-          <wp:inline distT="0" distB="0" distL="0" distR="0" wp14:anchorId="6889344F" wp14:editId="50209BEB">
+          <wp:inline distT="0" distB="0" distL="0" distR="0">
             <wp:extent cx="5760720" cy="2306320"/>
             <wp:effectExtent l="0" t="0" r="0" b="0"/>
-            <wp:docPr id="2" name="Image 2"/>
+            <wp:docPr id="2" name="Image 2" descr=""/>
             <wp:cNvGraphicFramePr>
               <a:graphicFrameLocks xmlns:a="http://schemas.openxmlformats.org/drawingml/2006/main" noChangeAspect="1"/>
             </wp:cNvGraphicFramePr>
@@ -164,16 +107,18 @@
               <a:graphicData uri="http://schemas.openxmlformats.org/drawingml/2006/picture">
                 <pic:pic xmlns:pic="http://schemas.openxmlformats.org/drawingml/2006/picture">
                   <pic:nvPicPr>
-                    <pic:cNvPr id="1" name=""/>
-                    <pic:cNvPicPr/>
+                    <pic:cNvPr id="2" name="Image 2" descr=""/>
+                    <pic:cNvPicPr>
+                      <a:picLocks noChangeAspect="1" noChangeArrowheads="1"/>
+                    </pic:cNvPicPr>
                   </pic:nvPicPr>
                   <pic:blipFill>
-                    <a:blip r:embed="rId5"/>
+                    <a:blip r:embed="rId3"/>
                     <a:stretch>
                       <a:fillRect/>
                     </a:stretch>
                   </pic:blipFill>
-                  <pic:spPr>
+                  <pic:spPr bwMode="auto">
                     <a:xfrm>
                       <a:off x="0" y="0"/>
                       <a:ext cx="5760720" cy="2306320"/>
@@ -190,51 +135,57 @@
       </w:r>
     </w:p>
     <w:p>
+      <w:pPr>
+        <w:pStyle w:val="Normal"/>
+        <w:rPr/>
+      </w:pPr>
+      <w:r>
+        <w:rPr/>
+      </w:r>
       <w:r>
         <w:br w:type="page"/>
       </w:r>
     </w:p>
-    <w:p/>
-    <w:p>
-      <w:pPr>
-        <w:pStyle w:val="Titre1"/>
-      </w:pPr>
-      <w:proofErr w:type="spellStart"/>
-      <w:r>
-        <w:t>Créer</w:t>
-      </w:r>
-      <w:proofErr w:type="spellEnd"/>
-      <w:r>
-        <w:t xml:space="preserve"> </w:t>
-      </w:r>
-      <w:proofErr w:type="spellStart"/>
-      <w:r>
-        <w:t>nos</w:t>
-      </w:r>
-      <w:proofErr w:type="spellEnd"/>
-      <w:r>
-        <w:t xml:space="preserve"> premiers </w:t>
-      </w:r>
-      <w:proofErr w:type="spellStart"/>
-      <w:r>
-        <w:t>fichiers</w:t>
-      </w:r>
-      <w:proofErr w:type="spellEnd"/>
-      <w:r>
-        <w:t>:</w:t>
-      </w:r>
-    </w:p>
-    <w:p/>
-    <w:p>
-      <w:r>
-        <w:rPr>
-          <w:noProof/>
-        </w:rPr>
+    <w:p>
+      <w:pPr>
+        <w:pStyle w:val="Normal"/>
+        <w:rPr/>
+      </w:pPr>
+      <w:r>
+        <w:rPr/>
+      </w:r>
+    </w:p>
+    <w:p>
+      <w:pPr>
+        <w:pStyle w:val="Heading1"/>
+        <w:rPr/>
+      </w:pPr>
+      <w:r>
+        <w:rPr/>
+        <w:t>Créer nos premiers fichiers:</w:t>
+      </w:r>
+    </w:p>
+    <w:p>
+      <w:pPr>
+        <w:pStyle w:val="Normal"/>
+        <w:rPr/>
+      </w:pPr>
+      <w:r>
+        <w:rPr/>
+      </w:r>
+    </w:p>
+    <w:p>
+      <w:pPr>
+        <w:pStyle w:val="Normal"/>
+        <w:rPr/>
+      </w:pPr>
+      <w:r>
+        <w:rPr/>
         <w:drawing>
-          <wp:inline distT="0" distB="0" distL="0" distR="0" wp14:anchorId="539EBE58" wp14:editId="709E2C01">
+          <wp:inline distT="0" distB="0" distL="0" distR="0">
             <wp:extent cx="5760720" cy="2311400"/>
             <wp:effectExtent l="0" t="0" r="0" b="0"/>
-            <wp:docPr id="4" name="Image 4"/>
+            <wp:docPr id="3" name="Image 4" descr=""/>
             <wp:cNvGraphicFramePr>
               <a:graphicFrameLocks xmlns:a="http://schemas.openxmlformats.org/drawingml/2006/main" noChangeAspect="1"/>
             </wp:cNvGraphicFramePr>
@@ -242,16 +193,18 @@
               <a:graphicData uri="http://schemas.openxmlformats.org/drawingml/2006/picture">
                 <pic:pic xmlns:pic="http://schemas.openxmlformats.org/drawingml/2006/picture">
                   <pic:nvPicPr>
-                    <pic:cNvPr id="1" name=""/>
-                    <pic:cNvPicPr/>
+                    <pic:cNvPr id="3" name="Image 4" descr=""/>
+                    <pic:cNvPicPr>
+                      <a:picLocks noChangeAspect="1" noChangeArrowheads="1"/>
+                    </pic:cNvPicPr>
                   </pic:nvPicPr>
                   <pic:blipFill>
-                    <a:blip r:embed="rId6"/>
+                    <a:blip r:embed="rId4"/>
                     <a:stretch>
                       <a:fillRect/>
                     </a:stretch>
                   </pic:blipFill>
-                  <pic:spPr>
+                  <pic:spPr bwMode="auto">
                     <a:xfrm>
                       <a:off x="0" y="0"/>
                       <a:ext cx="5760720" cy="2311400"/>
@@ -268,49 +221,27 @@
       </w:r>
     </w:p>
     <w:p>
-      <w:proofErr w:type="spellStart"/>
-      <w:r>
-        <w:t>Puis</w:t>
-      </w:r>
-      <w:proofErr w:type="spellEnd"/>
-      <w:r>
-        <w:t xml:space="preserve"> on a push </w:t>
-      </w:r>
-      <w:proofErr w:type="spellStart"/>
-      <w:r>
-        <w:t>seulement</w:t>
-      </w:r>
-      <w:proofErr w:type="spellEnd"/>
-      <w:r>
-        <w:t xml:space="preserve"> pour README.md, on a fit </w:t>
-      </w:r>
-      <w:proofErr w:type="spellStart"/>
-      <w:r>
-        <w:t>pareil</w:t>
-      </w:r>
-      <w:proofErr w:type="spellEnd"/>
-      <w:r>
-        <w:t xml:space="preserve"> pour licence, </w:t>
-      </w:r>
-      <w:proofErr w:type="spellStart"/>
-      <w:r>
-        <w:t>voir</w:t>
-      </w:r>
-      <w:proofErr w:type="spellEnd"/>
-      <w:r>
-        <w:t xml:space="preserve"> ci-dessous.</w:t>
-      </w:r>
-    </w:p>
-    <w:p>
-      <w:r>
-        <w:rPr>
-          <w:noProof/>
-        </w:rPr>
+      <w:pPr>
+        <w:pStyle w:val="Normal"/>
+        <w:rPr/>
+      </w:pPr>
+      <w:r>
+        <w:rPr/>
+        <w:t>Puis on a push seulement pour README.md, on a fit pareil pour licence, voir ci-dessous.</w:t>
+      </w:r>
+    </w:p>
+    <w:p>
+      <w:pPr>
+        <w:pStyle w:val="Normal"/>
+        <w:rPr/>
+      </w:pPr>
+      <w:r>
+        <w:rPr/>
         <w:drawing>
-          <wp:inline distT="0" distB="0" distL="0" distR="0" wp14:anchorId="1F919A04" wp14:editId="2E7EAA4E">
+          <wp:inline distT="0" distB="0" distL="0" distR="0">
             <wp:extent cx="5760720" cy="3978910"/>
-            <wp:effectExtent l="0" t="0" r="0" b="2540"/>
-            <wp:docPr id="3" name="Image 3"/>
+            <wp:effectExtent l="0" t="0" r="0" b="0"/>
+            <wp:docPr id="4" name="Image 3" descr=""/>
             <wp:cNvGraphicFramePr>
               <a:graphicFrameLocks xmlns:a="http://schemas.openxmlformats.org/drawingml/2006/main" noChangeAspect="1"/>
             </wp:cNvGraphicFramePr>
@@ -318,16 +249,18 @@
               <a:graphicData uri="http://schemas.openxmlformats.org/drawingml/2006/picture">
                 <pic:pic xmlns:pic="http://schemas.openxmlformats.org/drawingml/2006/picture">
                   <pic:nvPicPr>
-                    <pic:cNvPr id="1" name=""/>
-                    <pic:cNvPicPr/>
+                    <pic:cNvPr id="4" name="Image 3" descr=""/>
+                    <pic:cNvPicPr>
+                      <a:picLocks noChangeAspect="1" noChangeArrowheads="1"/>
+                    </pic:cNvPicPr>
                   </pic:nvPicPr>
                   <pic:blipFill>
-                    <a:blip r:embed="rId7"/>
+                    <a:blip r:embed="rId5"/>
                     <a:stretch>
                       <a:fillRect/>
                     </a:stretch>
                   </pic:blipFill>
-                  <pic:spPr>
+                  <pic:spPr bwMode="auto">
                     <a:xfrm>
                       <a:off x="0" y="0"/>
                       <a:ext cx="5760720" cy="3978910"/>
@@ -344,31 +277,48 @@
       </w:r>
     </w:p>
     <w:p>
+      <w:pPr>
+        <w:pStyle w:val="Normal"/>
+        <w:rPr/>
+      </w:pPr>
+      <w:r>
+        <w:rPr/>
+      </w:r>
       <w:r>
         <w:br w:type="page"/>
       </w:r>
     </w:p>
-    <w:p/>
-    <w:p>
-      <w:proofErr w:type="spellStart"/>
-      <w:r>
-        <w:t>Afficher</w:t>
-      </w:r>
-      <w:proofErr w:type="spellEnd"/>
-      <w:r>
-        <w:t xml:space="preserve"> les SHA1:</w:t>
-      </w:r>
-    </w:p>
-    <w:p>
-      <w:r>
-        <w:rPr>
-          <w:noProof/>
-        </w:rPr>
+    <w:p>
+      <w:pPr>
+        <w:pStyle w:val="Normal"/>
+        <w:rPr/>
+      </w:pPr>
+      <w:r>
+        <w:rPr/>
+      </w:r>
+    </w:p>
+    <w:p>
+      <w:pPr>
+        <w:pStyle w:val="Normal"/>
+        <w:rPr/>
+      </w:pPr>
+      <w:r>
+        <w:rPr/>
+        <w:t>Afficher les SHA1:</w:t>
+      </w:r>
+    </w:p>
+    <w:p>
+      <w:pPr>
+        <w:pStyle w:val="Normal"/>
+        <w:rPr/>
+      </w:pPr>
+      <w:r>
+        <w:rPr/>
         <w:drawing>
-          <wp:inline distT="0" distB="0" distL="0" distR="0" wp14:anchorId="0D8F5D18" wp14:editId="2AA28693">
+          <wp:inline distT="0" distB="0" distL="0" distR="0">
             <wp:extent cx="5760720" cy="2220595"/>
-            <wp:effectExtent l="0" t="0" r="0" b="8255"/>
-            <wp:docPr id="5" name="Image 5"/>
+            <wp:effectExtent l="0" t="0" r="0" b="0"/>
+            <wp:docPr id="5" name="Image 5" descr=""/>
             <wp:cNvGraphicFramePr>
               <a:graphicFrameLocks xmlns:a="http://schemas.openxmlformats.org/drawingml/2006/main" noChangeAspect="1"/>
             </wp:cNvGraphicFramePr>
@@ -376,16 +326,18 @@
               <a:graphicData uri="http://schemas.openxmlformats.org/drawingml/2006/picture">
                 <pic:pic xmlns:pic="http://schemas.openxmlformats.org/drawingml/2006/picture">
                   <pic:nvPicPr>
-                    <pic:cNvPr id="1" name=""/>
-                    <pic:cNvPicPr/>
+                    <pic:cNvPr id="5" name="Image 5" descr=""/>
+                    <pic:cNvPicPr>
+                      <a:picLocks noChangeAspect="1" noChangeArrowheads="1"/>
+                    </pic:cNvPicPr>
                   </pic:nvPicPr>
                   <pic:blipFill>
-                    <a:blip r:embed="rId8"/>
+                    <a:blip r:embed="rId6"/>
                     <a:stretch>
                       <a:fillRect/>
                     </a:stretch>
                   </pic:blipFill>
-                  <pic:spPr>
+                  <pic:spPr bwMode="auto">
                     <a:xfrm>
                       <a:off x="0" y="0"/>
                       <a:ext cx="5760720" cy="2220595"/>
@@ -401,17 +353,27 @@
         </w:drawing>
       </w:r>
     </w:p>
-    <w:p/>
-    <w:p>
-      <w:r>
-        <w:rPr>
-          <w:noProof/>
-        </w:rPr>
+    <w:p>
+      <w:pPr>
+        <w:pStyle w:val="Normal"/>
+        <w:rPr/>
+      </w:pPr>
+      <w:r>
+        <w:rPr/>
+      </w:r>
+    </w:p>
+    <w:p>
+      <w:pPr>
+        <w:pStyle w:val="Normal"/>
+        <w:rPr/>
+      </w:pPr>
+      <w:r>
+        <w:rPr/>
         <w:drawing>
-          <wp:inline distT="0" distB="0" distL="0" distR="0" wp14:anchorId="030AEBF9" wp14:editId="74DC36F3">
+          <wp:inline distT="0" distB="0" distL="0" distR="0">
             <wp:extent cx="5760720" cy="2182495"/>
-            <wp:effectExtent l="0" t="0" r="0" b="8255"/>
-            <wp:docPr id="6" name="Image 6"/>
+            <wp:effectExtent l="0" t="0" r="0" b="0"/>
+            <wp:docPr id="6" name="Image 6" descr=""/>
             <wp:cNvGraphicFramePr>
               <a:graphicFrameLocks xmlns:a="http://schemas.openxmlformats.org/drawingml/2006/main" noChangeAspect="1"/>
             </wp:cNvGraphicFramePr>
@@ -419,16 +381,18 @@
               <a:graphicData uri="http://schemas.openxmlformats.org/drawingml/2006/picture">
                 <pic:pic xmlns:pic="http://schemas.openxmlformats.org/drawingml/2006/picture">
                   <pic:nvPicPr>
-                    <pic:cNvPr id="1" name=""/>
-                    <pic:cNvPicPr/>
+                    <pic:cNvPr id="6" name="Image 6" descr=""/>
+                    <pic:cNvPicPr>
+                      <a:picLocks noChangeAspect="1" noChangeArrowheads="1"/>
+                    </pic:cNvPicPr>
                   </pic:nvPicPr>
                   <pic:blipFill>
-                    <a:blip r:embed="rId9"/>
+                    <a:blip r:embed="rId7"/>
                     <a:stretch>
                       <a:fillRect/>
                     </a:stretch>
                   </pic:blipFill>
-                  <pic:spPr>
+                  <pic:spPr bwMode="auto">
                     <a:xfrm>
                       <a:off x="0" y="0"/>
                       <a:ext cx="5760720" cy="2182495"/>
@@ -444,18 +408,27 @@
         </w:drawing>
       </w:r>
     </w:p>
-    <w:p/>
-    <w:p>
-      <w:r>
-        <w:rPr>
-          <w:noProof/>
-        </w:rPr>
-        <w:lastRenderedPageBreak/>
+    <w:p>
+      <w:pPr>
+        <w:pStyle w:val="Normal"/>
+        <w:rPr/>
+      </w:pPr>
+      <w:r>
+        <w:rPr/>
+      </w:r>
+    </w:p>
+    <w:p>
+      <w:pPr>
+        <w:pStyle w:val="Normal"/>
+        <w:rPr/>
+      </w:pPr>
+      <w:r>
+        <w:rPr/>
         <w:drawing>
-          <wp:inline distT="0" distB="0" distL="0" distR="0" wp14:anchorId="03300759" wp14:editId="27669257">
+          <wp:inline distT="0" distB="0" distL="0" distR="0">
             <wp:extent cx="5760720" cy="4504690"/>
             <wp:effectExtent l="0" t="0" r="0" b="0"/>
-            <wp:docPr id="8" name="Image 8"/>
+            <wp:docPr id="7" name="Image 8" descr=""/>
             <wp:cNvGraphicFramePr>
               <a:graphicFrameLocks xmlns:a="http://schemas.openxmlformats.org/drawingml/2006/main" noChangeAspect="1"/>
             </wp:cNvGraphicFramePr>
@@ -463,16 +436,18 @@
               <a:graphicData uri="http://schemas.openxmlformats.org/drawingml/2006/picture">
                 <pic:pic xmlns:pic="http://schemas.openxmlformats.org/drawingml/2006/picture">
                   <pic:nvPicPr>
-                    <pic:cNvPr id="1" name=""/>
-                    <pic:cNvPicPr/>
+                    <pic:cNvPr id="7" name="Image 8" descr=""/>
+                    <pic:cNvPicPr>
+                      <a:picLocks noChangeAspect="1" noChangeArrowheads="1"/>
+                    </pic:cNvPicPr>
                   </pic:nvPicPr>
                   <pic:blipFill>
-                    <a:blip r:embed="rId10"/>
+                    <a:blip r:embed="rId8"/>
                     <a:stretch>
                       <a:fillRect/>
                     </a:stretch>
                   </pic:blipFill>
-                  <pic:spPr>
+                  <pic:spPr bwMode="auto">
                     <a:xfrm>
                       <a:off x="0" y="0"/>
                       <a:ext cx="5760720" cy="4504690"/>
@@ -489,16 +464,17 @@
       </w:r>
     </w:p>
     <w:p>
-      <w:r>
-        <w:rPr>
-          <w:noProof/>
-        </w:rPr>
-        <w:lastRenderedPageBreak/>
+      <w:pPr>
+        <w:pStyle w:val="Normal"/>
+        <w:rPr/>
+      </w:pPr>
+      <w:r>
+        <w:rPr/>
         <w:drawing>
-          <wp:inline distT="0" distB="0" distL="0" distR="0" wp14:anchorId="08E4778D" wp14:editId="7C08289A">
+          <wp:inline distT="0" distB="0" distL="0" distR="0">
             <wp:extent cx="5760720" cy="4318000"/>
-            <wp:effectExtent l="0" t="0" r="0" b="6350"/>
-            <wp:docPr id="9" name="Image 9"/>
+            <wp:effectExtent l="0" t="0" r="0" b="0"/>
+            <wp:docPr id="8" name="Image 9" descr=""/>
             <wp:cNvGraphicFramePr>
               <a:graphicFrameLocks xmlns:a="http://schemas.openxmlformats.org/drawingml/2006/main" noChangeAspect="1"/>
             </wp:cNvGraphicFramePr>
@@ -506,16 +482,18 @@
               <a:graphicData uri="http://schemas.openxmlformats.org/drawingml/2006/picture">
                 <pic:pic xmlns:pic="http://schemas.openxmlformats.org/drawingml/2006/picture">
                   <pic:nvPicPr>
-                    <pic:cNvPr id="1" name=""/>
-                    <pic:cNvPicPr/>
+                    <pic:cNvPr id="8" name="Image 9" descr=""/>
+                    <pic:cNvPicPr>
+                      <a:picLocks noChangeAspect="1" noChangeArrowheads="1"/>
+                    </pic:cNvPicPr>
                   </pic:nvPicPr>
                   <pic:blipFill>
-                    <a:blip r:embed="rId11"/>
+                    <a:blip r:embed="rId9"/>
                     <a:stretch>
                       <a:fillRect/>
                     </a:stretch>
                   </pic:blipFill>
-                  <pic:spPr>
+                  <pic:spPr bwMode="auto">
                     <a:xfrm>
                       <a:off x="0" y="0"/>
                       <a:ext cx="5760720" cy="4318000"/>
@@ -531,41 +509,46 @@
         </w:drawing>
       </w:r>
     </w:p>
-    <w:p/>
-    <w:p>
-      <w:pPr>
-        <w:pStyle w:val="Titre1"/>
-      </w:pPr>
-      <w:proofErr w:type="spellStart"/>
-      <w:r>
-        <w:t>Créer</w:t>
-      </w:r>
-      <w:proofErr w:type="spellEnd"/>
-      <w:r>
-        <w:t xml:space="preserve"> des branches</w:t>
-      </w:r>
-      <w:r>
-        <w:t>:</w:t>
-      </w:r>
-    </w:p>
-    <w:p>
-      <w:pPr>
-        <w:rPr>
-          <w:noProof/>
-        </w:rPr>
-      </w:pPr>
-    </w:p>
-    <w:p>
-      <w:r>
-        <w:rPr>
-          <w:noProof/>
-        </w:rPr>
-        <w:lastRenderedPageBreak/>
+    <w:p>
+      <w:pPr>
+        <w:pStyle w:val="Normal"/>
+        <w:rPr/>
+      </w:pPr>
+      <w:r>
+        <w:rPr/>
+      </w:r>
+    </w:p>
+    <w:p>
+      <w:pPr>
+        <w:pStyle w:val="Heading1"/>
+        <w:rPr/>
+      </w:pPr>
+      <w:r>
+        <w:rPr/>
+        <w:t>Créer des branches:</w:t>
+      </w:r>
+    </w:p>
+    <w:p>
+      <w:pPr>
+        <w:pStyle w:val="Normal"/>
+        <w:rPr/>
+      </w:pPr>
+      <w:r>
+        <w:rPr/>
+      </w:r>
+    </w:p>
+    <w:p>
+      <w:pPr>
+        <w:pStyle w:val="Normal"/>
+        <w:rPr/>
+      </w:pPr>
+      <w:r>
+        <w:rPr/>
         <w:drawing>
-          <wp:inline distT="0" distB="0" distL="0" distR="0" wp14:anchorId="135613C4" wp14:editId="046E7AFD">
+          <wp:inline distT="0" distB="0" distL="0" distR="0">
             <wp:extent cx="5760720" cy="5602605"/>
             <wp:effectExtent l="0" t="0" r="0" b="0"/>
-            <wp:docPr id="11" name="Image 11"/>
+            <wp:docPr id="9" name="Image 11" descr=""/>
             <wp:cNvGraphicFramePr>
               <a:graphicFrameLocks xmlns:a="http://schemas.openxmlformats.org/drawingml/2006/main" noChangeAspect="1"/>
             </wp:cNvGraphicFramePr>
@@ -573,16 +556,18 @@
               <a:graphicData uri="http://schemas.openxmlformats.org/drawingml/2006/picture">
                 <pic:pic xmlns:pic="http://schemas.openxmlformats.org/drawingml/2006/picture">
                   <pic:nvPicPr>
-                    <pic:cNvPr id="1" name=""/>
-                    <pic:cNvPicPr/>
+                    <pic:cNvPr id="9" name="Image 11" descr=""/>
+                    <pic:cNvPicPr>
+                      <a:picLocks noChangeAspect="1" noChangeArrowheads="1"/>
+                    </pic:cNvPicPr>
                   </pic:nvPicPr>
                   <pic:blipFill>
-                    <a:blip r:embed="rId12"/>
+                    <a:blip r:embed="rId10"/>
                     <a:stretch>
                       <a:fillRect/>
                     </a:stretch>
                   </pic:blipFill>
-                  <pic:spPr>
+                  <pic:spPr bwMode="auto">
                     <a:xfrm>
                       <a:off x="0" y="0"/>
                       <a:ext cx="5760720" cy="5602605"/>
@@ -598,23 +583,851 @@
         </w:drawing>
       </w:r>
     </w:p>
-    <w:p/>
+    <w:p>
+      <w:pPr>
+        <w:pStyle w:val="Normal"/>
+        <w:rPr/>
+      </w:pPr>
+      <w:r>
+        <w:rPr/>
+      </w:r>
+    </w:p>
+    <w:p>
+      <w:pPr>
+        <w:pStyle w:val="Normal"/>
+        <w:rPr/>
+      </w:pPr>
+      <w:r>
+        <w:rPr/>
+        <w:t>Fusion de develop et main:</w:t>
+      </w:r>
+    </w:p>
+    <w:p>
+      <w:pPr>
+        <w:pStyle w:val="Normal"/>
+        <w:rPr/>
+      </w:pPr>
+      <w:r>
+        <w:drawing>
+          <wp:anchor behindDoc="0" distT="0" distB="0" distL="0" distR="0" simplePos="0" locked="0" layoutInCell="1" allowOverlap="1" relativeHeight="11">
+            <wp:simplePos x="0" y="0"/>
+            <wp:positionH relativeFrom="column">
+              <wp:align>center</wp:align>
+            </wp:positionH>
+            <wp:positionV relativeFrom="paragraph">
+              <wp:posOffset>635</wp:posOffset>
+            </wp:positionV>
+            <wp:extent cx="5760720" cy="1806575"/>
+            <wp:effectExtent l="0" t="0" r="0" b="0"/>
+            <wp:wrapSquare wrapText="largest"/>
+            <wp:docPr id="10" name="Image7" descr=""/>
+            <wp:cNvGraphicFramePr>
+              <a:graphicFrameLocks xmlns:a="http://schemas.openxmlformats.org/drawingml/2006/main" noChangeAspect="1"/>
+            </wp:cNvGraphicFramePr>
+            <a:graphic xmlns:a="http://schemas.openxmlformats.org/drawingml/2006/main">
+              <a:graphicData uri="http://schemas.openxmlformats.org/drawingml/2006/picture">
+                <pic:pic xmlns:pic="http://schemas.openxmlformats.org/drawingml/2006/picture">
+                  <pic:nvPicPr>
+                    <pic:cNvPr id="10" name="Image7" descr=""/>
+                    <pic:cNvPicPr>
+                      <a:picLocks noChangeAspect="1" noChangeArrowheads="1"/>
+                    </pic:cNvPicPr>
+                  </pic:nvPicPr>
+                  <pic:blipFill>
+                    <a:blip r:embed="rId11"/>
+                    <a:stretch>
+                      <a:fillRect/>
+                    </a:stretch>
+                  </pic:blipFill>
+                  <pic:spPr bwMode="auto">
+                    <a:xfrm>
+                      <a:off x="0" y="0"/>
+                      <a:ext cx="5760720" cy="1806575"/>
+                    </a:xfrm>
+                    <a:prstGeom prst="rect">
+                      <a:avLst/>
+                    </a:prstGeom>
+                  </pic:spPr>
+                </pic:pic>
+              </a:graphicData>
+            </a:graphic>
+          </wp:anchor>
+        </w:drawing>
+      </w:r>
+      <w:r>
+        <w:rPr/>
+        <w:t xml:space="preserve"> </w:t>
+      </w:r>
+      <w:r>
+        <w:rPr/>
+        <w:t xml:space="preserve">   </w:t>
+      </w:r>
+    </w:p>
+    <w:p>
+      <w:pPr>
+        <w:pStyle w:val="Normal"/>
+        <w:rPr/>
+      </w:pPr>
+      <w:r>
+        <w:rPr/>
+      </w:r>
+    </w:p>
+    <w:p>
+      <w:pPr>
+        <w:pStyle w:val="Normal"/>
+        <w:rPr/>
+      </w:pPr>
+      <w:r>
+        <w:rPr/>
+      </w:r>
+    </w:p>
+    <w:p>
+      <w:pPr>
+        <w:pStyle w:val="Normal"/>
+        <w:bidi w:val="0"/>
+        <w:rPr>
+          <w:rFonts w:ascii="serif" w:hAnsi="serif"/>
+          <w:sz w:val="54"/>
+        </w:rPr>
+      </w:pPr>
+      <w:r>
+        <w:rPr>
+          <w:rFonts w:ascii="serif" w:hAnsi="serif"/>
+          <w:sz w:val="54"/>
+        </w:rPr>
+        <w:t>Revenir dans le passé et gestion des conflits</w:t>
+      </w:r>
+    </w:p>
+    <w:p>
+      <w:pPr>
+        <w:pStyle w:val="Normal"/>
+        <w:rPr/>
+      </w:pPr>
+      <w:r>
+        <w:rPr/>
+        <w:drawing>
+          <wp:anchor behindDoc="0" distT="0" distB="0" distL="0" distR="0" simplePos="0" locked="0" layoutInCell="1" allowOverlap="1" relativeHeight="12">
+            <wp:simplePos x="0" y="0"/>
+            <wp:positionH relativeFrom="column">
+              <wp:posOffset>-161925</wp:posOffset>
+            </wp:positionH>
+            <wp:positionV relativeFrom="paragraph">
+              <wp:posOffset>20955</wp:posOffset>
+            </wp:positionV>
+            <wp:extent cx="5760720" cy="6407150"/>
+            <wp:effectExtent l="0" t="0" r="0" b="0"/>
+            <wp:wrapSquare wrapText="largest"/>
+            <wp:docPr id="11" name="Image10" descr=""/>
+            <wp:cNvGraphicFramePr>
+              <a:graphicFrameLocks xmlns:a="http://schemas.openxmlformats.org/drawingml/2006/main" noChangeAspect="1"/>
+            </wp:cNvGraphicFramePr>
+            <a:graphic xmlns:a="http://schemas.openxmlformats.org/drawingml/2006/main">
+              <a:graphicData uri="http://schemas.openxmlformats.org/drawingml/2006/picture">
+                <pic:pic xmlns:pic="http://schemas.openxmlformats.org/drawingml/2006/picture">
+                  <pic:nvPicPr>
+                    <pic:cNvPr id="11" name="Image10" descr=""/>
+                    <pic:cNvPicPr>
+                      <a:picLocks noChangeAspect="1" noChangeArrowheads="1"/>
+                    </pic:cNvPicPr>
+                  </pic:nvPicPr>
+                  <pic:blipFill>
+                    <a:blip r:embed="rId12"/>
+                    <a:stretch>
+                      <a:fillRect/>
+                    </a:stretch>
+                  </pic:blipFill>
+                  <pic:spPr bwMode="auto">
+                    <a:xfrm>
+                      <a:off x="0" y="0"/>
+                      <a:ext cx="5760720" cy="6407150"/>
+                    </a:xfrm>
+                    <a:prstGeom prst="rect">
+                      <a:avLst/>
+                    </a:prstGeom>
+                  </pic:spPr>
+                </pic:pic>
+              </a:graphicData>
+            </a:graphic>
+          </wp:anchor>
+        </w:drawing>
+      </w:r>
+    </w:p>
+    <w:p>
+      <w:pPr>
+        <w:pStyle w:val="Normal"/>
+        <w:rPr/>
+      </w:pPr>
+      <w:r>
+        <w:rPr/>
+      </w:r>
+    </w:p>
+    <w:p>
+      <w:pPr>
+        <w:pStyle w:val="Normal"/>
+        <w:rPr/>
+      </w:pPr>
+      <w:r>
+        <w:rPr/>
+      </w:r>
+    </w:p>
+    <w:p>
+      <w:pPr>
+        <w:pStyle w:val="Normal"/>
+        <w:rPr/>
+      </w:pPr>
+      <w:r>
+        <w:rPr/>
+      </w:r>
+    </w:p>
+    <w:p>
+      <w:pPr>
+        <w:pStyle w:val="Normal"/>
+        <w:rPr/>
+      </w:pPr>
+      <w:r>
+        <w:rPr/>
+        <w:drawing>
+          <wp:anchor behindDoc="0" distT="0" distB="0" distL="0" distR="0" simplePos="0" locked="0" layoutInCell="1" allowOverlap="1" relativeHeight="13">
+            <wp:simplePos x="0" y="0"/>
+            <wp:positionH relativeFrom="column">
+              <wp:posOffset>203835</wp:posOffset>
+            </wp:positionH>
+            <wp:positionV relativeFrom="paragraph">
+              <wp:posOffset>-80645</wp:posOffset>
+            </wp:positionV>
+            <wp:extent cx="5760720" cy="1643380"/>
+            <wp:effectExtent l="0" t="0" r="0" b="0"/>
+            <wp:wrapSquare wrapText="largest"/>
+            <wp:docPr id="12" name="Image12" descr=""/>
+            <wp:cNvGraphicFramePr>
+              <a:graphicFrameLocks xmlns:a="http://schemas.openxmlformats.org/drawingml/2006/main" noChangeAspect="1"/>
+            </wp:cNvGraphicFramePr>
+            <a:graphic xmlns:a="http://schemas.openxmlformats.org/drawingml/2006/main">
+              <a:graphicData uri="http://schemas.openxmlformats.org/drawingml/2006/picture">
+                <pic:pic xmlns:pic="http://schemas.openxmlformats.org/drawingml/2006/picture">
+                  <pic:nvPicPr>
+                    <pic:cNvPr id="12" name="Image12" descr=""/>
+                    <pic:cNvPicPr>
+                      <a:picLocks noChangeAspect="1" noChangeArrowheads="1"/>
+                    </pic:cNvPicPr>
+                  </pic:nvPicPr>
+                  <pic:blipFill>
+                    <a:blip r:embed="rId13"/>
+                    <a:stretch>
+                      <a:fillRect/>
+                    </a:stretch>
+                  </pic:blipFill>
+                  <pic:spPr bwMode="auto">
+                    <a:xfrm>
+                      <a:off x="0" y="0"/>
+                      <a:ext cx="5760720" cy="1643380"/>
+                    </a:xfrm>
+                    <a:prstGeom prst="rect">
+                      <a:avLst/>
+                    </a:prstGeom>
+                  </pic:spPr>
+                </pic:pic>
+              </a:graphicData>
+            </a:graphic>
+          </wp:anchor>
+        </w:drawing>
+      </w:r>
+    </w:p>
+    <w:p>
+      <w:pPr>
+        <w:pStyle w:val="Normal"/>
+        <w:rPr/>
+      </w:pPr>
+      <w:r>
+        <w:rPr/>
+      </w:r>
+    </w:p>
+    <w:p>
+      <w:pPr>
+        <w:pStyle w:val="Normal"/>
+        <w:rPr/>
+      </w:pPr>
+      <w:r>
+        <w:rPr/>
+      </w:r>
+    </w:p>
+    <w:p>
+      <w:pPr>
+        <w:pStyle w:val="Normal"/>
+        <w:rPr/>
+      </w:pPr>
+      <w:r>
+        <w:rPr/>
+      </w:r>
+    </w:p>
+    <w:p>
+      <w:pPr>
+        <w:pStyle w:val="Normal"/>
+        <w:rPr/>
+      </w:pPr>
+      <w:r>
+        <w:rPr/>
+      </w:r>
+    </w:p>
+    <w:p>
+      <w:pPr>
+        <w:pStyle w:val="Normal"/>
+        <w:rPr/>
+      </w:pPr>
+      <w:r>
+        <w:rPr/>
+      </w:r>
+    </w:p>
+    <w:p>
+      <w:pPr>
+        <w:pStyle w:val="Normal"/>
+        <w:rPr/>
+      </w:pPr>
+      <w:r>
+        <w:rPr/>
+      </w:r>
+    </w:p>
+    <w:p>
+      <w:pPr>
+        <w:pStyle w:val="Normal"/>
+        <w:rPr/>
+      </w:pPr>
+      <w:r>
+        <w:rPr/>
+      </w:r>
+    </w:p>
+    <w:p>
+      <w:pPr>
+        <w:pStyle w:val="Normal"/>
+        <w:rPr/>
+      </w:pPr>
+      <w:r>
+        <w:rPr/>
+        <w:t>Gestion du conflit:</w:t>
+      </w:r>
+    </w:p>
+    <w:p>
+      <w:pPr>
+        <w:pStyle w:val="Normal"/>
+        <w:rPr/>
+      </w:pPr>
+      <w:r>
+        <w:rPr/>
+        <w:drawing>
+          <wp:anchor behindDoc="0" distT="0" distB="0" distL="0" distR="0" simplePos="0" locked="0" layoutInCell="1" allowOverlap="1" relativeHeight="14">
+            <wp:simplePos x="0" y="0"/>
+            <wp:positionH relativeFrom="column">
+              <wp:posOffset>0</wp:posOffset>
+            </wp:positionH>
+            <wp:positionV relativeFrom="paragraph">
+              <wp:posOffset>28575</wp:posOffset>
+            </wp:positionV>
+            <wp:extent cx="5760720" cy="4352925"/>
+            <wp:effectExtent l="0" t="0" r="0" b="0"/>
+            <wp:wrapSquare wrapText="largest"/>
+            <wp:docPr id="13" name="Image13" descr=""/>
+            <wp:cNvGraphicFramePr>
+              <a:graphicFrameLocks xmlns:a="http://schemas.openxmlformats.org/drawingml/2006/main" noChangeAspect="1"/>
+            </wp:cNvGraphicFramePr>
+            <a:graphic xmlns:a="http://schemas.openxmlformats.org/drawingml/2006/main">
+              <a:graphicData uri="http://schemas.openxmlformats.org/drawingml/2006/picture">
+                <pic:pic xmlns:pic="http://schemas.openxmlformats.org/drawingml/2006/picture">
+                  <pic:nvPicPr>
+                    <pic:cNvPr id="13" name="Image13" descr=""/>
+                    <pic:cNvPicPr>
+                      <a:picLocks noChangeAspect="1" noChangeArrowheads="1"/>
+                    </pic:cNvPicPr>
+                  </pic:nvPicPr>
+                  <pic:blipFill>
+                    <a:blip r:embed="rId14"/>
+                    <a:stretch>
+                      <a:fillRect/>
+                    </a:stretch>
+                  </pic:blipFill>
+                  <pic:spPr bwMode="auto">
+                    <a:xfrm>
+                      <a:off x="0" y="0"/>
+                      <a:ext cx="5760720" cy="4352925"/>
+                    </a:xfrm>
+                    <a:prstGeom prst="rect">
+                      <a:avLst/>
+                    </a:prstGeom>
+                  </pic:spPr>
+                </pic:pic>
+              </a:graphicData>
+            </a:graphic>
+          </wp:anchor>
+        </w:drawing>
+      </w:r>
+    </w:p>
+    <w:p>
+      <w:pPr>
+        <w:pStyle w:val="Normal"/>
+        <w:rPr/>
+      </w:pPr>
+      <w:r>
+        <w:rPr/>
+        <w:t xml:space="preserve"> </w:t>
+      </w:r>
+      <w:r>
+        <w:rPr>
+          <w:rFonts w:ascii="serif" w:hAnsi="serif"/>
+          <w:sz w:val="54"/>
+        </w:rPr>
+        <w:t>Créer des tags</w:t>
+      </w:r>
+    </w:p>
+    <w:p>
+      <w:pPr>
+        <w:pStyle w:val="Normal"/>
+        <w:rPr>
+          <w:rFonts w:ascii="serif" w:hAnsi="serif"/>
+          <w:sz w:val="54"/>
+        </w:rPr>
+      </w:pPr>
+      <w:r>
+        <w:rPr/>
+        <w:drawing>
+          <wp:anchor behindDoc="0" distT="0" distB="0" distL="0" distR="0" simplePos="0" locked="0" layoutInCell="1" allowOverlap="1" relativeHeight="15">
+            <wp:simplePos x="0" y="0"/>
+            <wp:positionH relativeFrom="column">
+              <wp:align>center</wp:align>
+            </wp:positionH>
+            <wp:positionV relativeFrom="paragraph">
+              <wp:posOffset>635</wp:posOffset>
+            </wp:positionV>
+            <wp:extent cx="4457700" cy="914400"/>
+            <wp:effectExtent l="0" t="0" r="0" b="0"/>
+            <wp:wrapSquare wrapText="largest"/>
+            <wp:docPr id="14" name="Image14" descr=""/>
+            <wp:cNvGraphicFramePr>
+              <a:graphicFrameLocks xmlns:a="http://schemas.openxmlformats.org/drawingml/2006/main" noChangeAspect="1"/>
+            </wp:cNvGraphicFramePr>
+            <a:graphic xmlns:a="http://schemas.openxmlformats.org/drawingml/2006/main">
+              <a:graphicData uri="http://schemas.openxmlformats.org/drawingml/2006/picture">
+                <pic:pic xmlns:pic="http://schemas.openxmlformats.org/drawingml/2006/picture">
+                  <pic:nvPicPr>
+                    <pic:cNvPr id="14" name="Image14" descr=""/>
+                    <pic:cNvPicPr>
+                      <a:picLocks noChangeAspect="1" noChangeArrowheads="1"/>
+                    </pic:cNvPicPr>
+                  </pic:nvPicPr>
+                  <pic:blipFill>
+                    <a:blip r:embed="rId15"/>
+                    <a:stretch>
+                      <a:fillRect/>
+                    </a:stretch>
+                  </pic:blipFill>
+                  <pic:spPr bwMode="auto">
+                    <a:xfrm>
+                      <a:off x="0" y="0"/>
+                      <a:ext cx="4457700" cy="914400"/>
+                    </a:xfrm>
+                    <a:prstGeom prst="rect">
+                      <a:avLst/>
+                    </a:prstGeom>
+                  </pic:spPr>
+                </pic:pic>
+              </a:graphicData>
+            </a:graphic>
+          </wp:anchor>
+        </w:drawing>
+      </w:r>
+    </w:p>
+    <w:p>
+      <w:pPr>
+        <w:pStyle w:val="Normal"/>
+        <w:rPr/>
+      </w:pPr>
+      <w:r>
+        <w:rPr/>
+      </w:r>
+    </w:p>
+    <w:p>
+      <w:pPr>
+        <w:pStyle w:val="Normal"/>
+        <w:rPr/>
+      </w:pPr>
+      <w:r>
+        <w:rPr/>
+      </w:r>
+    </w:p>
+    <w:p>
+      <w:pPr>
+        <w:pStyle w:val="Normal"/>
+        <w:rPr/>
+      </w:pPr>
+      <w:r>
+        <w:rPr/>
+      </w:r>
+    </w:p>
+    <w:p>
+      <w:pPr>
+        <w:pStyle w:val="Normal"/>
+        <w:rPr/>
+      </w:pPr>
+      <w:r>
+        <w:drawing>
+          <wp:anchor behindDoc="0" distT="0" distB="0" distL="0" distR="0" simplePos="0" locked="0" layoutInCell="1" allowOverlap="1" relativeHeight="16">
+            <wp:simplePos x="0" y="0"/>
+            <wp:positionH relativeFrom="column">
+              <wp:posOffset>0</wp:posOffset>
+            </wp:positionH>
+            <wp:positionV relativeFrom="paragraph">
+              <wp:posOffset>635</wp:posOffset>
+            </wp:positionV>
+            <wp:extent cx="5760720" cy="316865"/>
+            <wp:effectExtent l="0" t="0" r="0" b="0"/>
+            <wp:wrapSquare wrapText="largest"/>
+            <wp:docPr id="15" name="Image15" descr=""/>
+            <wp:cNvGraphicFramePr>
+              <a:graphicFrameLocks xmlns:a="http://schemas.openxmlformats.org/drawingml/2006/main" noChangeAspect="1"/>
+            </wp:cNvGraphicFramePr>
+            <a:graphic xmlns:a="http://schemas.openxmlformats.org/drawingml/2006/main">
+              <a:graphicData uri="http://schemas.openxmlformats.org/drawingml/2006/picture">
+                <pic:pic xmlns:pic="http://schemas.openxmlformats.org/drawingml/2006/picture">
+                  <pic:nvPicPr>
+                    <pic:cNvPr id="15" name="Image15" descr=""/>
+                    <pic:cNvPicPr>
+                      <a:picLocks noChangeAspect="1" noChangeArrowheads="1"/>
+                    </pic:cNvPicPr>
+                  </pic:nvPicPr>
+                  <pic:blipFill>
+                    <a:blip r:embed="rId16"/>
+                    <a:stretch>
+                      <a:fillRect/>
+                    </a:stretch>
+                  </pic:blipFill>
+                  <pic:spPr bwMode="auto">
+                    <a:xfrm>
+                      <a:off x="0" y="0"/>
+                      <a:ext cx="5760720" cy="316865"/>
+                    </a:xfrm>
+                    <a:prstGeom prst="rect">
+                      <a:avLst/>
+                    </a:prstGeom>
+                  </pic:spPr>
+                </pic:pic>
+              </a:graphicData>
+            </a:graphic>
+          </wp:anchor>
+        </w:drawing>
+      </w:r>
+      <w:r>
+        <w:rPr/>
+        <w:t xml:space="preserve"> </w:t>
+      </w:r>
+    </w:p>
+    <w:p>
+      <w:pPr>
+        <w:pStyle w:val="Normal"/>
+        <w:rPr/>
+      </w:pPr>
+      <w:r>
+        <w:rPr/>
+        <w:t>On remarque que FETCH_HEAD et ORIG_HEAD ont été créés. Voici leurs contenus:</w:t>
+      </w:r>
+    </w:p>
+    <w:p>
+      <w:pPr>
+        <w:pStyle w:val="Normal"/>
+        <w:rPr/>
+      </w:pPr>
+      <w:r>
+        <w:rPr/>
+        <w:drawing>
+          <wp:anchor behindDoc="0" distT="0" distB="0" distL="0" distR="0" simplePos="0" locked="0" layoutInCell="1" allowOverlap="1" relativeHeight="17">
+            <wp:simplePos x="0" y="0"/>
+            <wp:positionH relativeFrom="column">
+              <wp:align>center</wp:align>
+            </wp:positionH>
+            <wp:positionV relativeFrom="paragraph">
+              <wp:posOffset>635</wp:posOffset>
+            </wp:positionV>
+            <wp:extent cx="5760720" cy="412115"/>
+            <wp:effectExtent l="0" t="0" r="0" b="0"/>
+            <wp:wrapSquare wrapText="largest"/>
+            <wp:docPr id="16" name="Image16" descr=""/>
+            <wp:cNvGraphicFramePr>
+              <a:graphicFrameLocks xmlns:a="http://schemas.openxmlformats.org/drawingml/2006/main" noChangeAspect="1"/>
+            </wp:cNvGraphicFramePr>
+            <a:graphic xmlns:a="http://schemas.openxmlformats.org/drawingml/2006/main">
+              <a:graphicData uri="http://schemas.openxmlformats.org/drawingml/2006/picture">
+                <pic:pic xmlns:pic="http://schemas.openxmlformats.org/drawingml/2006/picture">
+                  <pic:nvPicPr>
+                    <pic:cNvPr id="16" name="Image16" descr=""/>
+                    <pic:cNvPicPr>
+                      <a:picLocks noChangeAspect="1" noChangeArrowheads="1"/>
+                    </pic:cNvPicPr>
+                  </pic:nvPicPr>
+                  <pic:blipFill>
+                    <a:blip r:embed="rId17"/>
+                    <a:stretch>
+                      <a:fillRect/>
+                    </a:stretch>
+                  </pic:blipFill>
+                  <pic:spPr bwMode="auto">
+                    <a:xfrm>
+                      <a:off x="0" y="0"/>
+                      <a:ext cx="5760720" cy="412115"/>
+                    </a:xfrm>
+                    <a:prstGeom prst="rect">
+                      <a:avLst/>
+                    </a:prstGeom>
+                  </pic:spPr>
+                </pic:pic>
+              </a:graphicData>
+            </a:graphic>
+          </wp:anchor>
+        </w:drawing>
+      </w:r>
+    </w:p>
+    <w:p>
+      <w:pPr>
+        <w:pStyle w:val="Normal"/>
+        <w:rPr/>
+      </w:pPr>
+      <w:r>
+        <w:rPr/>
+      </w:r>
+    </w:p>
+    <w:p>
+      <w:pPr>
+        <w:pStyle w:val="Normal"/>
+        <w:rPr/>
+      </w:pPr>
+      <w:r>
+        <w:rPr/>
+      </w:r>
+    </w:p>
+    <w:p>
+      <w:pPr>
+        <w:pStyle w:val="Normal"/>
+        <w:rPr/>
+      </w:pPr>
+      <w:r>
+        <w:rPr/>
+      </w:r>
+    </w:p>
+    <w:p>
+      <w:pPr>
+        <w:pStyle w:val="Normal"/>
+        <w:rPr/>
+      </w:pPr>
+      <w:r>
+        <w:rPr/>
+        <w:t>Ce qu’il faut remarquer et que V1 a bien été créé:</w:t>
+      </w:r>
+    </w:p>
+    <w:p>
+      <w:pPr>
+        <w:pStyle w:val="Normal"/>
+        <w:rPr/>
+      </w:pPr>
+      <w:r>
+        <w:rPr/>
+        <w:drawing>
+          <wp:anchor behindDoc="0" distT="0" distB="0" distL="0" distR="0" simplePos="0" locked="0" layoutInCell="1" allowOverlap="1" relativeHeight="18">
+            <wp:simplePos x="0" y="0"/>
+            <wp:positionH relativeFrom="column">
+              <wp:align>center</wp:align>
+            </wp:positionH>
+            <wp:positionV relativeFrom="paragraph">
+              <wp:posOffset>635</wp:posOffset>
+            </wp:positionV>
+            <wp:extent cx="5372100" cy="981075"/>
+            <wp:effectExtent l="0" t="0" r="0" b="0"/>
+            <wp:wrapSquare wrapText="largest"/>
+            <wp:docPr id="17" name="Image17" descr=""/>
+            <wp:cNvGraphicFramePr>
+              <a:graphicFrameLocks xmlns:a="http://schemas.openxmlformats.org/drawingml/2006/main" noChangeAspect="1"/>
+            </wp:cNvGraphicFramePr>
+            <a:graphic xmlns:a="http://schemas.openxmlformats.org/drawingml/2006/main">
+              <a:graphicData uri="http://schemas.openxmlformats.org/drawingml/2006/picture">
+                <pic:pic xmlns:pic="http://schemas.openxmlformats.org/drawingml/2006/picture">
+                  <pic:nvPicPr>
+                    <pic:cNvPr id="17" name="Image17" descr=""/>
+                    <pic:cNvPicPr>
+                      <a:picLocks noChangeAspect="1" noChangeArrowheads="1"/>
+                    </pic:cNvPicPr>
+                  </pic:nvPicPr>
+                  <pic:blipFill>
+                    <a:blip r:embed="rId18"/>
+                    <a:stretch>
+                      <a:fillRect/>
+                    </a:stretch>
+                  </pic:blipFill>
+                  <pic:spPr bwMode="auto">
+                    <a:xfrm>
+                      <a:off x="0" y="0"/>
+                      <a:ext cx="5372100" cy="981075"/>
+                    </a:xfrm>
+                    <a:prstGeom prst="rect">
+                      <a:avLst/>
+                    </a:prstGeom>
+                  </pic:spPr>
+                </pic:pic>
+              </a:graphicData>
+            </a:graphic>
+          </wp:anchor>
+        </w:drawing>
+      </w:r>
+    </w:p>
+    <w:p>
+      <w:pPr>
+        <w:pStyle w:val="Normal"/>
+        <w:rPr/>
+      </w:pPr>
+      <w:r>
+        <w:rPr/>
+      </w:r>
+    </w:p>
+    <w:p>
+      <w:pPr>
+        <w:pStyle w:val="Normal"/>
+        <w:rPr/>
+      </w:pPr>
+      <w:r>
+        <w:rPr/>
+      </w:r>
+    </w:p>
+    <w:p>
+      <w:pPr>
+        <w:pStyle w:val="Normal"/>
+        <w:rPr/>
+      </w:pPr>
+      <w:r>
+        <w:rPr/>
+      </w:r>
+    </w:p>
+    <w:p>
+      <w:pPr>
+        <w:pStyle w:val="Normal"/>
+        <w:rPr/>
+      </w:pPr>
+      <w:r>
+        <w:rPr/>
+      </w:r>
+    </w:p>
+    <w:p>
+      <w:pPr>
+        <w:pStyle w:val="Normal"/>
+        <w:rPr/>
+      </w:pPr>
+      <w:r>
+        <w:rPr/>
+      </w:r>
+    </w:p>
+    <w:p>
+      <w:pPr>
+        <w:pStyle w:val="Normal"/>
+        <w:bidi w:val="0"/>
+        <w:rPr>
+          <w:rFonts w:ascii="serif" w:hAnsi="serif"/>
+          <w:sz w:val="54"/>
+        </w:rPr>
+      </w:pPr>
+      <w:r>
+        <w:rPr>
+          <w:rFonts w:ascii="serif" w:hAnsi="serif"/>
+          <w:sz w:val="54"/>
+        </w:rPr>
+        <w:t>Utiliser Gitlab</w:t>
+      </w:r>
+    </w:p>
+    <w:p>
+      <w:pPr>
+        <w:pStyle w:val="Normal"/>
+        <w:bidi w:val="0"/>
+        <w:rPr>
+          <w:rFonts w:ascii="serif" w:hAnsi="serif"/>
+          <w:sz w:val="54"/>
+        </w:rPr>
+      </w:pPr>
+      <w:r>
+        <w:rPr>
+          <w:rFonts w:ascii="serif" w:hAnsi="serif"/>
+          <w:sz w:val="54"/>
+        </w:rPr>
+      </w:r>
+    </w:p>
+    <w:p>
+      <w:pPr>
+        <w:pStyle w:val="Normal"/>
+        <w:widowControl/>
+        <w:bidi w:val="0"/>
+        <w:spacing w:lineRule="auto" w:line="259" w:before="0" w:after="160"/>
+        <w:jc w:val="left"/>
+        <w:rPr/>
+      </w:pPr>
+      <w:r>
+        <w:rPr/>
+        <w:drawing>
+          <wp:anchor behindDoc="0" distT="0" distB="0" distL="0" distR="0" simplePos="0" locked="0" layoutInCell="1" allowOverlap="1" relativeHeight="19">
+            <wp:simplePos x="0" y="0"/>
+            <wp:positionH relativeFrom="column">
+              <wp:align>center</wp:align>
+            </wp:positionH>
+            <wp:positionV relativeFrom="paragraph">
+              <wp:posOffset>635</wp:posOffset>
+            </wp:positionV>
+            <wp:extent cx="5760720" cy="1210945"/>
+            <wp:effectExtent l="0" t="0" r="0" b="0"/>
+            <wp:wrapSquare wrapText="largest"/>
+            <wp:docPr id="18" name="Image18" descr=""/>
+            <wp:cNvGraphicFramePr>
+              <a:graphicFrameLocks xmlns:a="http://schemas.openxmlformats.org/drawingml/2006/main" noChangeAspect="1"/>
+            </wp:cNvGraphicFramePr>
+            <a:graphic xmlns:a="http://schemas.openxmlformats.org/drawingml/2006/main">
+              <a:graphicData uri="http://schemas.openxmlformats.org/drawingml/2006/picture">
+                <pic:pic xmlns:pic="http://schemas.openxmlformats.org/drawingml/2006/picture">
+                  <pic:nvPicPr>
+                    <pic:cNvPr id="18" name="Image18" descr=""/>
+                    <pic:cNvPicPr>
+                      <a:picLocks noChangeAspect="1" noChangeArrowheads="1"/>
+                    </pic:cNvPicPr>
+                  </pic:nvPicPr>
+                  <pic:blipFill>
+                    <a:blip r:embed="rId19"/>
+                    <a:stretch>
+                      <a:fillRect/>
+                    </a:stretch>
+                  </pic:blipFill>
+                  <pic:spPr bwMode="auto">
+                    <a:xfrm>
+                      <a:off x="0" y="0"/>
+                      <a:ext cx="5760720" cy="1210945"/>
+                    </a:xfrm>
+                    <a:prstGeom prst="rect">
+                      <a:avLst/>
+                    </a:prstGeom>
+                  </pic:spPr>
+                </pic:pic>
+              </a:graphicData>
+            </a:graphic>
+          </wp:anchor>
+        </w:drawing>
+      </w:r>
+    </w:p>
     <w:sectPr>
+      <w:type w:val="nextPage"/>
       <w:pgSz w:w="11906" w:h="16838"/>
-      <w:pgMar w:top="1417" w:right="1417" w:bottom="1417" w:left="1417" w:header="708" w:footer="708" w:gutter="0"/>
-      <w:cols w:space="708"/>
-      <w:docGrid w:linePitch="360"/>
+      <w:pgMar w:left="1417" w:right="1417" w:header="0" w:top="1417" w:footer="0" w:bottom="1417" w:gutter="0"/>
+      <w:pgNumType w:fmt="decimal"/>
+      <w:formProt w:val="false"/>
+      <w:textDirection w:val="lrTb"/>
+      <w:docGrid w:type="default" w:linePitch="360" w:charSpace="4096"/>
     </w:sectPr>
   </w:body>
 </w:document>
 </file>
 
 <file path=word/styles.xml><?xml version="1.0" encoding="utf-8"?>
-<w:styles xmlns:mc="http://schemas.openxmlformats.org/markup-compatibility/2006" xmlns:r="http://schemas.openxmlformats.org/officeDocument/2006/relationships" xmlns:w="http://schemas.openxmlformats.org/wordprocessingml/2006/main" xmlns:w14="http://schemas.microsoft.com/office/word/2010/wordml" xmlns:w15="http://schemas.microsoft.com/office/word/2012/wordml" xmlns:w16cex="http://schemas.microsoft.com/office/word/2018/wordml/cex" xmlns:w16cid="http://schemas.microsoft.com/office/word/2016/wordml/cid" xmlns:w16="http://schemas.microsoft.com/office/word/2018/wordml" xmlns:w16sdtdh="http://schemas.microsoft.com/office/word/2020/wordml/sdtdatahash" xmlns:w16se="http://schemas.microsoft.com/office/word/2015/wordml/symex" mc:Ignorable="w14 w15 w16se w16cid w16 w16cex w16sdtdh">
+<w:styles xmlns:w="http://schemas.openxmlformats.org/wordprocessingml/2006/main" xmlns:w14="http://schemas.microsoft.com/office/word/2010/wordml" xmlns:mc="http://schemas.openxmlformats.org/markup-compatibility/2006" mc:Ignorable="w14">
   <w:docDefaults>
     <w:rPrDefault>
       <w:rPr>
-        <w:rFonts w:asciiTheme="minorHAnsi" w:eastAsiaTheme="minorHAnsi" w:hAnsiTheme="minorHAnsi" w:cstheme="minorBidi"/>
+        <w:rFonts w:ascii="Calibri" w:hAnsi="Calibri" w:eastAsia="Calibri" w:cs="" w:asciiTheme="minorHAnsi" w:cstheme="minorBidi" w:eastAsiaTheme="minorHAnsi" w:hAnsiTheme="minorHAnsi"/>
         <w:sz w:val="22"/>
         <w:szCs w:val="22"/>
         <w:lang w:val="fr-FR" w:eastAsia="en-US" w:bidi="ar-SA"/>
@@ -622,21 +1435,21 @@
     </w:rPrDefault>
     <w:pPrDefault>
       <w:pPr>
-        <w:spacing w:after="160" w:line="259" w:lineRule="auto"/>
+        <w:suppressAutoHyphens w:val="true"/>
       </w:pPr>
     </w:pPrDefault>
   </w:docDefaults>
   <w:latentStyles w:defLockedState="0" w:defUIPriority="99" w:defSemiHidden="0" w:defUnhideWhenUsed="0" w:defQFormat="0" w:count="376">
     <w:lsdException w:name="Normal" w:uiPriority="0" w:qFormat="1"/>
     <w:lsdException w:name="heading 1" w:uiPriority="9" w:qFormat="1"/>
-    <w:lsdException w:name="heading 2" w:semiHidden="1" w:uiPriority="9" w:unhideWhenUsed="1" w:qFormat="1"/>
-    <w:lsdException w:name="heading 3" w:semiHidden="1" w:uiPriority="9" w:unhideWhenUsed="1" w:qFormat="1"/>
-    <w:lsdException w:name="heading 4" w:semiHidden="1" w:uiPriority="9" w:unhideWhenUsed="1" w:qFormat="1"/>
-    <w:lsdException w:name="heading 5" w:semiHidden="1" w:uiPriority="9" w:unhideWhenUsed="1" w:qFormat="1"/>
-    <w:lsdException w:name="heading 6" w:semiHidden="1" w:uiPriority="9" w:unhideWhenUsed="1" w:qFormat="1"/>
-    <w:lsdException w:name="heading 7" w:semiHidden="1" w:uiPriority="9" w:unhideWhenUsed="1" w:qFormat="1"/>
-    <w:lsdException w:name="heading 8" w:semiHidden="1" w:uiPriority="9" w:unhideWhenUsed="1" w:qFormat="1"/>
-    <w:lsdException w:name="heading 9" w:semiHidden="1" w:uiPriority="9" w:unhideWhenUsed="1" w:qFormat="1"/>
+    <w:lsdException w:name="heading 2" w:uiPriority="9" w:semiHidden="1" w:unhideWhenUsed="1" w:qFormat="1"/>
+    <w:lsdException w:name="heading 3" w:uiPriority="9" w:semiHidden="1" w:unhideWhenUsed="1" w:qFormat="1"/>
+    <w:lsdException w:name="heading 4" w:uiPriority="9" w:semiHidden="1" w:unhideWhenUsed="1" w:qFormat="1"/>
+    <w:lsdException w:name="heading 5" w:uiPriority="9" w:semiHidden="1" w:unhideWhenUsed="1" w:qFormat="1"/>
+    <w:lsdException w:name="heading 6" w:uiPriority="9" w:semiHidden="1" w:unhideWhenUsed="1" w:qFormat="1"/>
+    <w:lsdException w:name="heading 7" w:uiPriority="9" w:semiHidden="1" w:unhideWhenUsed="1" w:qFormat="1"/>
+    <w:lsdException w:name="heading 8" w:uiPriority="9" w:semiHidden="1" w:unhideWhenUsed="1" w:qFormat="1"/>
+    <w:lsdException w:name="heading 9" w:uiPriority="9" w:semiHidden="1" w:unhideWhenUsed="1" w:qFormat="1"/>
     <w:lsdException w:name="index 1" w:semiHidden="1" w:unhideWhenUsed="1"/>
     <w:lsdException w:name="index 2" w:semiHidden="1" w:unhideWhenUsed="1"/>
     <w:lsdException w:name="index 3" w:semiHidden="1" w:unhideWhenUsed="1"/>
@@ -646,22 +1459,22 @@
     <w:lsdException w:name="index 7" w:semiHidden="1" w:unhideWhenUsed="1"/>
     <w:lsdException w:name="index 8" w:semiHidden="1" w:unhideWhenUsed="1"/>
     <w:lsdException w:name="index 9" w:semiHidden="1" w:unhideWhenUsed="1"/>
-    <w:lsdException w:name="toc 1" w:semiHidden="1" w:uiPriority="39" w:unhideWhenUsed="1"/>
-    <w:lsdException w:name="toc 2" w:semiHidden="1" w:uiPriority="39" w:unhideWhenUsed="1"/>
-    <w:lsdException w:name="toc 3" w:semiHidden="1" w:uiPriority="39" w:unhideWhenUsed="1"/>
-    <w:lsdException w:name="toc 4" w:semiHidden="1" w:uiPriority="39" w:unhideWhenUsed="1"/>
-    <w:lsdException w:name="toc 5" w:semiHidden="1" w:uiPriority="39" w:unhideWhenUsed="1"/>
-    <w:lsdException w:name="toc 6" w:semiHidden="1" w:uiPriority="39" w:unhideWhenUsed="1"/>
-    <w:lsdException w:name="toc 7" w:semiHidden="1" w:uiPriority="39" w:unhideWhenUsed="1"/>
-    <w:lsdException w:name="toc 8" w:semiHidden="1" w:uiPriority="39" w:unhideWhenUsed="1"/>
-    <w:lsdException w:name="toc 9" w:semiHidden="1" w:uiPriority="39" w:unhideWhenUsed="1"/>
+    <w:lsdException w:name="toc 1" w:uiPriority="39" w:semiHidden="1" w:unhideWhenUsed="1"/>
+    <w:lsdException w:name="toc 2" w:uiPriority="39" w:semiHidden="1" w:unhideWhenUsed="1"/>
+    <w:lsdException w:name="toc 3" w:uiPriority="39" w:semiHidden="1" w:unhideWhenUsed="1"/>
+    <w:lsdException w:name="toc 4" w:uiPriority="39" w:semiHidden="1" w:unhideWhenUsed="1"/>
+    <w:lsdException w:name="toc 5" w:uiPriority="39" w:semiHidden="1" w:unhideWhenUsed="1"/>
+    <w:lsdException w:name="toc 6" w:uiPriority="39" w:semiHidden="1" w:unhideWhenUsed="1"/>
+    <w:lsdException w:name="toc 7" w:uiPriority="39" w:semiHidden="1" w:unhideWhenUsed="1"/>
+    <w:lsdException w:name="toc 8" w:uiPriority="39" w:semiHidden="1" w:unhideWhenUsed="1"/>
+    <w:lsdException w:name="toc 9" w:uiPriority="39" w:semiHidden="1" w:unhideWhenUsed="1"/>
     <w:lsdException w:name="Normal Indent" w:semiHidden="1" w:unhideWhenUsed="1"/>
     <w:lsdException w:name="footnote text" w:semiHidden="1" w:unhideWhenUsed="1"/>
     <w:lsdException w:name="annotation text" w:semiHidden="1" w:unhideWhenUsed="1"/>
     <w:lsdException w:name="header" w:semiHidden="1" w:unhideWhenUsed="1"/>
     <w:lsdException w:name="footer" w:semiHidden="1" w:unhideWhenUsed="1"/>
     <w:lsdException w:name="index heading" w:semiHidden="1" w:unhideWhenUsed="1"/>
-    <w:lsdException w:name="caption" w:semiHidden="1" w:uiPriority="35" w:unhideWhenUsed="1" w:qFormat="1"/>
+    <w:lsdException w:name="caption" w:uiPriority="35" w:semiHidden="1" w:unhideWhenUsed="1" w:qFormat="1"/>
     <w:lsdException w:name="table of figures" w:semiHidden="1" w:unhideWhenUsed="1"/>
     <w:lsdException w:name="envelope address" w:semiHidden="1" w:unhideWhenUsed="1"/>
     <w:lsdException w:name="envelope return" w:semiHidden="1" w:unhideWhenUsed="1"/>
@@ -692,7 +1505,7 @@
     <w:lsdException w:name="Title" w:uiPriority="10" w:qFormat="1"/>
     <w:lsdException w:name="Closing" w:semiHidden="1" w:unhideWhenUsed="1"/>
     <w:lsdException w:name="Signature" w:semiHidden="1" w:unhideWhenUsed="1"/>
-    <w:lsdException w:name="Default Paragraph Font" w:semiHidden="1" w:uiPriority="1" w:unhideWhenUsed="1"/>
+    <w:lsdException w:name="Default Paragraph Font" w:uiPriority="1" w:semiHidden="1" w:unhideWhenUsed="1"/>
     <w:lsdException w:name="Body Text" w:semiHidden="1" w:unhideWhenUsed="1"/>
     <w:lsdException w:name="Body Text Indent" w:semiHidden="1" w:unhideWhenUsed="1"/>
     <w:lsdException w:name="List Continue" w:semiHidden="1" w:unhideWhenUsed="1"/>
@@ -892,8 +1705,8 @@
     <w:lsdException w:name="Subtle Reference" w:uiPriority="31" w:qFormat="1"/>
     <w:lsdException w:name="Intense Reference" w:uiPriority="32" w:qFormat="1"/>
     <w:lsdException w:name="Book Title" w:uiPriority="33" w:qFormat="1"/>
-    <w:lsdException w:name="Bibliography" w:semiHidden="1" w:uiPriority="37" w:unhideWhenUsed="1"/>
-    <w:lsdException w:name="TOC Heading" w:semiHidden="1" w:uiPriority="39" w:unhideWhenUsed="1" w:qFormat="1"/>
+    <w:lsdException w:name="Bibliography" w:uiPriority="37" w:semiHidden="1" w:unhideWhenUsed="1"/>
+    <w:lsdException w:name="TOC Heading" w:uiPriority="39" w:semiHidden="1" w:unhideWhenUsed="1" w:qFormat="1"/>
     <w:lsdException w:name="Plain Table 1" w:uiPriority="41"/>
     <w:lsdException w:name="Plain Table 2" w:uiPriority="42"/>
     <w:lsdException w:name="Plain Table 3" w:uiPriority="43"/>
@@ -1004,39 +1817,168 @@
     <w:lsdException w:name="Unresolved Mention" w:semiHidden="1" w:unhideWhenUsed="1"/>
     <w:lsdException w:name="Smart Link" w:semiHidden="1" w:unhideWhenUsed="1"/>
   </w:latentStyles>
-  <w:style w:type="paragraph" w:default="1" w:styleId="Normal">
+  <w:style w:type="paragraph" w:styleId="Normal" w:default="1">
     <w:name w:val="Normal"/>
     <w:qFormat/>
+    <w:pPr>
+      <w:widowControl/>
+      <w:bidi w:val="0"/>
+      <w:spacing w:lineRule="auto" w:line="259" w:before="0" w:after="160"/>
+      <w:jc w:val="left"/>
+    </w:pPr>
     <w:rPr>
-      <w:lang w:val="en-GB"/>
+      <w:rFonts w:ascii="Calibri" w:hAnsi="Calibri" w:eastAsia="Calibri" w:cs="" w:asciiTheme="minorHAnsi" w:cstheme="minorBidi" w:eastAsiaTheme="minorHAnsi" w:hAnsiTheme="minorHAnsi"/>
+      <w:color w:val="auto"/>
+      <w:kern w:val="0"/>
+      <w:sz w:val="22"/>
+      <w:szCs w:val="22"/>
+      <w:lang w:val="en-GB" w:eastAsia="en-US" w:bidi="ar-SA"/>
     </w:rPr>
   </w:style>
-  <w:style w:type="paragraph" w:styleId="Titre1">
-    <w:name w:val="heading 1"/>
+  <w:style w:type="paragraph" w:styleId="Heading1">
+    <w:name w:val="Heading 1"/>
     <w:basedOn w:val="Normal"/>
     <w:next w:val="Normal"/>
     <w:link w:val="Titre1Car"/>
     <w:uiPriority w:val="9"/>
     <w:qFormat/>
-    <w:rsid w:val="00CC5DFE"/>
+    <w:rsid w:val="00cc5dfe"/>
     <w:pPr>
-      <w:keepNext/>
+      <w:keepNext w:val="true"/>
       <w:keepLines/>
       <w:spacing w:before="240" w:after="0"/>
       <w:outlineLvl w:val="0"/>
     </w:pPr>
     <w:rPr>
-      <w:rFonts w:asciiTheme="majorHAnsi" w:eastAsiaTheme="majorEastAsia" w:hAnsiTheme="majorHAnsi" w:cstheme="majorBidi"/>
-      <w:color w:val="2F5496" w:themeColor="accent1" w:themeShade="BF"/>
+      <w:rFonts w:ascii="Calibri Light" w:hAnsi="Calibri Light" w:eastAsia="" w:cs="" w:asciiTheme="majorHAnsi" w:cstheme="majorBidi" w:eastAsiaTheme="majorEastAsia" w:hAnsiTheme="majorHAnsi"/>
+      <w:color w:val="2F5496" w:themeColor="accent1" w:themeShade="bf"/>
       <w:sz w:val="32"/>
       <w:szCs w:val="32"/>
     </w:rPr>
   </w:style>
-  <w:style w:type="character" w:default="1" w:styleId="Policepardfaut">
+  <w:style w:type="character" w:styleId="DefaultParagraphFont" w:default="1">
     <w:name w:val="Default Paragraph Font"/>
     <w:uiPriority w:val="1"/>
     <w:semiHidden/>
     <w:unhideWhenUsed/>
+    <w:qFormat/>
+    <w:rPr/>
+  </w:style>
+  <w:style w:type="character" w:styleId="TitreCar" w:customStyle="1">
+    <w:name w:val="Titre Car"/>
+    <w:basedOn w:val="DefaultParagraphFont"/>
+    <w:link w:val="Titre"/>
+    <w:uiPriority w:val="10"/>
+    <w:qFormat/>
+    <w:rsid w:val="00cc5dfe"/>
+    <w:rPr>
+      <w:rFonts w:ascii="Calibri Light" w:hAnsi="Calibri Light" w:eastAsia="" w:cs="" w:asciiTheme="majorHAnsi" w:cstheme="majorBidi" w:eastAsiaTheme="majorEastAsia" w:hAnsiTheme="majorHAnsi"/>
+      <w:spacing w:val="-10"/>
+      <w:kern w:val="2"/>
+      <w:sz w:val="56"/>
+      <w:szCs w:val="56"/>
+      <w:lang w:val="en-GB"/>
+    </w:rPr>
+  </w:style>
+  <w:style w:type="character" w:styleId="Titre1Car" w:customStyle="1">
+    <w:name w:val="Titre 1 Car"/>
+    <w:basedOn w:val="DefaultParagraphFont"/>
+    <w:link w:val="Titre1"/>
+    <w:uiPriority w:val="9"/>
+    <w:qFormat/>
+    <w:rsid w:val="00cc5dfe"/>
+    <w:rPr>
+      <w:rFonts w:ascii="Calibri Light" w:hAnsi="Calibri Light" w:eastAsia="" w:cs="" w:asciiTheme="majorHAnsi" w:cstheme="majorBidi" w:eastAsiaTheme="majorEastAsia" w:hAnsiTheme="majorHAnsi"/>
+      <w:color w:val="2F5496" w:themeColor="accent1" w:themeShade="bf"/>
+      <w:sz w:val="32"/>
+      <w:szCs w:val="32"/>
+      <w:lang w:val="en-GB"/>
+    </w:rPr>
+  </w:style>
+  <w:style w:type="paragraph" w:styleId="Heading">
+    <w:name w:val="Heading"/>
+    <w:basedOn w:val="Normal"/>
+    <w:next w:val="TextBody"/>
+    <w:qFormat/>
+    <w:pPr>
+      <w:keepNext w:val="true"/>
+      <w:spacing w:before="240" w:after="120"/>
+    </w:pPr>
+    <w:rPr>
+      <w:rFonts w:ascii="Liberation Sans" w:hAnsi="Liberation Sans" w:eastAsia="Noto Sans CJK SC" w:cs="Lohit Devanagari"/>
+      <w:sz w:val="28"/>
+      <w:szCs w:val="28"/>
+    </w:rPr>
+  </w:style>
+  <w:style w:type="paragraph" w:styleId="TextBody">
+    <w:name w:val="Body Text"/>
+    <w:basedOn w:val="Normal"/>
+    <w:pPr>
+      <w:spacing w:lineRule="auto" w:line="276" w:before="0" w:after="140"/>
+    </w:pPr>
+    <w:rPr/>
+  </w:style>
+  <w:style w:type="paragraph" w:styleId="List">
+    <w:name w:val="List"/>
+    <w:basedOn w:val="TextBody"/>
+    <w:pPr/>
+    <w:rPr>
+      <w:rFonts w:cs="Lohit Devanagari"/>
+    </w:rPr>
+  </w:style>
+  <w:style w:type="paragraph" w:styleId="Caption">
+    <w:name w:val="Caption"/>
+    <w:basedOn w:val="Normal"/>
+    <w:qFormat/>
+    <w:pPr>
+      <w:suppressLineNumbers/>
+      <w:spacing w:before="120" w:after="120"/>
+    </w:pPr>
+    <w:rPr>
+      <w:rFonts w:cs="Lohit Devanagari"/>
+      <w:i/>
+      <w:iCs/>
+      <w:sz w:val="24"/>
+      <w:szCs w:val="24"/>
+    </w:rPr>
+  </w:style>
+  <w:style w:type="paragraph" w:styleId="Index">
+    <w:name w:val="Index"/>
+    <w:basedOn w:val="Normal"/>
+    <w:qFormat/>
+    <w:pPr>
+      <w:suppressLineNumbers/>
+    </w:pPr>
+    <w:rPr>
+      <w:rFonts w:cs="Lohit Devanagari"/>
+    </w:rPr>
+  </w:style>
+  <w:style w:type="paragraph" w:styleId="Title">
+    <w:name w:val="Title"/>
+    <w:basedOn w:val="Normal"/>
+    <w:next w:val="Normal"/>
+    <w:link w:val="TitreCar"/>
+    <w:uiPriority w:val="10"/>
+    <w:qFormat/>
+    <w:rsid w:val="00cc5dfe"/>
+    <w:pPr>
+      <w:spacing w:lineRule="auto" w:line="240" w:before="0" w:after="0"/>
+      <w:contextualSpacing/>
+    </w:pPr>
+    <w:rPr>
+      <w:rFonts w:ascii="Calibri Light" w:hAnsi="Calibri Light" w:eastAsia="" w:cs="" w:asciiTheme="majorHAnsi" w:cstheme="majorBidi" w:eastAsiaTheme="majorEastAsia" w:hAnsiTheme="majorHAnsi"/>
+      <w:spacing w:val="-10"/>
+      <w:kern w:val="2"/>
+      <w:sz w:val="56"/>
+      <w:szCs w:val="56"/>
+    </w:rPr>
+  </w:style>
+  <w:style w:type="numbering" w:styleId="NoList" w:default="1">
+    <w:name w:val="No List"/>
+    <w:uiPriority w:val="99"/>
+    <w:semiHidden/>
+    <w:unhideWhenUsed/>
+    <w:qFormat/>
   </w:style>
   <w:style w:type="table" w:default="1" w:styleId="TableauNormal">
     <w:name w:val="Normal Table"/>
@@ -1052,61 +1994,6 @@
         <w:right w:w="108" w:type="dxa"/>
       </w:tblCellMar>
     </w:tblPr>
-  </w:style>
-  <w:style w:type="numbering" w:default="1" w:styleId="Aucuneliste">
-    <w:name w:val="No List"/>
-    <w:uiPriority w:val="99"/>
-    <w:semiHidden/>
-    <w:unhideWhenUsed/>
-  </w:style>
-  <w:style w:type="paragraph" w:styleId="Titre">
-    <w:name w:val="Title"/>
-    <w:basedOn w:val="Normal"/>
-    <w:next w:val="Normal"/>
-    <w:link w:val="TitreCar"/>
-    <w:uiPriority w:val="10"/>
-    <w:qFormat/>
-    <w:rsid w:val="00CC5DFE"/>
-    <w:pPr>
-      <w:spacing w:after="0" w:line="240" w:lineRule="auto"/>
-      <w:contextualSpacing/>
-    </w:pPr>
-    <w:rPr>
-      <w:rFonts w:asciiTheme="majorHAnsi" w:eastAsiaTheme="majorEastAsia" w:hAnsiTheme="majorHAnsi" w:cstheme="majorBidi"/>
-      <w:spacing w:val="-10"/>
-      <w:kern w:val="28"/>
-      <w:sz w:val="56"/>
-      <w:szCs w:val="56"/>
-    </w:rPr>
-  </w:style>
-  <w:style w:type="character" w:customStyle="1" w:styleId="TitreCar">
-    <w:name w:val="Titre Car"/>
-    <w:basedOn w:val="Policepardfaut"/>
-    <w:link w:val="Titre"/>
-    <w:uiPriority w:val="10"/>
-    <w:rsid w:val="00CC5DFE"/>
-    <w:rPr>
-      <w:rFonts w:asciiTheme="majorHAnsi" w:eastAsiaTheme="majorEastAsia" w:hAnsiTheme="majorHAnsi" w:cstheme="majorBidi"/>
-      <w:spacing w:val="-10"/>
-      <w:kern w:val="28"/>
-      <w:sz w:val="56"/>
-      <w:szCs w:val="56"/>
-      <w:lang w:val="en-GB"/>
-    </w:rPr>
-  </w:style>
-  <w:style w:type="character" w:customStyle="1" w:styleId="Titre1Car">
-    <w:name w:val="Titre 1 Car"/>
-    <w:basedOn w:val="Policepardfaut"/>
-    <w:link w:val="Titre1"/>
-    <w:uiPriority w:val="9"/>
-    <w:rsid w:val="00CC5DFE"/>
-    <w:rPr>
-      <w:rFonts w:asciiTheme="majorHAnsi" w:eastAsiaTheme="majorEastAsia" w:hAnsiTheme="majorHAnsi" w:cstheme="majorBidi"/>
-      <w:color w:val="2F5496" w:themeColor="accent1" w:themeShade="BF"/>
-      <w:sz w:val="32"/>
-      <w:szCs w:val="32"/>
-      <w:lang w:val="en-GB"/>
-    </w:rPr>
   </w:style>
 </w:styles>
 </file>

--- a/TP Git.docx
+++ b/TP Git.docx
@@ -1,49 +1,590 @@
 
 <file path=word/document.xml><?xml version="1.0" encoding="utf-8"?>
-<w:document xmlns:o="urn:schemas-microsoft-com:office:office" xmlns:r="http://schemas.openxmlformats.org/officeDocument/2006/relationships" xmlns:v="urn:schemas-microsoft-com:vml" xmlns:w="http://schemas.openxmlformats.org/wordprocessingml/2006/main" xmlns:w10="urn:schemas-microsoft-com:office:word" xmlns:wp="http://schemas.openxmlformats.org/drawingml/2006/wordprocessingDrawing" xmlns:wps="http://schemas.microsoft.com/office/word/2010/wordprocessingShape" xmlns:wpg="http://schemas.microsoft.com/office/word/2010/wordprocessingGroup" xmlns:mc="http://schemas.openxmlformats.org/markup-compatibility/2006" xmlns:wp14="http://schemas.microsoft.com/office/word/2010/wordprocessingDrawing" xmlns:w14="http://schemas.microsoft.com/office/word/2010/wordml" mc:Ignorable="w14 wp14">
+<w:document xmlns:wpc="http://schemas.microsoft.com/office/word/2010/wordprocessingCanvas" xmlns:cx="http://schemas.microsoft.com/office/drawing/2014/chartex" xmlns:cx1="http://schemas.microsoft.com/office/drawing/2015/9/8/chartex" xmlns:cx2="http://schemas.microsoft.com/office/drawing/2015/10/21/chartex" xmlns:cx3="http://schemas.microsoft.com/office/drawing/2016/5/9/chartex" xmlns:cx4="http://schemas.microsoft.com/office/drawing/2016/5/10/chartex" xmlns:cx5="http://schemas.microsoft.com/office/drawing/2016/5/11/chartex" xmlns:cx6="http://schemas.microsoft.com/office/drawing/2016/5/12/chartex" xmlns:cx7="http://schemas.microsoft.com/office/drawing/2016/5/13/chartex" xmlns:cx8="http://schemas.microsoft.com/office/drawing/2016/5/14/chartex" xmlns:mc="http://schemas.openxmlformats.org/markup-compatibility/2006" xmlns:aink="http://schemas.microsoft.com/office/drawing/2016/ink" xmlns:am3d="http://schemas.microsoft.com/office/drawing/2017/model3d" xmlns:o="urn:schemas-microsoft-com:office:office" xmlns:oel="http://schemas.microsoft.com/office/2019/extlst" xmlns:r="http://schemas.openxmlformats.org/officeDocument/2006/relationships" xmlns:m="http://schemas.openxmlformats.org/officeDocument/2006/math" xmlns:v="urn:schemas-microsoft-com:vml" xmlns:wp14="http://schemas.microsoft.com/office/word/2010/wordprocessingDrawing" xmlns:wp="http://schemas.openxmlformats.org/drawingml/2006/wordprocessingDrawing" xmlns:w10="urn:schemas-microsoft-com:office:word" xmlns:w="http://schemas.openxmlformats.org/wordprocessingml/2006/main" xmlns:w14="http://schemas.microsoft.com/office/word/2010/wordml" xmlns:w15="http://schemas.microsoft.com/office/word/2012/wordml" xmlns:w16cex="http://schemas.microsoft.com/office/word/2018/wordml/cex" xmlns:w16cid="http://schemas.microsoft.com/office/word/2016/wordml/cid" xmlns:w16="http://schemas.microsoft.com/office/word/2018/wordml" xmlns:w16sdtdh="http://schemas.microsoft.com/office/word/2020/wordml/sdtdatahash" xmlns:w16se="http://schemas.microsoft.com/office/word/2015/wordml/symex" xmlns:wpg="http://schemas.microsoft.com/office/word/2010/wordprocessingGroup" xmlns:wpi="http://schemas.microsoft.com/office/word/2010/wordprocessingInk" xmlns:wne="http://schemas.microsoft.com/office/word/2006/wordml" xmlns:wps="http://schemas.microsoft.com/office/word/2010/wordprocessingShape" mc:Ignorable="w14 w15 w16se w16cid w16 w16cex w16sdtdh wp14">
   <w:body>
     <w:p>
       <w:pPr>
-        <w:pStyle w:val="Title"/>
+        <w:pStyle w:val="Titre"/>
         <w:jc w:val="center"/>
-        <w:rPr/>
       </w:pPr>
       <w:r>
-        <w:rPr/>
         <w:t>TP Git</w:t>
       </w:r>
     </w:p>
     <w:p>
       <w:pPr>
-        <w:pStyle w:val="Heading1"/>
-        <w:rPr/>
+        <w:pStyle w:val="Sous-titre"/>
+        <w:jc w:val="center"/>
+        <w:rPr>
+          <w:sz w:val="24"/>
+          <w:szCs w:val="24"/>
+        </w:rPr>
       </w:pPr>
-      <w:r>
-        <w:rPr/>
-        <w:t>Initier un Projet git:</w:t>
-      </w:r>
-    </w:p>
+      <w:proofErr w:type="spellStart"/>
+      <w:r>
+        <w:rPr>
+          <w:sz w:val="24"/>
+          <w:szCs w:val="24"/>
+        </w:rPr>
+        <w:t>Réalisé</w:t>
+      </w:r>
+      <w:proofErr w:type="spellEnd"/>
+      <w:r>
+        <w:rPr>
+          <w:sz w:val="24"/>
+          <w:szCs w:val="24"/>
+        </w:rPr>
+        <w:t xml:space="preserve"> par Matthieu </w:t>
+      </w:r>
+      <w:proofErr w:type="spellStart"/>
+      <w:r>
+        <w:rPr>
+          <w:sz w:val="24"/>
+          <w:szCs w:val="24"/>
+        </w:rPr>
+        <w:t>Pouvreau</w:t>
+      </w:r>
+      <w:proofErr w:type="spellEnd"/>
+    </w:p>
+    <w:p/>
+    <w:p/>
+    <w:p/>
+    <w:p/>
+    <w:p/>
+    <w:p/>
+    <w:sdt>
+      <w:sdtPr>
+        <w:id w:val="-502580511"/>
+        <w:docPartObj>
+          <w:docPartGallery w:val="Table of Contents"/>
+          <w:docPartUnique/>
+        </w:docPartObj>
+      </w:sdtPr>
+      <w:sdtEndPr>
+        <w:rPr>
+          <w:rFonts w:asciiTheme="minorHAnsi" w:eastAsiaTheme="minorHAnsi" w:hAnsiTheme="minorHAnsi" w:cstheme="minorBidi"/>
+          <w:b/>
+          <w:bCs/>
+          <w:color w:val="auto"/>
+          <w:sz w:val="22"/>
+          <w:szCs w:val="22"/>
+          <w:lang w:val="en-GB" w:eastAsia="en-US"/>
+        </w:rPr>
+      </w:sdtEndPr>
+      <w:sdtContent>
+        <w:p>
+          <w:pPr>
+            <w:pStyle w:val="En-ttedetabledesmatires"/>
+            <w:spacing w:line="720" w:lineRule="auto"/>
+            <w:rPr>
+              <w:rFonts w:ascii="Arial" w:hAnsi="Arial" w:cs="Arial"/>
+              <w:sz w:val="36"/>
+              <w:szCs w:val="36"/>
+            </w:rPr>
+          </w:pPr>
+          <w:r>
+            <w:rPr>
+              <w:rFonts w:ascii="Arial" w:hAnsi="Arial" w:cs="Arial"/>
+            </w:rPr>
+            <w:t>Table des matières</w:t>
+          </w:r>
+        </w:p>
+        <w:p>
+          <w:pPr>
+            <w:pStyle w:val="TM1"/>
+            <w:rPr>
+              <w:rFonts w:eastAsiaTheme="minorEastAsia"/>
+              <w:noProof/>
+              <w:lang w:val="fr-FR" w:eastAsia="fr-FR"/>
+            </w:rPr>
+          </w:pPr>
+          <w:r>
+            <w:rPr>
+              <w:rFonts w:ascii="Arial" w:hAnsi="Arial" w:cs="Arial"/>
+              <w:sz w:val="24"/>
+              <w:szCs w:val="24"/>
+            </w:rPr>
+            <w:fldChar w:fldCharType="begin"/>
+          </w:r>
+          <w:r>
+            <w:rPr>
+              <w:rFonts w:ascii="Arial" w:hAnsi="Arial" w:cs="Arial"/>
+              <w:sz w:val="24"/>
+              <w:szCs w:val="24"/>
+            </w:rPr>
+            <w:instrText xml:space="preserve"> TOC \o "1-3" \h \z \u </w:instrText>
+          </w:r>
+          <w:r>
+            <w:rPr>
+              <w:rFonts w:ascii="Arial" w:hAnsi="Arial" w:cs="Arial"/>
+              <w:sz w:val="24"/>
+              <w:szCs w:val="24"/>
+            </w:rPr>
+            <w:fldChar w:fldCharType="separate"/>
+          </w:r>
+          <w:hyperlink w:anchor="_Toc117261740" w:history="1">
+            <w:r>
+              <w:rPr>
+                <w:rStyle w:val="Lienhypertexte"/>
+                <w:noProof/>
+              </w:rPr>
+              <w:t>Initier un Projet git:</w:t>
+            </w:r>
+            <w:r>
+              <w:rPr>
+                <w:noProof/>
+                <w:webHidden/>
+              </w:rPr>
+              <w:tab/>
+            </w:r>
+            <w:r>
+              <w:rPr>
+                <w:noProof/>
+                <w:webHidden/>
+              </w:rPr>
+              <w:fldChar w:fldCharType="begin"/>
+            </w:r>
+            <w:r>
+              <w:rPr>
+                <w:noProof/>
+                <w:webHidden/>
+              </w:rPr>
+              <w:instrText xml:space="preserve"> PAGEREF _Toc117261740 \h </w:instrText>
+            </w:r>
+            <w:r>
+              <w:rPr>
+                <w:noProof/>
+                <w:webHidden/>
+              </w:rPr>
+            </w:r>
+            <w:r>
+              <w:rPr>
+                <w:noProof/>
+                <w:webHidden/>
+              </w:rPr>
+              <w:fldChar w:fldCharType="separate"/>
+            </w:r>
+            <w:r>
+              <w:rPr>
+                <w:noProof/>
+                <w:webHidden/>
+              </w:rPr>
+              <w:t>2</w:t>
+            </w:r>
+            <w:r>
+              <w:rPr>
+                <w:noProof/>
+                <w:webHidden/>
+              </w:rPr>
+              <w:fldChar w:fldCharType="end"/>
+            </w:r>
+          </w:hyperlink>
+        </w:p>
+        <w:p>
+          <w:pPr>
+            <w:pStyle w:val="TM1"/>
+            <w:rPr>
+              <w:rFonts w:eastAsiaTheme="minorEastAsia"/>
+              <w:noProof/>
+              <w:lang w:val="fr-FR" w:eastAsia="fr-FR"/>
+            </w:rPr>
+          </w:pPr>
+          <w:hyperlink w:anchor="_Toc117261741" w:history="1">
+            <w:r>
+              <w:rPr>
+                <w:rStyle w:val="Lienhypertexte"/>
+                <w:noProof/>
+              </w:rPr>
+              <w:t>Créer nos premiers fichiers:</w:t>
+            </w:r>
+            <w:r>
+              <w:rPr>
+                <w:noProof/>
+                <w:webHidden/>
+              </w:rPr>
+              <w:tab/>
+            </w:r>
+            <w:r>
+              <w:rPr>
+                <w:noProof/>
+                <w:webHidden/>
+              </w:rPr>
+              <w:fldChar w:fldCharType="begin"/>
+            </w:r>
+            <w:r>
+              <w:rPr>
+                <w:noProof/>
+                <w:webHidden/>
+              </w:rPr>
+              <w:instrText xml:space="preserve"> PAGEREF _Toc117261741 \h </w:instrText>
+            </w:r>
+            <w:r>
+              <w:rPr>
+                <w:noProof/>
+                <w:webHidden/>
+              </w:rPr>
+            </w:r>
+            <w:r>
+              <w:rPr>
+                <w:noProof/>
+                <w:webHidden/>
+              </w:rPr>
+              <w:fldChar w:fldCharType="separate"/>
+            </w:r>
+            <w:r>
+              <w:rPr>
+                <w:noProof/>
+                <w:webHidden/>
+              </w:rPr>
+              <w:t>3</w:t>
+            </w:r>
+            <w:r>
+              <w:rPr>
+                <w:noProof/>
+                <w:webHidden/>
+              </w:rPr>
+              <w:fldChar w:fldCharType="end"/>
+            </w:r>
+          </w:hyperlink>
+        </w:p>
+        <w:p>
+          <w:pPr>
+            <w:pStyle w:val="TM1"/>
+            <w:rPr>
+              <w:rFonts w:eastAsiaTheme="minorEastAsia"/>
+              <w:noProof/>
+              <w:lang w:val="fr-FR" w:eastAsia="fr-FR"/>
+            </w:rPr>
+          </w:pPr>
+          <w:hyperlink w:anchor="_Toc117261742" w:history="1">
+            <w:r>
+              <w:rPr>
+                <w:rStyle w:val="Lienhypertexte"/>
+                <w:noProof/>
+              </w:rPr>
+              <w:t>Créer des branches:</w:t>
+            </w:r>
+            <w:r>
+              <w:rPr>
+                <w:noProof/>
+                <w:webHidden/>
+              </w:rPr>
+              <w:tab/>
+            </w:r>
+            <w:r>
+              <w:rPr>
+                <w:noProof/>
+                <w:webHidden/>
+              </w:rPr>
+              <w:fldChar w:fldCharType="begin"/>
+            </w:r>
+            <w:r>
+              <w:rPr>
+                <w:noProof/>
+                <w:webHidden/>
+              </w:rPr>
+              <w:instrText xml:space="preserve"> PAGEREF _Toc117261742 \h </w:instrText>
+            </w:r>
+            <w:r>
+              <w:rPr>
+                <w:noProof/>
+                <w:webHidden/>
+              </w:rPr>
+            </w:r>
+            <w:r>
+              <w:rPr>
+                <w:noProof/>
+                <w:webHidden/>
+              </w:rPr>
+              <w:fldChar w:fldCharType="separate"/>
+            </w:r>
+            <w:r>
+              <w:rPr>
+                <w:noProof/>
+                <w:webHidden/>
+              </w:rPr>
+              <w:t>6</w:t>
+            </w:r>
+            <w:r>
+              <w:rPr>
+                <w:noProof/>
+                <w:webHidden/>
+              </w:rPr>
+              <w:fldChar w:fldCharType="end"/>
+            </w:r>
+          </w:hyperlink>
+        </w:p>
+        <w:p>
+          <w:pPr>
+            <w:pStyle w:val="TM1"/>
+            <w:rPr>
+              <w:rFonts w:eastAsiaTheme="minorEastAsia"/>
+              <w:noProof/>
+              <w:lang w:val="fr-FR" w:eastAsia="fr-FR"/>
+            </w:rPr>
+          </w:pPr>
+          <w:hyperlink w:anchor="_Toc117261743" w:history="1">
+            <w:r>
+              <w:rPr>
+                <w:rStyle w:val="Lienhypertexte"/>
+                <w:noProof/>
+              </w:rPr>
+              <w:t>Revenir dans le passé et gestion des conflits</w:t>
+            </w:r>
+            <w:r>
+              <w:rPr>
+                <w:noProof/>
+                <w:webHidden/>
+              </w:rPr>
+              <w:tab/>
+            </w:r>
+            <w:r>
+              <w:rPr>
+                <w:noProof/>
+                <w:webHidden/>
+              </w:rPr>
+              <w:fldChar w:fldCharType="begin"/>
+            </w:r>
+            <w:r>
+              <w:rPr>
+                <w:noProof/>
+                <w:webHidden/>
+              </w:rPr>
+              <w:instrText xml:space="preserve"> PAGEREF _Toc117261743 \h </w:instrText>
+            </w:r>
+            <w:r>
+              <w:rPr>
+                <w:noProof/>
+                <w:webHidden/>
+              </w:rPr>
+            </w:r>
+            <w:r>
+              <w:rPr>
+                <w:noProof/>
+                <w:webHidden/>
+              </w:rPr>
+              <w:fldChar w:fldCharType="separate"/>
+            </w:r>
+            <w:r>
+              <w:rPr>
+                <w:noProof/>
+                <w:webHidden/>
+              </w:rPr>
+              <w:t>8</w:t>
+            </w:r>
+            <w:r>
+              <w:rPr>
+                <w:noProof/>
+                <w:webHidden/>
+              </w:rPr>
+              <w:fldChar w:fldCharType="end"/>
+            </w:r>
+          </w:hyperlink>
+        </w:p>
+        <w:p>
+          <w:pPr>
+            <w:pStyle w:val="TM1"/>
+            <w:rPr>
+              <w:rFonts w:eastAsiaTheme="minorEastAsia"/>
+              <w:noProof/>
+              <w:lang w:val="fr-FR" w:eastAsia="fr-FR"/>
+            </w:rPr>
+          </w:pPr>
+          <w:hyperlink w:anchor="_Toc117261744" w:history="1">
+            <w:r>
+              <w:rPr>
+                <w:rStyle w:val="Lienhypertexte"/>
+                <w:noProof/>
+              </w:rPr>
+              <w:t>Créer des tags</w:t>
+            </w:r>
+            <w:r>
+              <w:rPr>
+                <w:noProof/>
+                <w:webHidden/>
+              </w:rPr>
+              <w:tab/>
+            </w:r>
+            <w:r>
+              <w:rPr>
+                <w:noProof/>
+                <w:webHidden/>
+              </w:rPr>
+              <w:fldChar w:fldCharType="begin"/>
+            </w:r>
+            <w:r>
+              <w:rPr>
+                <w:noProof/>
+                <w:webHidden/>
+              </w:rPr>
+              <w:instrText xml:space="preserve"> PAGEREF _Toc117261744 \h </w:instrText>
+            </w:r>
+            <w:r>
+              <w:rPr>
+                <w:noProof/>
+                <w:webHidden/>
+              </w:rPr>
+            </w:r>
+            <w:r>
+              <w:rPr>
+                <w:noProof/>
+                <w:webHidden/>
+              </w:rPr>
+              <w:fldChar w:fldCharType="separate"/>
+            </w:r>
+            <w:r>
+              <w:rPr>
+                <w:noProof/>
+                <w:webHidden/>
+              </w:rPr>
+              <w:t>10</w:t>
+            </w:r>
+            <w:r>
+              <w:rPr>
+                <w:noProof/>
+                <w:webHidden/>
+              </w:rPr>
+              <w:fldChar w:fldCharType="end"/>
+            </w:r>
+          </w:hyperlink>
+        </w:p>
+        <w:p>
+          <w:pPr>
+            <w:pStyle w:val="TM1"/>
+            <w:rPr>
+              <w:rFonts w:eastAsiaTheme="minorEastAsia"/>
+              <w:noProof/>
+              <w:lang w:val="fr-FR" w:eastAsia="fr-FR"/>
+            </w:rPr>
+          </w:pPr>
+          <w:hyperlink w:anchor="_Toc117261745" w:history="1">
+            <w:r>
+              <w:rPr>
+                <w:rStyle w:val="Lienhypertexte"/>
+                <w:noProof/>
+              </w:rPr>
+              <w:t>Utiliser Gitlab</w:t>
+            </w:r>
+            <w:r>
+              <w:rPr>
+                <w:noProof/>
+                <w:webHidden/>
+              </w:rPr>
+              <w:tab/>
+            </w:r>
+            <w:r>
+              <w:rPr>
+                <w:noProof/>
+                <w:webHidden/>
+              </w:rPr>
+              <w:fldChar w:fldCharType="begin"/>
+            </w:r>
+            <w:r>
+              <w:rPr>
+                <w:noProof/>
+                <w:webHidden/>
+              </w:rPr>
+              <w:instrText xml:space="preserve"> PAGEREF _Toc117261745 \h </w:instrText>
+            </w:r>
+            <w:r>
+              <w:rPr>
+                <w:noProof/>
+                <w:webHidden/>
+              </w:rPr>
+            </w:r>
+            <w:r>
+              <w:rPr>
+                <w:noProof/>
+                <w:webHidden/>
+              </w:rPr>
+              <w:fldChar w:fldCharType="separate"/>
+            </w:r>
+            <w:r>
+              <w:rPr>
+                <w:noProof/>
+                <w:webHidden/>
+              </w:rPr>
+              <w:t>11</w:t>
+            </w:r>
+            <w:r>
+              <w:rPr>
+                <w:noProof/>
+                <w:webHidden/>
+              </w:rPr>
+              <w:fldChar w:fldCharType="end"/>
+            </w:r>
+          </w:hyperlink>
+        </w:p>
+        <w:p>
+          <w:pPr>
+            <w:spacing w:line="720" w:lineRule="auto"/>
+          </w:pPr>
+          <w:r>
+            <w:rPr>
+              <w:rFonts w:ascii="Arial" w:hAnsi="Arial" w:cs="Arial"/>
+              <w:b/>
+              <w:bCs/>
+              <w:sz w:val="24"/>
+              <w:szCs w:val="24"/>
+            </w:rPr>
+            <w:fldChar w:fldCharType="end"/>
+          </w:r>
+        </w:p>
+      </w:sdtContent>
+    </w:sdt>
     <w:p>
       <w:pPr>
-        <w:pStyle w:val="Normal"/>
-        <w:rPr/>
+        <w:spacing w:after="0" w:line="240" w:lineRule="auto"/>
       </w:pPr>
-      <w:r>
-        <w:rPr/>
-      </w:r>
     </w:p>
     <w:p>
       <w:pPr>
-        <w:pStyle w:val="Normal"/>
-        <w:rPr/>
+        <w:spacing w:after="0" w:line="240" w:lineRule="auto"/>
       </w:pPr>
       <w:r>
-        <w:rPr/>
+        <w:br w:type="page"/>
+      </w:r>
+    </w:p>
+    <w:p/>
+    <w:p>
+      <w:pPr>
+        <w:pStyle w:val="Titre1"/>
+      </w:pPr>
+      <w:bookmarkStart w:id="0" w:name="_Toc117261740"/>
+      <w:proofErr w:type="spellStart"/>
+      <w:r>
+        <w:t>Initier</w:t>
+      </w:r>
+      <w:proofErr w:type="spellEnd"/>
+      <w:r>
+        <w:t xml:space="preserve"> </w:t>
+      </w:r>
+      <w:proofErr w:type="gramStart"/>
+      <w:r>
+        <w:t xml:space="preserve">un </w:t>
+      </w:r>
+      <w:proofErr w:type="spellStart"/>
+      <w:r>
+        <w:t>Projet</w:t>
+      </w:r>
+      <w:proofErr w:type="spellEnd"/>
+      <w:proofErr w:type="gramEnd"/>
+      <w:r>
+        <w:t xml:space="preserve"> git:</w:t>
+      </w:r>
+      <w:bookmarkEnd w:id="0"/>
+    </w:p>
+    <w:p/>
+    <w:p>
+      <w:r>
+        <w:rPr>
+          <w:noProof/>
+        </w:rPr>
         <w:drawing>
-          <wp:inline distT="0" distB="0" distL="0" distR="0">
+          <wp:inline distT="0" distB="0" distL="0" distR="0" wp14:anchorId="48926536" wp14:editId="3341951F">
             <wp:extent cx="5760720" cy="2435860"/>
             <wp:effectExtent l="0" t="0" r="0" b="0"/>
-            <wp:docPr id="1" name="Image 1" descr=""/>
+            <wp:docPr id="1" name="Image 1"/>
             <wp:cNvGraphicFramePr>
               <a:graphicFrameLocks xmlns:a="http://schemas.openxmlformats.org/drawingml/2006/main" noChangeAspect="1"/>
             </wp:cNvGraphicFramePr>
@@ -51,13 +592,13 @@
               <a:graphicData uri="http://schemas.openxmlformats.org/drawingml/2006/picture">
                 <pic:pic xmlns:pic="http://schemas.openxmlformats.org/drawingml/2006/picture">
                   <pic:nvPicPr>
-                    <pic:cNvPr id="1" name="Image 1" descr=""/>
+                    <pic:cNvPr id="1" name="Image 1"/>
                     <pic:cNvPicPr>
                       <a:picLocks noChangeAspect="1" noChangeArrowheads="1"/>
                     </pic:cNvPicPr>
                   </pic:nvPicPr>
                   <pic:blipFill>
-                    <a:blip r:embed="rId2"/>
+                    <a:blip r:embed="rId7"/>
                     <a:stretch>
                       <a:fillRect/>
                     </a:stretch>
@@ -79,27 +620,76 @@
       </w:r>
     </w:p>
     <w:p>
-      <w:pPr>
-        <w:pStyle w:val="Normal"/>
-        <w:rPr/>
-      </w:pPr>
-      <w:r>
-        <w:rPr/>
-        <w:t>Le nom et l’email ne sont pas present dans ce fichier de configuration locale. Ils sont presents dans le fichier de configuration global ci-dessous:</w:t>
-      </w:r>
-    </w:p>
-    <w:p>
-      <w:pPr>
-        <w:pStyle w:val="Normal"/>
-        <w:rPr/>
-      </w:pPr>
-      <w:r>
-        <w:rPr/>
+      <w:r>
+        <w:t xml:space="preserve">Le nom et </w:t>
+      </w:r>
+      <w:proofErr w:type="spellStart"/>
+      <w:r>
+        <w:t>l’email</w:t>
+      </w:r>
+      <w:proofErr w:type="spellEnd"/>
+      <w:r>
+        <w:t xml:space="preserve"> ne </w:t>
+      </w:r>
+      <w:proofErr w:type="spellStart"/>
+      <w:r>
+        <w:t>sont</w:t>
+      </w:r>
+      <w:proofErr w:type="spellEnd"/>
+      <w:r>
+        <w:t xml:space="preserve"> pas present dans </w:t>
+      </w:r>
+      <w:proofErr w:type="spellStart"/>
+      <w:r>
+        <w:t>ce</w:t>
+      </w:r>
+      <w:proofErr w:type="spellEnd"/>
+      <w:r>
+        <w:t xml:space="preserve"> </w:t>
+      </w:r>
+      <w:proofErr w:type="spellStart"/>
+      <w:r>
+        <w:t>fichier</w:t>
+      </w:r>
+      <w:proofErr w:type="spellEnd"/>
+      <w:r>
+        <w:t xml:space="preserve"> de configuration locale. </w:t>
+      </w:r>
+      <w:proofErr w:type="spellStart"/>
+      <w:r>
+        <w:t>Ils</w:t>
+      </w:r>
+      <w:proofErr w:type="spellEnd"/>
+      <w:r>
+        <w:t xml:space="preserve"> </w:t>
+      </w:r>
+      <w:proofErr w:type="spellStart"/>
+      <w:r>
+        <w:t>sont</w:t>
+      </w:r>
+      <w:proofErr w:type="spellEnd"/>
+      <w:r>
+        <w:t xml:space="preserve"> presents dans le </w:t>
+      </w:r>
+      <w:proofErr w:type="spellStart"/>
+      <w:r>
+        <w:t>fichier</w:t>
+      </w:r>
+      <w:proofErr w:type="spellEnd"/>
+      <w:r>
+        <w:t xml:space="preserve"> de configuration global ci-dessous:</w:t>
+      </w:r>
+    </w:p>
+    <w:p>
+      <w:r>
+        <w:rPr>
+          <w:noProof/>
+        </w:rPr>
         <w:drawing>
-          <wp:inline distT="0" distB="0" distL="0" distR="0">
+          <wp:inline distT="0" distB="0" distL="0" distR="0" wp14:anchorId="76028B31" wp14:editId="5AA2DB33">
             <wp:extent cx="5760720" cy="2306320"/>
             <wp:effectExtent l="0" t="0" r="0" b="0"/>
-            <wp:docPr id="2" name="Image 2" descr=""/>
+            <wp:docPr id="2" name="Image 2"/>
             <wp:cNvGraphicFramePr>
               <a:graphicFrameLocks xmlns:a="http://schemas.openxmlformats.org/drawingml/2006/main" noChangeAspect="1"/>
             </wp:cNvGraphicFramePr>
@@ -107,13 +697,13 @@
               <a:graphicData uri="http://schemas.openxmlformats.org/drawingml/2006/picture">
                 <pic:pic xmlns:pic="http://schemas.openxmlformats.org/drawingml/2006/picture">
                   <pic:nvPicPr>
-                    <pic:cNvPr id="2" name="Image 2" descr=""/>
+                    <pic:cNvPr id="2" name="Image 2"/>
                     <pic:cNvPicPr>
                       <a:picLocks noChangeAspect="1" noChangeArrowheads="1"/>
                     </pic:cNvPicPr>
                   </pic:nvPicPr>
                   <pic:blipFill>
-                    <a:blip r:embed="rId3"/>
+                    <a:blip r:embed="rId8"/>
                     <a:stretch>
                       <a:fillRect/>
                     </a:stretch>
@@ -135,57 +725,53 @@
       </w:r>
     </w:p>
     <w:p>
+      <w:r>
+        <w:br w:type="page"/>
+      </w:r>
+    </w:p>
+    <w:p/>
+    <w:p>
       <w:pPr>
-        <w:pStyle w:val="Normal"/>
-        <w:rPr/>
+        <w:pStyle w:val="Titre1"/>
       </w:pPr>
-      <w:r>
-        <w:rPr/>
-      </w:r>
-      <w:r>
-        <w:br w:type="page"/>
-      </w:r>
-    </w:p>
-    <w:p>
-      <w:pPr>
-        <w:pStyle w:val="Normal"/>
-        <w:rPr/>
-      </w:pPr>
-      <w:r>
-        <w:rPr/>
-      </w:r>
-    </w:p>
-    <w:p>
-      <w:pPr>
-        <w:pStyle w:val="Heading1"/>
-        <w:rPr/>
-      </w:pPr>
-      <w:r>
-        <w:rPr/>
-        <w:t>Créer nos premiers fichiers:</w:t>
-      </w:r>
-    </w:p>
-    <w:p>
-      <w:pPr>
-        <w:pStyle w:val="Normal"/>
-        <w:rPr/>
-      </w:pPr>
-      <w:r>
-        <w:rPr/>
-      </w:r>
-    </w:p>
-    <w:p>
-      <w:pPr>
-        <w:pStyle w:val="Normal"/>
-        <w:rPr/>
-      </w:pPr>
-      <w:r>
-        <w:rPr/>
+      <w:bookmarkStart w:id="1" w:name="_Toc117261741"/>
+      <w:proofErr w:type="spellStart"/>
+      <w:r>
+        <w:t>Créer</w:t>
+      </w:r>
+      <w:proofErr w:type="spellEnd"/>
+      <w:r>
+        <w:t xml:space="preserve"> </w:t>
+      </w:r>
+      <w:proofErr w:type="spellStart"/>
+      <w:r>
+        <w:t>nos</w:t>
+      </w:r>
+      <w:proofErr w:type="spellEnd"/>
+      <w:r>
+        <w:t xml:space="preserve"> premiers </w:t>
+      </w:r>
+      <w:proofErr w:type="spellStart"/>
+      <w:r>
+        <w:t>fichiers</w:t>
+      </w:r>
+      <w:proofErr w:type="spellEnd"/>
+      <w:r>
+        <w:t>:</w:t>
+      </w:r>
+      <w:bookmarkEnd w:id="1"/>
+    </w:p>
+    <w:p/>
+    <w:p>
+      <w:r>
+        <w:rPr>
+          <w:noProof/>
+        </w:rPr>
         <w:drawing>
-          <wp:inline distT="0" distB="0" distL="0" distR="0">
+          <wp:inline distT="0" distB="0" distL="0" distR="0" wp14:anchorId="34C00BDE" wp14:editId="46942368">
             <wp:extent cx="5760720" cy="2311400"/>
             <wp:effectExtent l="0" t="0" r="0" b="0"/>
-            <wp:docPr id="3" name="Image 4" descr=""/>
+            <wp:docPr id="3" name="Image 4"/>
             <wp:cNvGraphicFramePr>
               <a:graphicFrameLocks xmlns:a="http://schemas.openxmlformats.org/drawingml/2006/main" noChangeAspect="1"/>
             </wp:cNvGraphicFramePr>
@@ -193,13 +779,13 @@
               <a:graphicData uri="http://schemas.openxmlformats.org/drawingml/2006/picture">
                 <pic:pic xmlns:pic="http://schemas.openxmlformats.org/drawingml/2006/picture">
                   <pic:nvPicPr>
-                    <pic:cNvPr id="3" name="Image 4" descr=""/>
+                    <pic:cNvPr id="3" name="Image 4"/>
                     <pic:cNvPicPr>
                       <a:picLocks noChangeAspect="1" noChangeArrowheads="1"/>
                     </pic:cNvPicPr>
                   </pic:nvPicPr>
                   <pic:blipFill>
-                    <a:blip r:embed="rId4"/>
+                    <a:blip r:embed="rId9"/>
                     <a:stretch>
                       <a:fillRect/>
                     </a:stretch>
@@ -221,27 +807,49 @@
       </w:r>
     </w:p>
     <w:p>
-      <w:pPr>
-        <w:pStyle w:val="Normal"/>
-        <w:rPr/>
-      </w:pPr>
-      <w:r>
-        <w:rPr/>
-        <w:t>Puis on a push seulement pour README.md, on a fit pareil pour licence, voir ci-dessous.</w:t>
-      </w:r>
-    </w:p>
-    <w:p>
-      <w:pPr>
-        <w:pStyle w:val="Normal"/>
-        <w:rPr/>
-      </w:pPr>
-      <w:r>
-        <w:rPr/>
+      <w:proofErr w:type="spellStart"/>
+      <w:r>
+        <w:t>Puis</w:t>
+      </w:r>
+      <w:proofErr w:type="spellEnd"/>
+      <w:r>
+        <w:t xml:space="preserve"> on a push </w:t>
+      </w:r>
+      <w:proofErr w:type="spellStart"/>
+      <w:r>
+        <w:t>seulement</w:t>
+      </w:r>
+      <w:proofErr w:type="spellEnd"/>
+      <w:r>
+        <w:t xml:space="preserve"> pour README.md, on a fit </w:t>
+      </w:r>
+      <w:proofErr w:type="spellStart"/>
+      <w:r>
+        <w:t>pareil</w:t>
+      </w:r>
+      <w:proofErr w:type="spellEnd"/>
+      <w:r>
+        <w:t xml:space="preserve"> pour licence, </w:t>
+      </w:r>
+      <w:proofErr w:type="spellStart"/>
+      <w:r>
+        <w:t>voir</w:t>
+      </w:r>
+      <w:proofErr w:type="spellEnd"/>
+      <w:r>
+        <w:t xml:space="preserve"> ci-dessous.</w:t>
+      </w:r>
+    </w:p>
+    <w:p>
+      <w:r>
+        <w:rPr>
+          <w:noProof/>
+        </w:rPr>
         <w:drawing>
-          <wp:inline distT="0" distB="0" distL="0" distR="0">
+          <wp:inline distT="0" distB="0" distL="0" distR="0" wp14:anchorId="3C1F2BDE" wp14:editId="12E2AA62">
             <wp:extent cx="5760720" cy="3978910"/>
             <wp:effectExtent l="0" t="0" r="0" b="0"/>
-            <wp:docPr id="4" name="Image 3" descr=""/>
+            <wp:docPr id="4" name="Image 3"/>
             <wp:cNvGraphicFramePr>
               <a:graphicFrameLocks xmlns:a="http://schemas.openxmlformats.org/drawingml/2006/main" noChangeAspect="1"/>
             </wp:cNvGraphicFramePr>
@@ -249,13 +857,13 @@
               <a:graphicData uri="http://schemas.openxmlformats.org/drawingml/2006/picture">
                 <pic:pic xmlns:pic="http://schemas.openxmlformats.org/drawingml/2006/picture">
                   <pic:nvPicPr>
-                    <pic:cNvPr id="4" name="Image 3" descr=""/>
+                    <pic:cNvPr id="4" name="Image 3"/>
                     <pic:cNvPicPr>
                       <a:picLocks noChangeAspect="1" noChangeArrowheads="1"/>
                     </pic:cNvPicPr>
                   </pic:nvPicPr>
                   <pic:blipFill>
-                    <a:blip r:embed="rId5"/>
+                    <a:blip r:embed="rId10"/>
                     <a:stretch>
                       <a:fillRect/>
                     </a:stretch>
@@ -277,48 +885,31 @@
       </w:r>
     </w:p>
     <w:p>
-      <w:pPr>
-        <w:pStyle w:val="Normal"/>
-        <w:rPr/>
-      </w:pPr>
-      <w:r>
-        <w:rPr/>
-      </w:r>
       <w:r>
         <w:br w:type="page"/>
       </w:r>
     </w:p>
-    <w:p>
-      <w:pPr>
-        <w:pStyle w:val="Normal"/>
-        <w:rPr/>
-      </w:pPr>
-      <w:r>
-        <w:rPr/>
-      </w:r>
-    </w:p>
-    <w:p>
-      <w:pPr>
-        <w:pStyle w:val="Normal"/>
-        <w:rPr/>
-      </w:pPr>
-      <w:r>
-        <w:rPr/>
-        <w:t>Afficher les SHA1:</w:t>
-      </w:r>
-    </w:p>
-    <w:p>
-      <w:pPr>
-        <w:pStyle w:val="Normal"/>
-        <w:rPr/>
-      </w:pPr>
-      <w:r>
-        <w:rPr/>
+    <w:p/>
+    <w:p>
+      <w:proofErr w:type="spellStart"/>
+      <w:r>
+        <w:t>Afficher</w:t>
+      </w:r>
+      <w:proofErr w:type="spellEnd"/>
+      <w:r>
+        <w:t xml:space="preserve"> les SHA1:</w:t>
+      </w:r>
+    </w:p>
+    <w:p>
+      <w:r>
+        <w:rPr>
+          <w:noProof/>
+        </w:rPr>
         <w:drawing>
-          <wp:inline distT="0" distB="0" distL="0" distR="0">
+          <wp:inline distT="0" distB="0" distL="0" distR="0" wp14:anchorId="1CAF3710" wp14:editId="08E022E7">
             <wp:extent cx="5760720" cy="2220595"/>
             <wp:effectExtent l="0" t="0" r="0" b="0"/>
-            <wp:docPr id="5" name="Image 5" descr=""/>
+            <wp:docPr id="5" name="Image 5"/>
             <wp:cNvGraphicFramePr>
               <a:graphicFrameLocks xmlns:a="http://schemas.openxmlformats.org/drawingml/2006/main" noChangeAspect="1"/>
             </wp:cNvGraphicFramePr>
@@ -326,13 +917,13 @@
               <a:graphicData uri="http://schemas.openxmlformats.org/drawingml/2006/picture">
                 <pic:pic xmlns:pic="http://schemas.openxmlformats.org/drawingml/2006/picture">
                   <pic:nvPicPr>
-                    <pic:cNvPr id="5" name="Image 5" descr=""/>
+                    <pic:cNvPr id="5" name="Image 5"/>
                     <pic:cNvPicPr>
                       <a:picLocks noChangeAspect="1" noChangeArrowheads="1"/>
                     </pic:cNvPicPr>
                   </pic:nvPicPr>
                   <pic:blipFill>
-                    <a:blip r:embed="rId6"/>
+                    <a:blip r:embed="rId11"/>
                     <a:stretch>
                       <a:fillRect/>
                     </a:stretch>
@@ -353,27 +944,17 @@
         </w:drawing>
       </w:r>
     </w:p>
-    <w:p>
-      <w:pPr>
-        <w:pStyle w:val="Normal"/>
-        <w:rPr/>
-      </w:pPr>
-      <w:r>
-        <w:rPr/>
-      </w:r>
-    </w:p>
-    <w:p>
-      <w:pPr>
-        <w:pStyle w:val="Normal"/>
-        <w:rPr/>
-      </w:pPr>
-      <w:r>
-        <w:rPr/>
+    <w:p/>
+    <w:p>
+      <w:r>
+        <w:rPr>
+          <w:noProof/>
+        </w:rPr>
         <w:drawing>
-          <wp:inline distT="0" distB="0" distL="0" distR="0">
+          <wp:inline distT="0" distB="0" distL="0" distR="0" wp14:anchorId="19A7B357" wp14:editId="5197C5A7">
             <wp:extent cx="5760720" cy="2182495"/>
             <wp:effectExtent l="0" t="0" r="0" b="0"/>
-            <wp:docPr id="6" name="Image 6" descr=""/>
+            <wp:docPr id="6" name="Image 6"/>
             <wp:cNvGraphicFramePr>
               <a:graphicFrameLocks xmlns:a="http://schemas.openxmlformats.org/drawingml/2006/main" noChangeAspect="1"/>
             </wp:cNvGraphicFramePr>
@@ -381,13 +962,13 @@
               <a:graphicData uri="http://schemas.openxmlformats.org/drawingml/2006/picture">
                 <pic:pic xmlns:pic="http://schemas.openxmlformats.org/drawingml/2006/picture">
                   <pic:nvPicPr>
-                    <pic:cNvPr id="6" name="Image 6" descr=""/>
+                    <pic:cNvPr id="6" name="Image 6"/>
                     <pic:cNvPicPr>
                       <a:picLocks noChangeAspect="1" noChangeArrowheads="1"/>
                     </pic:cNvPicPr>
                   </pic:nvPicPr>
                   <pic:blipFill>
-                    <a:blip r:embed="rId7"/>
+                    <a:blip r:embed="rId12"/>
                     <a:stretch>
                       <a:fillRect/>
                     </a:stretch>
@@ -408,27 +989,18 @@
         </w:drawing>
       </w:r>
     </w:p>
-    <w:p>
-      <w:pPr>
-        <w:pStyle w:val="Normal"/>
-        <w:rPr/>
-      </w:pPr>
-      <w:r>
-        <w:rPr/>
-      </w:r>
-    </w:p>
-    <w:p>
-      <w:pPr>
-        <w:pStyle w:val="Normal"/>
-        <w:rPr/>
-      </w:pPr>
-      <w:r>
-        <w:rPr/>
+    <w:p/>
+    <w:p>
+      <w:r>
+        <w:rPr>
+          <w:noProof/>
+        </w:rPr>
+        <w:lastRenderedPageBreak/>
         <w:drawing>
-          <wp:inline distT="0" distB="0" distL="0" distR="0">
-            <wp:extent cx="5760720" cy="4504690"/>
+          <wp:inline distT="0" distB="0" distL="0" distR="0" wp14:anchorId="46868896" wp14:editId="4D075978">
+            <wp:extent cx="5532120" cy="4325932"/>
             <wp:effectExtent l="0" t="0" r="0" b="0"/>
-            <wp:docPr id="7" name="Image 8" descr=""/>
+            <wp:docPr id="7" name="Image 8"/>
             <wp:cNvGraphicFramePr>
               <a:graphicFrameLocks xmlns:a="http://schemas.openxmlformats.org/drawingml/2006/main" noChangeAspect="1"/>
             </wp:cNvGraphicFramePr>
@@ -436,13 +1008,13 @@
               <a:graphicData uri="http://schemas.openxmlformats.org/drawingml/2006/picture">
                 <pic:pic xmlns:pic="http://schemas.openxmlformats.org/drawingml/2006/picture">
                   <pic:nvPicPr>
-                    <pic:cNvPr id="7" name="Image 8" descr=""/>
+                    <pic:cNvPr id="7" name="Image 8"/>
                     <pic:cNvPicPr>
                       <a:picLocks noChangeAspect="1" noChangeArrowheads="1"/>
                     </pic:cNvPicPr>
                   </pic:nvPicPr>
                   <pic:blipFill>
-                    <a:blip r:embed="rId8"/>
+                    <a:blip r:embed="rId13"/>
                     <a:stretch>
                       <a:fillRect/>
                     </a:stretch>
@@ -450,7 +1022,7 @@
                   <pic:spPr bwMode="auto">
                     <a:xfrm>
                       <a:off x="0" y="0"/>
-                      <a:ext cx="5760720" cy="4504690"/>
+                      <a:ext cx="5535342" cy="4328451"/>
                     </a:xfrm>
                     <a:prstGeom prst="rect">
                       <a:avLst/>
@@ -464,17 +1036,15 @@
       </w:r>
     </w:p>
     <w:p>
-      <w:pPr>
-        <w:pStyle w:val="Normal"/>
-        <w:rPr/>
-      </w:pPr>
-      <w:r>
-        <w:rPr/>
+      <w:r>
+        <w:rPr>
+          <w:noProof/>
+        </w:rPr>
         <w:drawing>
-          <wp:inline distT="0" distB="0" distL="0" distR="0">
+          <wp:inline distT="0" distB="0" distL="0" distR="0" wp14:anchorId="5DE60C44" wp14:editId="5D718197">
             <wp:extent cx="5760720" cy="4318000"/>
             <wp:effectExtent l="0" t="0" r="0" b="0"/>
-            <wp:docPr id="8" name="Image 9" descr=""/>
+            <wp:docPr id="8" name="Image 9"/>
             <wp:cNvGraphicFramePr>
               <a:graphicFrameLocks xmlns:a="http://schemas.openxmlformats.org/drawingml/2006/main" noChangeAspect="1"/>
             </wp:cNvGraphicFramePr>
@@ -482,13 +1052,13 @@
               <a:graphicData uri="http://schemas.openxmlformats.org/drawingml/2006/picture">
                 <pic:pic xmlns:pic="http://schemas.openxmlformats.org/drawingml/2006/picture">
                   <pic:nvPicPr>
-                    <pic:cNvPr id="8" name="Image 9" descr=""/>
+                    <pic:cNvPr id="8" name="Image 9"/>
                     <pic:cNvPicPr>
                       <a:picLocks noChangeAspect="1" noChangeArrowheads="1"/>
                     </pic:cNvPicPr>
                   </pic:nvPicPr>
                   <pic:blipFill>
-                    <a:blip r:embed="rId9"/>
+                    <a:blip r:embed="rId14"/>
                     <a:stretch>
                       <a:fillRect/>
                     </a:stretch>
@@ -511,44 +1081,36 @@
     </w:p>
     <w:p>
       <w:pPr>
-        <w:pStyle w:val="Normal"/>
-        <w:rPr/>
+        <w:spacing w:after="0" w:line="240" w:lineRule="auto"/>
       </w:pPr>
-      <w:r>
-        <w:rPr/>
-      </w:r>
-    </w:p>
+    </w:p>
+    <w:p/>
     <w:p>
       <w:pPr>
-        <w:pStyle w:val="Heading1"/>
-        <w:rPr/>
+        <w:pStyle w:val="Titre1"/>
       </w:pPr>
-      <w:r>
-        <w:rPr/>
-        <w:t>Créer des branches:</w:t>
-      </w:r>
-    </w:p>
-    <w:p>
-      <w:pPr>
-        <w:pStyle w:val="Normal"/>
-        <w:rPr/>
-      </w:pPr>
-      <w:r>
-        <w:rPr/>
-      </w:r>
-    </w:p>
-    <w:p>
-      <w:pPr>
-        <w:pStyle w:val="Normal"/>
-        <w:rPr/>
-      </w:pPr>
-      <w:r>
-        <w:rPr/>
+      <w:bookmarkStart w:id="2" w:name="_Toc117261742"/>
+      <w:proofErr w:type="spellStart"/>
+      <w:r>
+        <w:t>Créer</w:t>
+      </w:r>
+      <w:proofErr w:type="spellEnd"/>
+      <w:r>
+        <w:t xml:space="preserve"> des branches:</w:t>
+      </w:r>
+      <w:bookmarkEnd w:id="2"/>
+    </w:p>
+    <w:p/>
+    <w:p>
+      <w:r>
+        <w:rPr>
+          <w:noProof/>
+        </w:rPr>
         <w:drawing>
-          <wp:inline distT="0" distB="0" distL="0" distR="0">
+          <wp:inline distT="0" distB="0" distL="0" distR="0" wp14:anchorId="6685657B" wp14:editId="2693018B">
             <wp:extent cx="5760720" cy="5602605"/>
             <wp:effectExtent l="0" t="0" r="0" b="0"/>
-            <wp:docPr id="9" name="Image 11" descr=""/>
+            <wp:docPr id="9" name="Image 11"/>
             <wp:cNvGraphicFramePr>
               <a:graphicFrameLocks xmlns:a="http://schemas.openxmlformats.org/drawingml/2006/main" noChangeAspect="1"/>
             </wp:cNvGraphicFramePr>
@@ -556,13 +1118,13 @@
               <a:graphicData uri="http://schemas.openxmlformats.org/drawingml/2006/picture">
                 <pic:pic xmlns:pic="http://schemas.openxmlformats.org/drawingml/2006/picture">
                   <pic:nvPicPr>
-                    <pic:cNvPr id="9" name="Image 11" descr=""/>
+                    <pic:cNvPr id="9" name="Image 11"/>
                     <pic:cNvPicPr>
                       <a:picLocks noChangeAspect="1" noChangeArrowheads="1"/>
                     </pic:cNvPicPr>
                   </pic:nvPicPr>
                   <pic:blipFill>
-                    <a:blip r:embed="rId10"/>
+                    <a:blip r:embed="rId15"/>
                     <a:stretch>
                       <a:fillRect/>
                     </a:stretch>
@@ -583,44 +1145,34 @@
         </w:drawing>
       </w:r>
     </w:p>
+    <w:p/>
     <w:p>
       <w:pPr>
-        <w:pStyle w:val="Normal"/>
-        <w:rPr/>
+        <w:spacing w:after="0" w:line="240" w:lineRule="auto"/>
       </w:pPr>
       <w:r>
-        <w:rPr/>
-      </w:r>
-    </w:p>
-    <w:p>
-      <w:pPr>
-        <w:pStyle w:val="Normal"/>
-        <w:rPr/>
-      </w:pPr>
-      <w:r>
-        <w:rPr/>
-        <w:t>Fusion de develop et main:</w:t>
-      </w:r>
-    </w:p>
-    <w:p>
-      <w:pPr>
-        <w:pStyle w:val="Normal"/>
-        <w:rPr/>
-      </w:pPr>
-      <w:r>
+        <w:br w:type="page"/>
+      </w:r>
+    </w:p>
+    <w:p>
+      <w:r>
+        <w:rPr>
+          <w:noProof/>
+        </w:rPr>
+        <w:lastRenderedPageBreak/>
         <w:drawing>
-          <wp:anchor behindDoc="0" distT="0" distB="0" distL="0" distR="0" simplePos="0" locked="0" layoutInCell="1" allowOverlap="1" relativeHeight="11">
+          <wp:anchor distT="0" distB="0" distL="0" distR="0" simplePos="0" relativeHeight="11" behindDoc="0" locked="0" layoutInCell="1" allowOverlap="1" wp14:anchorId="70AEED83" wp14:editId="4EDC3FA9">
             <wp:simplePos x="0" y="0"/>
-            <wp:positionH relativeFrom="column">
-              <wp:align>center</wp:align>
+            <wp:positionH relativeFrom="margin">
+              <wp:posOffset>-635</wp:posOffset>
             </wp:positionH>
             <wp:positionV relativeFrom="paragraph">
-              <wp:posOffset>635</wp:posOffset>
+              <wp:posOffset>288925</wp:posOffset>
             </wp:positionV>
-            <wp:extent cx="5760720" cy="1806575"/>
+            <wp:extent cx="6027420" cy="1889760"/>
             <wp:effectExtent l="0" t="0" r="0" b="0"/>
             <wp:wrapSquare wrapText="largest"/>
-            <wp:docPr id="10" name="Image7" descr=""/>
+            <wp:docPr id="10" name="Image7"/>
             <wp:cNvGraphicFramePr>
               <a:graphicFrameLocks xmlns:a="http://schemas.openxmlformats.org/drawingml/2006/main" noChangeAspect="1"/>
             </wp:cNvGraphicFramePr>
@@ -628,13 +1180,13 @@
               <a:graphicData uri="http://schemas.openxmlformats.org/drawingml/2006/picture">
                 <pic:pic xmlns:pic="http://schemas.openxmlformats.org/drawingml/2006/picture">
                   <pic:nvPicPr>
-                    <pic:cNvPr id="10" name="Image7" descr=""/>
+                    <pic:cNvPr id="10" name="Image7"/>
                     <pic:cNvPicPr>
                       <a:picLocks noChangeAspect="1" noChangeArrowheads="1"/>
                     </pic:cNvPicPr>
                   </pic:nvPicPr>
                   <pic:blipFill>
-                    <a:blip r:embed="rId11"/>
+                    <a:blip r:embed="rId16"/>
                     <a:stretch>
                       <a:fillRect/>
                     </a:stretch>
@@ -642,7 +1194,7 @@
                   <pic:spPr bwMode="auto">
                     <a:xfrm>
                       <a:off x="0" y="0"/>
-                      <a:ext cx="5760720" cy="1806575"/>
+                      <a:ext cx="6027420" cy="1889760"/>
                     </a:xfrm>
                     <a:prstGeom prst="rect">
                       <a:avLst/>
@@ -651,62 +1203,62 @@
                 </pic:pic>
               </a:graphicData>
             </a:graphic>
+            <wp14:sizeRelH relativeFrom="margin">
+              <wp14:pctWidth>0</wp14:pctWidth>
+            </wp14:sizeRelH>
+            <wp14:sizeRelV relativeFrom="margin">
+              <wp14:pctHeight>0</wp14:pctHeight>
+            </wp14:sizeRelV>
           </wp:anchor>
         </w:drawing>
       </w:r>
       <w:r>
-        <w:rPr/>
-        <w:t xml:space="preserve"> </w:t>
-      </w:r>
-      <w:r>
-        <w:rPr/>
-        <w:t xml:space="preserve">   </w:t>
-      </w:r>
-    </w:p>
+        <w:t>Fusion de develop et main:</w:t>
+      </w:r>
+    </w:p>
+    <w:p>
+      <w:r>
+        <w:t xml:space="preserve">    </w:t>
+      </w:r>
+    </w:p>
+    <w:p/>
     <w:p>
       <w:pPr>
-        <w:pStyle w:val="Normal"/>
-        <w:rPr/>
+        <w:spacing w:after="0" w:line="240" w:lineRule="auto"/>
       </w:pPr>
       <w:r>
-        <w:rPr/>
-      </w:r>
-    </w:p>
+        <w:br w:type="page"/>
+      </w:r>
+    </w:p>
+    <w:p/>
     <w:p>
       <w:pPr>
-        <w:pStyle w:val="Normal"/>
-        <w:rPr/>
+        <w:pStyle w:val="Titre1"/>
       </w:pPr>
-      <w:r>
-        <w:rPr/>
-      </w:r>
-    </w:p>
-    <w:p>
-      <w:pPr>
-        <w:pStyle w:val="Normal"/>
-        <w:bidi w:val="0"/>
-        <w:rPr>
-          <w:rFonts w:ascii="serif" w:hAnsi="serif"/>
-          <w:sz w:val="54"/>
-        </w:rPr>
-      </w:pPr>
-      <w:r>
-        <w:rPr>
-          <w:rFonts w:ascii="serif" w:hAnsi="serif"/>
-          <w:sz w:val="54"/>
-        </w:rPr>
-        <w:t>Revenir dans le passé et gestion des conflits</w:t>
-      </w:r>
-    </w:p>
-    <w:p>
-      <w:pPr>
-        <w:pStyle w:val="Normal"/>
-        <w:rPr/>
-      </w:pPr>
-      <w:r>
-        <w:rPr/>
+      <w:bookmarkStart w:id="3" w:name="_Toc117261743"/>
+      <w:proofErr w:type="spellStart"/>
+      <w:r>
+        <w:t>Revenir</w:t>
+      </w:r>
+      <w:proofErr w:type="spellEnd"/>
+      <w:r>
+        <w:t xml:space="preserve"> dans le passé et gestion des </w:t>
+      </w:r>
+      <w:proofErr w:type="spellStart"/>
+      <w:r>
+        <w:t>conflits</w:t>
+      </w:r>
+      <w:bookmarkEnd w:id="3"/>
+      <w:proofErr w:type="spellEnd"/>
+    </w:p>
+    <w:p/>
+    <w:p>
+      <w:r>
+        <w:rPr>
+          <w:noProof/>
+        </w:rPr>
         <w:drawing>
-          <wp:anchor behindDoc="0" distT="0" distB="0" distL="0" distR="0" simplePos="0" locked="0" layoutInCell="1" allowOverlap="1" relativeHeight="12">
+          <wp:anchor distT="0" distB="0" distL="0" distR="0" simplePos="0" relativeHeight="12" behindDoc="0" locked="0" layoutInCell="1" allowOverlap="1" wp14:anchorId="3C5450EA" wp14:editId="09B0F396">
             <wp:simplePos x="0" y="0"/>
             <wp:positionH relativeFrom="column">
               <wp:posOffset>-161925</wp:posOffset>
@@ -717,7 +1269,7 @@
             <wp:extent cx="5760720" cy="6407150"/>
             <wp:effectExtent l="0" t="0" r="0" b="0"/>
             <wp:wrapSquare wrapText="largest"/>
-            <wp:docPr id="11" name="Image10" descr=""/>
+            <wp:docPr id="11" name="Image10"/>
             <wp:cNvGraphicFramePr>
               <a:graphicFrameLocks xmlns:a="http://schemas.openxmlformats.org/drawingml/2006/main" noChangeAspect="1"/>
             </wp:cNvGraphicFramePr>
@@ -725,13 +1277,13 @@
               <a:graphicData uri="http://schemas.openxmlformats.org/drawingml/2006/picture">
                 <pic:pic xmlns:pic="http://schemas.openxmlformats.org/drawingml/2006/picture">
                   <pic:nvPicPr>
-                    <pic:cNvPr id="11" name="Image10" descr=""/>
+                    <pic:cNvPr id="11" name="Image10"/>
                     <pic:cNvPicPr>
                       <a:picLocks noChangeAspect="1" noChangeArrowheads="1"/>
                     </pic:cNvPicPr>
                   </pic:nvPicPr>
                   <pic:blipFill>
-                    <a:blip r:embed="rId12"/>
+                    <a:blip r:embed="rId17"/>
                     <a:stretch>
                       <a:fillRect/>
                     </a:stretch>
@@ -752,42 +1304,15 @@
         </w:drawing>
       </w:r>
     </w:p>
-    <w:p>
-      <w:pPr>
-        <w:pStyle w:val="Normal"/>
-        <w:rPr/>
-      </w:pPr>
-      <w:r>
-        <w:rPr/>
-      </w:r>
-    </w:p>
-    <w:p>
-      <w:pPr>
-        <w:pStyle w:val="Normal"/>
-        <w:rPr/>
-      </w:pPr>
-      <w:r>
-        <w:rPr/>
-      </w:r>
-    </w:p>
-    <w:p>
-      <w:pPr>
-        <w:pStyle w:val="Normal"/>
-        <w:rPr/>
-      </w:pPr>
-      <w:r>
-        <w:rPr/>
-      </w:r>
-    </w:p>
-    <w:p>
-      <w:pPr>
-        <w:pStyle w:val="Normal"/>
-        <w:rPr/>
-      </w:pPr>
-      <w:r>
-        <w:rPr/>
+    <w:p/>
+    <w:p>
+      <w:r>
+        <w:rPr>
+          <w:noProof/>
+        </w:rPr>
+        <w:lastRenderedPageBreak/>
         <w:drawing>
-          <wp:anchor behindDoc="0" distT="0" distB="0" distL="0" distR="0" simplePos="0" locked="0" layoutInCell="1" allowOverlap="1" relativeHeight="13">
+          <wp:anchor distT="0" distB="0" distL="0" distR="0" simplePos="0" relativeHeight="13" behindDoc="0" locked="0" layoutInCell="1" allowOverlap="1" wp14:anchorId="647D6C0D" wp14:editId="3AA70F28">
             <wp:simplePos x="0" y="0"/>
             <wp:positionH relativeFrom="column">
               <wp:posOffset>203835</wp:posOffset>
@@ -798,7 +1323,7 @@
             <wp:extent cx="5760720" cy="1643380"/>
             <wp:effectExtent l="0" t="0" r="0" b="0"/>
             <wp:wrapSquare wrapText="largest"/>
-            <wp:docPr id="12" name="Image12" descr=""/>
+            <wp:docPr id="12" name="Image12"/>
             <wp:cNvGraphicFramePr>
               <a:graphicFrameLocks xmlns:a="http://schemas.openxmlformats.org/drawingml/2006/main" noChangeAspect="1"/>
             </wp:cNvGraphicFramePr>
@@ -806,13 +1331,13 @@
               <a:graphicData uri="http://schemas.openxmlformats.org/drawingml/2006/picture">
                 <pic:pic xmlns:pic="http://schemas.openxmlformats.org/drawingml/2006/picture">
                   <pic:nvPicPr>
-                    <pic:cNvPr id="12" name="Image12" descr=""/>
+                    <pic:cNvPr id="12" name="Image12"/>
                     <pic:cNvPicPr>
                       <a:picLocks noChangeAspect="1" noChangeArrowheads="1"/>
                     </pic:cNvPicPr>
                   </pic:nvPicPr>
                   <pic:blipFill>
-                    <a:blip r:embed="rId13"/>
+                    <a:blip r:embed="rId18"/>
                     <a:stretch>
                       <a:fillRect/>
                     </a:stretch>
@@ -834,87 +1359,25 @@
       </w:r>
     </w:p>
     <w:p>
-      <w:pPr>
-        <w:pStyle w:val="Normal"/>
-        <w:rPr/>
-      </w:pPr>
-      <w:r>
-        <w:rPr/>
-      </w:r>
-    </w:p>
-    <w:p>
-      <w:pPr>
-        <w:pStyle w:val="Normal"/>
-        <w:rPr/>
-      </w:pPr>
-      <w:r>
-        <w:rPr/>
-      </w:r>
-    </w:p>
-    <w:p>
-      <w:pPr>
-        <w:pStyle w:val="Normal"/>
-        <w:rPr/>
-      </w:pPr>
-      <w:r>
-        <w:rPr/>
-      </w:r>
-    </w:p>
-    <w:p>
-      <w:pPr>
-        <w:pStyle w:val="Normal"/>
-        <w:rPr/>
-      </w:pPr>
-      <w:r>
-        <w:rPr/>
-      </w:r>
-    </w:p>
-    <w:p>
-      <w:pPr>
-        <w:pStyle w:val="Normal"/>
-        <w:rPr/>
-      </w:pPr>
-      <w:r>
-        <w:rPr/>
-      </w:r>
-    </w:p>
-    <w:p>
-      <w:pPr>
-        <w:pStyle w:val="Normal"/>
-        <w:rPr/>
-      </w:pPr>
-      <w:r>
-        <w:rPr/>
-      </w:r>
-    </w:p>
-    <w:p>
-      <w:pPr>
-        <w:pStyle w:val="Normal"/>
-        <w:rPr/>
-      </w:pPr>
-      <w:r>
-        <w:rPr/>
-      </w:r>
-    </w:p>
-    <w:p>
-      <w:pPr>
-        <w:pStyle w:val="Normal"/>
-        <w:rPr/>
-      </w:pPr>
-      <w:r>
-        <w:rPr/>
-        <w:t>Gestion du conflit:</w:t>
-      </w:r>
-    </w:p>
-    <w:p>
-      <w:pPr>
-        <w:pStyle w:val="Normal"/>
-        <w:rPr/>
-      </w:pPr>
-      <w:r>
-        <w:rPr/>
+      <w:r>
+        <w:t xml:space="preserve">Gestion du </w:t>
+      </w:r>
+      <w:proofErr w:type="spellStart"/>
+      <w:r>
+        <w:t>conflit</w:t>
+      </w:r>
+      <w:proofErr w:type="spellEnd"/>
+      <w:r>
+        <w:t>:</w:t>
+      </w:r>
+    </w:p>
+    <w:p>
+      <w:r>
+        <w:rPr>
+          <w:noProof/>
+        </w:rPr>
         <w:drawing>
-          <wp:anchor behindDoc="0" distT="0" distB="0" distL="0" distR="0" simplePos="0" locked="0" layoutInCell="1" allowOverlap="1" relativeHeight="14">
+          <wp:anchor distT="0" distB="0" distL="0" distR="0" simplePos="0" relativeHeight="14" behindDoc="0" locked="0" layoutInCell="1" allowOverlap="1" wp14:anchorId="35FD429B" wp14:editId="4FF0FC50">
             <wp:simplePos x="0" y="0"/>
             <wp:positionH relativeFrom="column">
               <wp:posOffset>0</wp:posOffset>
@@ -925,7 +1388,7 @@
             <wp:extent cx="5760720" cy="4352925"/>
             <wp:effectExtent l="0" t="0" r="0" b="0"/>
             <wp:wrapSquare wrapText="largest"/>
-            <wp:docPr id="13" name="Image13" descr=""/>
+            <wp:docPr id="13" name="Image13"/>
             <wp:cNvGraphicFramePr>
               <a:graphicFrameLocks xmlns:a="http://schemas.openxmlformats.org/drawingml/2006/main" noChangeAspect="1"/>
             </wp:cNvGraphicFramePr>
@@ -933,13 +1396,13 @@
               <a:graphicData uri="http://schemas.openxmlformats.org/drawingml/2006/picture">
                 <pic:pic xmlns:pic="http://schemas.openxmlformats.org/drawingml/2006/picture">
                   <pic:nvPicPr>
-                    <pic:cNvPr id="13" name="Image13" descr=""/>
+                    <pic:cNvPr id="13" name="Image13"/>
                     <pic:cNvPicPr>
                       <a:picLocks noChangeAspect="1" noChangeArrowheads="1"/>
                     </pic:cNvPicPr>
                   </pic:nvPicPr>
                   <pic:blipFill>
-                    <a:blip r:embed="rId14"/>
+                    <a:blip r:embed="rId19"/>
                     <a:stretch>
                       <a:fillRect/>
                     </a:stretch>
@@ -959,36 +1422,51 @@
           </wp:anchor>
         </w:drawing>
       </w:r>
+      <w:r>
+        <w:t xml:space="preserve"> </w:t>
+      </w:r>
     </w:p>
     <w:p>
       <w:pPr>
-        <w:pStyle w:val="Normal"/>
-        <w:rPr/>
+        <w:spacing w:after="0" w:line="240" w:lineRule="auto"/>
       </w:pPr>
       <w:r>
-        <w:rPr/>
+        <w:br w:type="page"/>
+      </w:r>
+    </w:p>
+    <w:p/>
+    <w:p>
+      <w:pPr>
+        <w:pStyle w:val="Titre1"/>
+      </w:pPr>
+      <w:r>
         <w:t xml:space="preserve"> </w:t>
       </w:r>
-      <w:r>
+      <w:bookmarkStart w:id="4" w:name="_Toc117261744"/>
+      <w:proofErr w:type="spellStart"/>
+      <w:r>
+        <w:t>Créer</w:t>
+      </w:r>
+      <w:proofErr w:type="spellEnd"/>
+      <w:r>
+        <w:t xml:space="preserve"> des tags</w:t>
+      </w:r>
+      <w:bookmarkEnd w:id="4"/>
+    </w:p>
+    <w:p/>
+    <w:p>
+      <w:pPr>
         <w:rPr>
           <w:rFonts w:ascii="serif" w:hAnsi="serif"/>
           <w:sz w:val="54"/>
         </w:rPr>
-        <w:t>Créer des tags</w:t>
-      </w:r>
-    </w:p>
-    <w:p>
-      <w:pPr>
-        <w:pStyle w:val="Normal"/>
-        <w:rPr>
-          <w:rFonts w:ascii="serif" w:hAnsi="serif"/>
-          <w:sz w:val="54"/>
-        </w:rPr>
       </w:pPr>
       <w:r>
-        <w:rPr/>
+        <w:rPr>
+          <w:noProof/>
+        </w:rPr>
         <w:drawing>
-          <wp:anchor behindDoc="0" distT="0" distB="0" distL="0" distR="0" simplePos="0" locked="0" layoutInCell="1" allowOverlap="1" relativeHeight="15">
+          <wp:anchor distT="0" distB="0" distL="0" distR="0" simplePos="0" relativeHeight="15" behindDoc="0" locked="0" layoutInCell="1" allowOverlap="1" wp14:anchorId="6B0C7841" wp14:editId="586E44BB">
             <wp:simplePos x="0" y="0"/>
             <wp:positionH relativeFrom="column">
               <wp:align>center</wp:align>
@@ -999,7 +1477,7 @@
             <wp:extent cx="4457700" cy="914400"/>
             <wp:effectExtent l="0" t="0" r="0" b="0"/>
             <wp:wrapSquare wrapText="largest"/>
-            <wp:docPr id="14" name="Image14" descr=""/>
+            <wp:docPr id="14" name="Image14"/>
             <wp:cNvGraphicFramePr>
               <a:graphicFrameLocks xmlns:a="http://schemas.openxmlformats.org/drawingml/2006/main" noChangeAspect="1"/>
             </wp:cNvGraphicFramePr>
@@ -1007,13 +1485,13 @@
               <a:graphicData uri="http://schemas.openxmlformats.org/drawingml/2006/picture">
                 <pic:pic xmlns:pic="http://schemas.openxmlformats.org/drawingml/2006/picture">
                   <pic:nvPicPr>
-                    <pic:cNvPr id="14" name="Image14" descr=""/>
+                    <pic:cNvPr id="14" name="Image14"/>
                     <pic:cNvPicPr>
                       <a:picLocks noChangeAspect="1" noChangeArrowheads="1"/>
                     </pic:cNvPicPr>
                   </pic:nvPicPr>
                   <pic:blipFill>
-                    <a:blip r:embed="rId15"/>
+                    <a:blip r:embed="rId20"/>
                     <a:stretch>
                       <a:fillRect/>
                     </a:stretch>
@@ -1034,41 +1512,16 @@
         </w:drawing>
       </w:r>
     </w:p>
-    <w:p>
-      <w:pPr>
-        <w:pStyle w:val="Normal"/>
-        <w:rPr/>
-      </w:pPr>
-      <w:r>
-        <w:rPr/>
-      </w:r>
-    </w:p>
-    <w:p>
-      <w:pPr>
-        <w:pStyle w:val="Normal"/>
-        <w:rPr/>
-      </w:pPr>
-      <w:r>
-        <w:rPr/>
-      </w:r>
-    </w:p>
-    <w:p>
-      <w:pPr>
-        <w:pStyle w:val="Normal"/>
-        <w:rPr/>
-      </w:pPr>
-      <w:r>
-        <w:rPr/>
-      </w:r>
-    </w:p>
-    <w:p>
-      <w:pPr>
-        <w:pStyle w:val="Normal"/>
-        <w:rPr/>
-      </w:pPr>
-      <w:r>
+    <w:p/>
+    <w:p/>
+    <w:p/>
+    <w:p>
+      <w:r>
+        <w:rPr>
+          <w:noProof/>
+        </w:rPr>
         <w:drawing>
-          <wp:anchor behindDoc="0" distT="0" distB="0" distL="0" distR="0" simplePos="0" locked="0" layoutInCell="1" allowOverlap="1" relativeHeight="16">
+          <wp:anchor distT="0" distB="0" distL="0" distR="0" simplePos="0" relativeHeight="16" behindDoc="0" locked="0" layoutInCell="1" allowOverlap="1" wp14:anchorId="194FA229" wp14:editId="1F0CCBC6">
             <wp:simplePos x="0" y="0"/>
             <wp:positionH relativeFrom="column">
               <wp:posOffset>0</wp:posOffset>
@@ -1079,7 +1532,7 @@
             <wp:extent cx="5760720" cy="316865"/>
             <wp:effectExtent l="0" t="0" r="0" b="0"/>
             <wp:wrapSquare wrapText="largest"/>
-            <wp:docPr id="15" name="Image15" descr=""/>
+            <wp:docPr id="15" name="Image15"/>
             <wp:cNvGraphicFramePr>
               <a:graphicFrameLocks xmlns:a="http://schemas.openxmlformats.org/drawingml/2006/main" noChangeAspect="1"/>
             </wp:cNvGraphicFramePr>
@@ -1087,13 +1540,13 @@
               <a:graphicData uri="http://schemas.openxmlformats.org/drawingml/2006/picture">
                 <pic:pic xmlns:pic="http://schemas.openxmlformats.org/drawingml/2006/picture">
                   <pic:nvPicPr>
-                    <pic:cNvPr id="15" name="Image15" descr=""/>
+                    <pic:cNvPr id="15" name="Image15"/>
                     <pic:cNvPicPr>
                       <a:picLocks noChangeAspect="1" noChangeArrowheads="1"/>
                     </pic:cNvPicPr>
                   </pic:nvPicPr>
                   <pic:blipFill>
-                    <a:blip r:embed="rId16"/>
+                    <a:blip r:embed="rId21"/>
                     <a:stretch>
                       <a:fillRect/>
                     </a:stretch>
@@ -1114,29 +1567,141 @@
         </w:drawing>
       </w:r>
       <w:r>
-        <w:rPr/>
         <w:t xml:space="preserve"> </w:t>
       </w:r>
     </w:p>
     <w:p>
       <w:pPr>
-        <w:pStyle w:val="Normal"/>
-        <w:rPr/>
+        <w:rPr>
+          <w:rFonts w:ascii="Arial" w:hAnsi="Arial" w:cs="Arial"/>
+          <w:sz w:val="24"/>
+          <w:szCs w:val="24"/>
+        </w:rPr>
       </w:pPr>
       <w:r>
-        <w:rPr/>
-        <w:t>On remarque que FETCH_HEAD et ORIG_HEAD ont été créés. Voici leurs contenus:</w:t>
-      </w:r>
-    </w:p>
-    <w:p>
-      <w:pPr>
-        <w:pStyle w:val="Normal"/>
-        <w:rPr/>
-      </w:pPr>
-      <w:r>
-        <w:rPr/>
+        <w:rPr>
+          <w:rFonts w:ascii="Arial" w:hAnsi="Arial" w:cs="Arial"/>
+          <w:sz w:val="24"/>
+          <w:szCs w:val="24"/>
+        </w:rPr>
+        <w:t xml:space="preserve">On remarque que FETCH_HEAD et ORIG_HEAD </w:t>
+      </w:r>
+      <w:proofErr w:type="spellStart"/>
+      <w:r>
+        <w:rPr>
+          <w:rFonts w:ascii="Arial" w:hAnsi="Arial" w:cs="Arial"/>
+          <w:sz w:val="24"/>
+          <w:szCs w:val="24"/>
+        </w:rPr>
+        <w:t>ont</w:t>
+      </w:r>
+      <w:proofErr w:type="spellEnd"/>
+      <w:r>
+        <w:rPr>
+          <w:rFonts w:ascii="Arial" w:hAnsi="Arial" w:cs="Arial"/>
+          <w:sz w:val="24"/>
+          <w:szCs w:val="24"/>
+        </w:rPr>
+        <w:t xml:space="preserve"> </w:t>
+      </w:r>
+      <w:proofErr w:type="spellStart"/>
+      <w:r>
+        <w:rPr>
+          <w:rFonts w:ascii="Arial" w:hAnsi="Arial" w:cs="Arial"/>
+          <w:sz w:val="24"/>
+          <w:szCs w:val="24"/>
+        </w:rPr>
+        <w:t>été</w:t>
+      </w:r>
+      <w:proofErr w:type="spellEnd"/>
+      <w:r>
+        <w:rPr>
+          <w:rFonts w:ascii="Arial" w:hAnsi="Arial" w:cs="Arial"/>
+          <w:sz w:val="24"/>
+          <w:szCs w:val="24"/>
+        </w:rPr>
+        <w:t xml:space="preserve"> </w:t>
+      </w:r>
+      <w:proofErr w:type="spellStart"/>
+      <w:r>
+        <w:rPr>
+          <w:rFonts w:ascii="Arial" w:hAnsi="Arial" w:cs="Arial"/>
+          <w:sz w:val="24"/>
+          <w:szCs w:val="24"/>
+        </w:rPr>
+        <w:t>créés</w:t>
+      </w:r>
+      <w:proofErr w:type="spellEnd"/>
+      <w:r>
+        <w:rPr>
+          <w:rFonts w:ascii="Arial" w:hAnsi="Arial" w:cs="Arial"/>
+          <w:sz w:val="24"/>
+          <w:szCs w:val="24"/>
+        </w:rPr>
+        <w:t xml:space="preserve">. </w:t>
+      </w:r>
+      <w:proofErr w:type="spellStart"/>
+      <w:r>
+        <w:rPr>
+          <w:rFonts w:ascii="Arial" w:hAnsi="Arial" w:cs="Arial"/>
+          <w:sz w:val="24"/>
+          <w:szCs w:val="24"/>
+        </w:rPr>
+        <w:t>Voici</w:t>
+      </w:r>
+      <w:proofErr w:type="spellEnd"/>
+      <w:r>
+        <w:rPr>
+          <w:rFonts w:ascii="Arial" w:hAnsi="Arial" w:cs="Arial"/>
+          <w:sz w:val="24"/>
+          <w:szCs w:val="24"/>
+        </w:rPr>
+        <w:t xml:space="preserve"> </w:t>
+      </w:r>
+      <w:proofErr w:type="spellStart"/>
+      <w:r>
+        <w:rPr>
+          <w:rFonts w:ascii="Arial" w:hAnsi="Arial" w:cs="Arial"/>
+          <w:sz w:val="24"/>
+          <w:szCs w:val="24"/>
+        </w:rPr>
+        <w:t>leurs</w:t>
+      </w:r>
+      <w:proofErr w:type="spellEnd"/>
+      <w:r>
+        <w:rPr>
+          <w:rFonts w:ascii="Arial" w:hAnsi="Arial" w:cs="Arial"/>
+          <w:sz w:val="24"/>
+          <w:szCs w:val="24"/>
+        </w:rPr>
+        <w:t xml:space="preserve"> </w:t>
+      </w:r>
+      <w:proofErr w:type="spellStart"/>
+      <w:r>
+        <w:rPr>
+          <w:rFonts w:ascii="Arial" w:hAnsi="Arial" w:cs="Arial"/>
+          <w:sz w:val="24"/>
+          <w:szCs w:val="24"/>
+        </w:rPr>
+        <w:t>contenus</w:t>
+      </w:r>
+      <w:proofErr w:type="spellEnd"/>
+      <w:r>
+        <w:rPr>
+          <w:rFonts w:ascii="Arial" w:hAnsi="Arial" w:cs="Arial"/>
+          <w:sz w:val="24"/>
+          <w:szCs w:val="24"/>
+        </w:rPr>
+        <w:t>:</w:t>
+      </w:r>
+    </w:p>
+    <w:p>
+      <w:r>
+        <w:rPr>
+          <w:noProof/>
+        </w:rPr>
         <w:drawing>
-          <wp:anchor behindDoc="0" distT="0" distB="0" distL="0" distR="0" simplePos="0" locked="0" layoutInCell="1" allowOverlap="1" relativeHeight="17">
+          <wp:anchor distT="0" distB="0" distL="0" distR="0" simplePos="0" relativeHeight="17" behindDoc="0" locked="0" layoutInCell="1" allowOverlap="1" wp14:anchorId="48F22C58" wp14:editId="0D9BF567">
             <wp:simplePos x="0" y="0"/>
             <wp:positionH relativeFrom="column">
               <wp:align>center</wp:align>
@@ -1147,7 +1712,7 @@
             <wp:extent cx="5760720" cy="412115"/>
             <wp:effectExtent l="0" t="0" r="0" b="0"/>
             <wp:wrapSquare wrapText="largest"/>
-            <wp:docPr id="16" name="Image16" descr=""/>
+            <wp:docPr id="16" name="Image16"/>
             <wp:cNvGraphicFramePr>
               <a:graphicFrameLocks xmlns:a="http://schemas.openxmlformats.org/drawingml/2006/main" noChangeAspect="1"/>
             </wp:cNvGraphicFramePr>
@@ -1155,13 +1720,13 @@
               <a:graphicData uri="http://schemas.openxmlformats.org/drawingml/2006/picture">
                 <pic:pic xmlns:pic="http://schemas.openxmlformats.org/drawingml/2006/picture">
                   <pic:nvPicPr>
-                    <pic:cNvPr id="16" name="Image16" descr=""/>
+                    <pic:cNvPr id="16" name="Image16"/>
                     <pic:cNvPicPr>
                       <a:picLocks noChangeAspect="1" noChangeArrowheads="1"/>
                     </pic:cNvPicPr>
                   </pic:nvPicPr>
                   <pic:blipFill>
-                    <a:blip r:embed="rId17"/>
+                    <a:blip r:embed="rId22"/>
                     <a:stretch>
                       <a:fillRect/>
                     </a:stretch>
@@ -1182,52 +1747,113 @@
         </w:drawing>
       </w:r>
     </w:p>
+    <w:p/>
+    <w:p/>
     <w:p>
       <w:pPr>
-        <w:pStyle w:val="Normal"/>
-        <w:rPr/>
+        <w:rPr>
+          <w:rFonts w:ascii="Arial" w:hAnsi="Arial" w:cs="Arial"/>
+          <w:sz w:val="24"/>
+          <w:szCs w:val="24"/>
+        </w:rPr>
       </w:pPr>
-      <w:r>
-        <w:rPr/>
-      </w:r>
     </w:p>
     <w:p>
       <w:pPr>
-        <w:pStyle w:val="Normal"/>
-        <w:rPr/>
+        <w:rPr>
+          <w:rFonts w:ascii="Arial" w:hAnsi="Arial" w:cs="Arial"/>
+          <w:sz w:val="24"/>
+          <w:szCs w:val="24"/>
+        </w:rPr>
       </w:pPr>
       <w:r>
-        <w:rPr/>
-      </w:r>
-    </w:p>
-    <w:p>
-      <w:pPr>
-        <w:pStyle w:val="Normal"/>
-        <w:rPr/>
-      </w:pPr>
-      <w:r>
-        <w:rPr/>
-      </w:r>
-    </w:p>
-    <w:p>
-      <w:pPr>
-        <w:pStyle w:val="Normal"/>
-        <w:rPr/>
-      </w:pPr>
-      <w:r>
-        <w:rPr/>
-        <w:t>Ce qu’il faut remarquer et que V1 a bien été créé:</w:t>
-      </w:r>
-    </w:p>
-    <w:p>
-      <w:pPr>
-        <w:pStyle w:val="Normal"/>
-        <w:rPr/>
-      </w:pPr>
-      <w:r>
-        <w:rPr/>
+        <w:rPr>
+          <w:rFonts w:ascii="Arial" w:hAnsi="Arial" w:cs="Arial"/>
+          <w:sz w:val="24"/>
+          <w:szCs w:val="24"/>
+        </w:rPr>
+        <w:t xml:space="preserve">Ce </w:t>
+      </w:r>
+      <w:proofErr w:type="spellStart"/>
+      <w:r>
+        <w:rPr>
+          <w:rFonts w:ascii="Arial" w:hAnsi="Arial" w:cs="Arial"/>
+          <w:sz w:val="24"/>
+          <w:szCs w:val="24"/>
+        </w:rPr>
+        <w:t>qu’il</w:t>
+      </w:r>
+      <w:proofErr w:type="spellEnd"/>
+      <w:r>
+        <w:rPr>
+          <w:rFonts w:ascii="Arial" w:hAnsi="Arial" w:cs="Arial"/>
+          <w:sz w:val="24"/>
+          <w:szCs w:val="24"/>
+        </w:rPr>
+        <w:t xml:space="preserve"> faut </w:t>
+      </w:r>
+      <w:proofErr w:type="spellStart"/>
+      <w:r>
+        <w:rPr>
+          <w:rFonts w:ascii="Arial" w:hAnsi="Arial" w:cs="Arial"/>
+          <w:sz w:val="24"/>
+          <w:szCs w:val="24"/>
+        </w:rPr>
+        <w:t>remarquer</w:t>
+      </w:r>
+      <w:proofErr w:type="spellEnd"/>
+      <w:r>
+        <w:rPr>
+          <w:rFonts w:ascii="Arial" w:hAnsi="Arial" w:cs="Arial"/>
+          <w:sz w:val="24"/>
+          <w:szCs w:val="24"/>
+        </w:rPr>
+        <w:t xml:space="preserve"> et que V1 a bien </w:t>
+      </w:r>
+      <w:proofErr w:type="spellStart"/>
+      <w:r>
+        <w:rPr>
+          <w:rFonts w:ascii="Arial" w:hAnsi="Arial" w:cs="Arial"/>
+          <w:sz w:val="24"/>
+          <w:szCs w:val="24"/>
+        </w:rPr>
+        <w:t>été</w:t>
+      </w:r>
+      <w:proofErr w:type="spellEnd"/>
+      <w:r>
+        <w:rPr>
+          <w:rFonts w:ascii="Arial" w:hAnsi="Arial" w:cs="Arial"/>
+          <w:sz w:val="24"/>
+          <w:szCs w:val="24"/>
+        </w:rPr>
+        <w:t xml:space="preserve"> </w:t>
+      </w:r>
+      <w:proofErr w:type="spellStart"/>
+      <w:r>
+        <w:rPr>
+          <w:rFonts w:ascii="Arial" w:hAnsi="Arial" w:cs="Arial"/>
+          <w:sz w:val="24"/>
+          <w:szCs w:val="24"/>
+        </w:rPr>
+        <w:t>créé</w:t>
+      </w:r>
+      <w:proofErr w:type="spellEnd"/>
+      <w:r>
+        <w:rPr>
+          <w:rFonts w:ascii="Arial" w:hAnsi="Arial" w:cs="Arial"/>
+          <w:sz w:val="24"/>
+          <w:szCs w:val="24"/>
+        </w:rPr>
+        <w:t>:</w:t>
+      </w:r>
+    </w:p>
+    <w:p>
+      <w:r>
+        <w:rPr>
+          <w:noProof/>
+        </w:rPr>
         <w:drawing>
-          <wp:anchor behindDoc="0" distT="0" distB="0" distL="0" distR="0" simplePos="0" locked="0" layoutInCell="1" allowOverlap="1" relativeHeight="18">
+          <wp:anchor distT="0" distB="0" distL="0" distR="0" simplePos="0" relativeHeight="18" behindDoc="0" locked="0" layoutInCell="1" allowOverlap="1" wp14:anchorId="33222432" wp14:editId="3FD35959">
             <wp:simplePos x="0" y="0"/>
             <wp:positionH relativeFrom="column">
               <wp:align>center</wp:align>
@@ -1238,7 +1864,7 @@
             <wp:extent cx="5372100" cy="981075"/>
             <wp:effectExtent l="0" t="0" r="0" b="0"/>
             <wp:wrapSquare wrapText="largest"/>
-            <wp:docPr id="17" name="Image17" descr=""/>
+            <wp:docPr id="17" name="Image17"/>
             <wp:cNvGraphicFramePr>
               <a:graphicFrameLocks xmlns:a="http://schemas.openxmlformats.org/drawingml/2006/main" noChangeAspect="1"/>
             </wp:cNvGraphicFramePr>
@@ -1246,13 +1872,13 @@
               <a:graphicData uri="http://schemas.openxmlformats.org/drawingml/2006/picture">
                 <pic:pic xmlns:pic="http://schemas.openxmlformats.org/drawingml/2006/picture">
                   <pic:nvPicPr>
-                    <pic:cNvPr id="17" name="Image17" descr=""/>
+                    <pic:cNvPr id="17" name="Image17"/>
                     <pic:cNvPicPr>
                       <a:picLocks noChangeAspect="1" noChangeArrowheads="1"/>
                     </pic:cNvPicPr>
                   </pic:nvPicPr>
                   <pic:blipFill>
-                    <a:blip r:embed="rId18"/>
+                    <a:blip r:embed="rId23"/>
                     <a:stretch>
                       <a:fillRect/>
                     </a:stretch>
@@ -1273,97 +1899,46 @@
         </w:drawing>
       </w:r>
     </w:p>
+    <w:p/>
+    <w:p/>
+    <w:p/>
+    <w:p/>
     <w:p>
       <w:pPr>
-        <w:pStyle w:val="Normal"/>
-        <w:rPr/>
+        <w:spacing w:after="0" w:line="240" w:lineRule="auto"/>
       </w:pPr>
       <w:r>
-        <w:rPr/>
-      </w:r>
-    </w:p>
+        <w:br w:type="page"/>
+      </w:r>
+    </w:p>
+    <w:p/>
     <w:p>
       <w:pPr>
-        <w:pStyle w:val="Normal"/>
-        <w:rPr/>
+        <w:pStyle w:val="Titre1"/>
       </w:pPr>
-      <w:r>
-        <w:rPr/>
-      </w:r>
+      <w:bookmarkStart w:id="5" w:name="_Toc117261745"/>
+      <w:r>
+        <w:t>Utiliser Gitlab</w:t>
+      </w:r>
+      <w:bookmarkEnd w:id="5"/>
     </w:p>
     <w:p>
       <w:pPr>
-        <w:pStyle w:val="Normal"/>
-        <w:rPr/>
-      </w:pPr>
-      <w:r>
-        <w:rPr/>
-      </w:r>
-    </w:p>
-    <w:p>
-      <w:pPr>
-        <w:pStyle w:val="Normal"/>
-        <w:rPr/>
-      </w:pPr>
-      <w:r>
-        <w:rPr/>
-      </w:r>
-    </w:p>
-    <w:p>
-      <w:pPr>
-        <w:pStyle w:val="Normal"/>
-        <w:rPr/>
-      </w:pPr>
-      <w:r>
-        <w:rPr/>
-      </w:r>
-    </w:p>
-    <w:p>
-      <w:pPr>
-        <w:pStyle w:val="Normal"/>
-        <w:bidi w:val="0"/>
         <w:rPr>
           <w:rFonts w:ascii="serif" w:hAnsi="serif"/>
           <w:sz w:val="54"/>
         </w:rPr>
       </w:pPr>
-      <w:r>
-        <w:rPr>
-          <w:rFonts w:ascii="serif" w:hAnsi="serif"/>
-          <w:sz w:val="54"/>
-        </w:rPr>
-        <w:t>Utiliser Gitlab</w:t>
-      </w:r>
-    </w:p>
-    <w:p>
-      <w:pPr>
-        <w:pStyle w:val="Normal"/>
-        <w:bidi w:val="0"/>
-        <w:rPr>
-          <w:rFonts w:ascii="serif" w:hAnsi="serif"/>
-          <w:sz w:val="54"/>
-        </w:rPr>
-      </w:pPr>
-      <w:r>
-        <w:rPr>
-          <w:rFonts w:ascii="serif" w:hAnsi="serif"/>
-          <w:sz w:val="54"/>
-        </w:rPr>
-      </w:r>
-    </w:p>
-    <w:p>
-      <w:pPr>
-        <w:pStyle w:val="Normal"/>
-        <w:widowControl/>
-        <w:bidi w:val="0"/>
-        <w:spacing w:lineRule="auto" w:line="259" w:before="0" w:after="160"/>
-        <w:jc w:val="left"/>
-        <w:rPr/>
-      </w:pPr>
-      <w:r>
-        <w:rPr/>
+    </w:p>
+    <w:p/>
+    <w:p/>
+    <w:p>
+      <w:r>
+        <w:rPr>
+          <w:noProof/>
+        </w:rPr>
         <w:drawing>
-          <wp:anchor behindDoc="0" distT="0" distB="0" distL="0" distR="0" simplePos="0" locked="0" layoutInCell="1" allowOverlap="1" relativeHeight="19">
+          <wp:anchor distT="0" distB="0" distL="0" distR="0" simplePos="0" relativeHeight="19" behindDoc="0" locked="0" layoutInCell="1" allowOverlap="1" wp14:anchorId="2A17743D" wp14:editId="60D317E2">
             <wp:simplePos x="0" y="0"/>
             <wp:positionH relativeFrom="column">
               <wp:align>center</wp:align>
@@ -1374,7 +1949,7 @@
             <wp:extent cx="5760720" cy="1210945"/>
             <wp:effectExtent l="0" t="0" r="0" b="0"/>
             <wp:wrapSquare wrapText="largest"/>
-            <wp:docPr id="18" name="Image18" descr=""/>
+            <wp:docPr id="18" name="Image18"/>
             <wp:cNvGraphicFramePr>
               <a:graphicFrameLocks xmlns:a="http://schemas.openxmlformats.org/drawingml/2006/main" noChangeAspect="1"/>
             </wp:cNvGraphicFramePr>
@@ -1382,13 +1957,13 @@
               <a:graphicData uri="http://schemas.openxmlformats.org/drawingml/2006/picture">
                 <pic:pic xmlns:pic="http://schemas.openxmlformats.org/drawingml/2006/picture">
                   <pic:nvPicPr>
-                    <pic:cNvPr id="18" name="Image18" descr=""/>
+                    <pic:cNvPr id="18" name="Image18"/>
                     <pic:cNvPicPr>
                       <a:picLocks noChangeAspect="1" noChangeArrowheads="1"/>
                     </pic:cNvPicPr>
                   </pic:nvPicPr>
                   <pic:blipFill>
-                    <a:blip r:embed="rId19"/>
+                    <a:blip r:embed="rId24"/>
                     <a:stretch>
                       <a:fillRect/>
                     </a:stretch>
@@ -1408,26 +1983,554 @@
           </wp:anchor>
         </w:drawing>
       </w:r>
+      <w:r>
+        <w:t xml:space="preserve"> </w:t>
+      </w:r>
+    </w:p>
+    <w:p>
+      <w:r>
+        <w:rPr>
+          <w:noProof/>
+        </w:rPr>
+        <w:drawing>
+          <wp:inline distT="0" distB="0" distL="0" distR="0" wp14:anchorId="53444D17" wp14:editId="189C01EE">
+            <wp:extent cx="5760720" cy="4171950"/>
+            <wp:effectExtent l="0" t="0" r="0" b="0"/>
+            <wp:docPr id="19" name="Image 19"/>
+            <wp:cNvGraphicFramePr>
+              <a:graphicFrameLocks xmlns:a="http://schemas.openxmlformats.org/drawingml/2006/main" noChangeAspect="1"/>
+            </wp:cNvGraphicFramePr>
+            <a:graphic xmlns:a="http://schemas.openxmlformats.org/drawingml/2006/main">
+              <a:graphicData uri="http://schemas.openxmlformats.org/drawingml/2006/picture">
+                <pic:pic xmlns:pic="http://schemas.openxmlformats.org/drawingml/2006/picture">
+                  <pic:nvPicPr>
+                    <pic:cNvPr id="1" name=""/>
+                    <pic:cNvPicPr/>
+                  </pic:nvPicPr>
+                  <pic:blipFill>
+                    <a:blip r:embed="rId25"/>
+                    <a:stretch>
+                      <a:fillRect/>
+                    </a:stretch>
+                  </pic:blipFill>
+                  <pic:spPr>
+                    <a:xfrm>
+                      <a:off x="0" y="0"/>
+                      <a:ext cx="5760720" cy="4171950"/>
+                    </a:xfrm>
+                    <a:prstGeom prst="rect">
+                      <a:avLst/>
+                    </a:prstGeom>
+                  </pic:spPr>
+                </pic:pic>
+              </a:graphicData>
+            </a:graphic>
+          </wp:inline>
+        </w:drawing>
+      </w:r>
+    </w:p>
+    <w:p>
+      <w:pPr>
+        <w:rPr>
+          <w:rFonts w:ascii="Arial" w:hAnsi="Arial" w:cs="Arial"/>
+          <w:sz w:val="24"/>
+          <w:szCs w:val="24"/>
+        </w:rPr>
+      </w:pPr>
+    </w:p>
+    <w:p>
+      <w:pPr>
+        <w:rPr>
+          <w:rFonts w:ascii="Arial" w:hAnsi="Arial" w:cs="Arial"/>
+          <w:sz w:val="24"/>
+          <w:szCs w:val="24"/>
+        </w:rPr>
+      </w:pPr>
+      <w:r>
+        <w:rPr>
+          <w:rFonts w:ascii="Arial" w:hAnsi="Arial" w:cs="Arial"/>
+          <w:sz w:val="24"/>
+          <w:szCs w:val="24"/>
+        </w:rPr>
+        <w:t xml:space="preserve">TP Git.docx </w:t>
+      </w:r>
+      <w:proofErr w:type="spellStart"/>
+      <w:r>
+        <w:rPr>
+          <w:rFonts w:ascii="Arial" w:hAnsi="Arial" w:cs="Arial"/>
+          <w:sz w:val="24"/>
+          <w:szCs w:val="24"/>
+        </w:rPr>
+        <w:t>est</w:t>
+      </w:r>
+      <w:proofErr w:type="spellEnd"/>
+      <w:r>
+        <w:rPr>
+          <w:rFonts w:ascii="Arial" w:hAnsi="Arial" w:cs="Arial"/>
+          <w:sz w:val="24"/>
+          <w:szCs w:val="24"/>
+        </w:rPr>
+        <w:t xml:space="preserve"> un </w:t>
+      </w:r>
+      <w:proofErr w:type="spellStart"/>
+      <w:r>
+        <w:rPr>
+          <w:rFonts w:ascii="Arial" w:hAnsi="Arial" w:cs="Arial"/>
+          <w:sz w:val="24"/>
+          <w:szCs w:val="24"/>
+        </w:rPr>
+        <w:t>fichier</w:t>
+      </w:r>
+      <w:proofErr w:type="spellEnd"/>
+      <w:r>
+        <w:rPr>
+          <w:rFonts w:ascii="Arial" w:hAnsi="Arial" w:cs="Arial"/>
+          <w:sz w:val="24"/>
+          <w:szCs w:val="24"/>
+        </w:rPr>
+        <w:t xml:space="preserve"> depose </w:t>
+      </w:r>
+      <w:proofErr w:type="spellStart"/>
+      <w:r>
+        <w:rPr>
+          <w:rFonts w:ascii="Arial" w:hAnsi="Arial" w:cs="Arial"/>
+          <w:sz w:val="24"/>
+          <w:szCs w:val="24"/>
+        </w:rPr>
+        <w:t>manuellement</w:t>
+      </w:r>
+      <w:proofErr w:type="spellEnd"/>
+      <w:r>
+        <w:rPr>
+          <w:rFonts w:ascii="Arial" w:hAnsi="Arial" w:cs="Arial"/>
+          <w:sz w:val="24"/>
+          <w:szCs w:val="24"/>
+        </w:rPr>
+        <w:t xml:space="preserve">. Pour le </w:t>
+      </w:r>
+      <w:proofErr w:type="spellStart"/>
+      <w:r>
+        <w:rPr>
+          <w:rFonts w:ascii="Arial" w:hAnsi="Arial" w:cs="Arial"/>
+          <w:sz w:val="24"/>
+          <w:szCs w:val="24"/>
+        </w:rPr>
+        <w:t>récupérer</w:t>
+      </w:r>
+      <w:proofErr w:type="spellEnd"/>
+      <w:r>
+        <w:rPr>
+          <w:rFonts w:ascii="Arial" w:hAnsi="Arial" w:cs="Arial"/>
+          <w:sz w:val="24"/>
+          <w:szCs w:val="24"/>
+        </w:rPr>
+        <w:t>:</w:t>
+      </w:r>
+    </w:p>
+    <w:p>
+      <w:r>
+        <w:rPr>
+          <w:noProof/>
+        </w:rPr>
+        <w:lastRenderedPageBreak/>
+        <w:drawing>
+          <wp:inline distT="0" distB="0" distL="0" distR="0" wp14:anchorId="05106565" wp14:editId="635CA65F">
+            <wp:extent cx="5760720" cy="2359660"/>
+            <wp:effectExtent l="0" t="0" r="0" b="2540"/>
+            <wp:docPr id="20" name="Image 20"/>
+            <wp:cNvGraphicFramePr>
+              <a:graphicFrameLocks xmlns:a="http://schemas.openxmlformats.org/drawingml/2006/main" noChangeAspect="1"/>
+            </wp:cNvGraphicFramePr>
+            <a:graphic xmlns:a="http://schemas.openxmlformats.org/drawingml/2006/main">
+              <a:graphicData uri="http://schemas.openxmlformats.org/drawingml/2006/picture">
+                <pic:pic xmlns:pic="http://schemas.openxmlformats.org/drawingml/2006/picture">
+                  <pic:nvPicPr>
+                    <pic:cNvPr id="1" name=""/>
+                    <pic:cNvPicPr/>
+                  </pic:nvPicPr>
+                  <pic:blipFill>
+                    <a:blip r:embed="rId26"/>
+                    <a:stretch>
+                      <a:fillRect/>
+                    </a:stretch>
+                  </pic:blipFill>
+                  <pic:spPr>
+                    <a:xfrm>
+                      <a:off x="0" y="0"/>
+                      <a:ext cx="5760720" cy="2359660"/>
+                    </a:xfrm>
+                    <a:prstGeom prst="rect">
+                      <a:avLst/>
+                    </a:prstGeom>
+                  </pic:spPr>
+                </pic:pic>
+              </a:graphicData>
+            </a:graphic>
+          </wp:inline>
+        </w:drawing>
+      </w:r>
+    </w:p>
+    <w:p/>
+    <w:p>
+      <w:pPr>
+        <w:rPr>
+          <w:rFonts w:ascii="Arial" w:hAnsi="Arial" w:cs="Arial"/>
+          <w:sz w:val="24"/>
+          <w:szCs w:val="24"/>
+        </w:rPr>
+      </w:pPr>
+      <w:r>
+        <w:rPr>
+          <w:rFonts w:ascii="Arial" w:hAnsi="Arial" w:cs="Arial"/>
+          <w:sz w:val="24"/>
+          <w:szCs w:val="24"/>
+          <w:highlight w:val="yellow"/>
+        </w:rPr>
+        <w:t xml:space="preserve">Je </w:t>
+      </w:r>
+      <w:proofErr w:type="spellStart"/>
+      <w:r>
+        <w:rPr>
+          <w:rFonts w:ascii="Arial" w:hAnsi="Arial" w:cs="Arial"/>
+          <w:sz w:val="24"/>
+          <w:szCs w:val="24"/>
+          <w:highlight w:val="yellow"/>
+        </w:rPr>
+        <w:t>n’ai</w:t>
+      </w:r>
+      <w:proofErr w:type="spellEnd"/>
+      <w:r>
+        <w:rPr>
+          <w:rFonts w:ascii="Arial" w:hAnsi="Arial" w:cs="Arial"/>
+          <w:sz w:val="24"/>
+          <w:szCs w:val="24"/>
+          <w:highlight w:val="yellow"/>
+        </w:rPr>
+        <w:t xml:space="preserve"> pas </w:t>
+      </w:r>
+      <w:proofErr w:type="spellStart"/>
+      <w:r>
+        <w:rPr>
+          <w:rFonts w:ascii="Arial" w:hAnsi="Arial" w:cs="Arial"/>
+          <w:sz w:val="24"/>
+          <w:szCs w:val="24"/>
+          <w:highlight w:val="yellow"/>
+        </w:rPr>
+        <w:t>réussi</w:t>
+      </w:r>
+      <w:proofErr w:type="spellEnd"/>
+      <w:r>
+        <w:rPr>
+          <w:rFonts w:ascii="Arial" w:hAnsi="Arial" w:cs="Arial"/>
+          <w:sz w:val="24"/>
+          <w:szCs w:val="24"/>
+          <w:highlight w:val="yellow"/>
+        </w:rPr>
+        <w:t xml:space="preserve"> la </w:t>
+      </w:r>
+      <w:proofErr w:type="spellStart"/>
+      <w:r>
+        <w:rPr>
+          <w:rFonts w:ascii="Arial" w:hAnsi="Arial" w:cs="Arial"/>
+          <w:sz w:val="24"/>
+          <w:szCs w:val="24"/>
+          <w:highlight w:val="yellow"/>
+        </w:rPr>
+        <w:t>dernière</w:t>
+      </w:r>
+      <w:proofErr w:type="spellEnd"/>
+      <w:r>
+        <w:rPr>
+          <w:rFonts w:ascii="Arial" w:hAnsi="Arial" w:cs="Arial"/>
+          <w:sz w:val="24"/>
+          <w:szCs w:val="24"/>
+          <w:highlight w:val="yellow"/>
+        </w:rPr>
+        <w:t xml:space="preserve"> question (</w:t>
+      </w:r>
+      <w:proofErr w:type="spellStart"/>
+      <w:r>
+        <w:rPr>
+          <w:rFonts w:ascii="Arial" w:hAnsi="Arial" w:cs="Arial"/>
+          <w:sz w:val="24"/>
+          <w:szCs w:val="24"/>
+          <w:highlight w:val="yellow"/>
+        </w:rPr>
+        <w:t>créer</w:t>
+      </w:r>
+      <w:proofErr w:type="spellEnd"/>
+      <w:r>
+        <w:rPr>
+          <w:rFonts w:ascii="Arial" w:hAnsi="Arial" w:cs="Arial"/>
+          <w:sz w:val="24"/>
+          <w:szCs w:val="24"/>
+          <w:highlight w:val="yellow"/>
+        </w:rPr>
+        <w:t xml:space="preserve"> </w:t>
+      </w:r>
+      <w:proofErr w:type="spellStart"/>
+      <w:r>
+        <w:rPr>
+          <w:rFonts w:ascii="Arial" w:hAnsi="Arial" w:cs="Arial"/>
+          <w:sz w:val="24"/>
+          <w:szCs w:val="24"/>
+          <w:highlight w:val="yellow"/>
+        </w:rPr>
+        <w:t>une</w:t>
+      </w:r>
+      <w:proofErr w:type="spellEnd"/>
+      <w:r>
+        <w:rPr>
+          <w:rFonts w:ascii="Arial" w:hAnsi="Arial" w:cs="Arial"/>
+          <w:sz w:val="24"/>
+          <w:szCs w:val="24"/>
+          <w:highlight w:val="yellow"/>
+        </w:rPr>
+        <w:t xml:space="preserve"> issue, </w:t>
+      </w:r>
+      <w:proofErr w:type="spellStart"/>
+      <w:r>
+        <w:rPr>
+          <w:rFonts w:ascii="Arial" w:hAnsi="Arial" w:cs="Arial"/>
+          <w:sz w:val="24"/>
+          <w:szCs w:val="24"/>
+          <w:highlight w:val="yellow"/>
+        </w:rPr>
+        <w:t>ajouter</w:t>
+      </w:r>
+      <w:proofErr w:type="spellEnd"/>
+      <w:r>
+        <w:rPr>
+          <w:rFonts w:ascii="Arial" w:hAnsi="Arial" w:cs="Arial"/>
+          <w:sz w:val="24"/>
+          <w:szCs w:val="24"/>
+          <w:highlight w:val="yellow"/>
+        </w:rPr>
+        <w:t xml:space="preserve"> </w:t>
+      </w:r>
+      <w:proofErr w:type="spellStart"/>
+      <w:r>
+        <w:rPr>
+          <w:rFonts w:ascii="Arial" w:hAnsi="Arial" w:cs="Arial"/>
+          <w:sz w:val="24"/>
+          <w:szCs w:val="24"/>
+          <w:highlight w:val="yellow"/>
+        </w:rPr>
+        <w:t>sa</w:t>
+      </w:r>
+      <w:proofErr w:type="spellEnd"/>
+      <w:r>
+        <w:rPr>
+          <w:rFonts w:ascii="Arial" w:hAnsi="Arial" w:cs="Arial"/>
+          <w:sz w:val="24"/>
+          <w:szCs w:val="24"/>
+          <w:highlight w:val="yellow"/>
+        </w:rPr>
+        <w:t xml:space="preserve"> reference dans un commit</w:t>
+      </w:r>
+      <w:r>
+        <w:rPr>
+          <w:rFonts w:ascii="Arial" w:hAnsi="Arial" w:cs="Arial"/>
+          <w:sz w:val="24"/>
+          <w:szCs w:val="24"/>
+          <w:highlight w:val="yellow"/>
+        </w:rPr>
+        <w:t xml:space="preserve">). Je </w:t>
+      </w:r>
+      <w:proofErr w:type="spellStart"/>
+      <w:r>
+        <w:rPr>
+          <w:rFonts w:ascii="Arial" w:hAnsi="Arial" w:cs="Arial"/>
+          <w:sz w:val="24"/>
+          <w:szCs w:val="24"/>
+          <w:highlight w:val="yellow"/>
+        </w:rPr>
+        <w:t>pense</w:t>
+      </w:r>
+      <w:proofErr w:type="spellEnd"/>
+      <w:r>
+        <w:rPr>
+          <w:rFonts w:ascii="Arial" w:hAnsi="Arial" w:cs="Arial"/>
+          <w:sz w:val="24"/>
+          <w:szCs w:val="24"/>
+          <w:highlight w:val="yellow"/>
+        </w:rPr>
+        <w:t xml:space="preserve"> </w:t>
+      </w:r>
+      <w:proofErr w:type="spellStart"/>
+      <w:r>
+        <w:rPr>
+          <w:rFonts w:ascii="Arial" w:hAnsi="Arial" w:cs="Arial"/>
+          <w:sz w:val="24"/>
+          <w:szCs w:val="24"/>
+          <w:highlight w:val="yellow"/>
+        </w:rPr>
+        <w:t>avoir</w:t>
+      </w:r>
+      <w:proofErr w:type="spellEnd"/>
+      <w:r>
+        <w:rPr>
+          <w:rFonts w:ascii="Arial" w:hAnsi="Arial" w:cs="Arial"/>
+          <w:sz w:val="24"/>
+          <w:szCs w:val="24"/>
+          <w:highlight w:val="yellow"/>
+        </w:rPr>
+        <w:t xml:space="preserve"> mal </w:t>
+      </w:r>
+      <w:proofErr w:type="spellStart"/>
+      <w:r>
+        <w:rPr>
+          <w:rFonts w:ascii="Arial" w:hAnsi="Arial" w:cs="Arial"/>
+          <w:sz w:val="24"/>
+          <w:szCs w:val="24"/>
+          <w:highlight w:val="yellow"/>
+        </w:rPr>
+        <w:t>compris</w:t>
+      </w:r>
+      <w:proofErr w:type="spellEnd"/>
+      <w:r>
+        <w:rPr>
+          <w:rFonts w:ascii="Arial" w:hAnsi="Arial" w:cs="Arial"/>
+          <w:sz w:val="24"/>
+          <w:szCs w:val="24"/>
+          <w:highlight w:val="yellow"/>
+        </w:rPr>
+        <w:t xml:space="preserve"> </w:t>
+      </w:r>
+      <w:proofErr w:type="spellStart"/>
+      <w:r>
+        <w:rPr>
+          <w:rFonts w:ascii="Arial" w:hAnsi="Arial" w:cs="Arial"/>
+          <w:sz w:val="24"/>
+          <w:szCs w:val="24"/>
+          <w:highlight w:val="yellow"/>
+        </w:rPr>
+        <w:t>cette</w:t>
+      </w:r>
+      <w:proofErr w:type="spellEnd"/>
+      <w:r>
+        <w:rPr>
+          <w:rFonts w:ascii="Arial" w:hAnsi="Arial" w:cs="Arial"/>
+          <w:sz w:val="24"/>
+          <w:szCs w:val="24"/>
+          <w:highlight w:val="yellow"/>
+        </w:rPr>
+        <w:t xml:space="preserve"> question.</w:t>
+      </w:r>
     </w:p>
     <w:sectPr>
-      <w:type w:val="nextPage"/>
+      <w:footerReference w:type="default" r:id="rId27"/>
       <w:pgSz w:w="11906" w:h="16838"/>
-      <w:pgMar w:left="1417" w:right="1417" w:header="0" w:top="1417" w:footer="0" w:bottom="1417" w:gutter="0"/>
-      <w:pgNumType w:fmt="decimal"/>
-      <w:formProt w:val="false"/>
-      <w:textDirection w:val="lrTb"/>
-      <w:docGrid w:type="default" w:linePitch="360" w:charSpace="4096"/>
+      <w:pgMar w:top="1417" w:right="1417" w:bottom="1417" w:left="1417" w:header="0" w:footer="0" w:gutter="0"/>
+      <w:cols w:space="720"/>
+      <w:formProt w:val="0"/>
+      <w:docGrid w:linePitch="360" w:charSpace="4096"/>
     </w:sectPr>
   </w:body>
 </w:document>
 </file>
 
+<file path=word/endnotes.xml><?xml version="1.0" encoding="utf-8"?>
+<w:endnotes xmlns:wpc="http://schemas.microsoft.com/office/word/2010/wordprocessingCanvas" xmlns:cx="http://schemas.microsoft.com/office/drawing/2014/chartex" xmlns:cx1="http://schemas.microsoft.com/office/drawing/2015/9/8/chartex" xmlns:cx2="http://schemas.microsoft.com/office/drawing/2015/10/21/chartex" xmlns:cx3="http://schemas.microsoft.com/office/drawing/2016/5/9/chartex" xmlns:cx4="http://schemas.microsoft.com/office/drawing/2016/5/10/chartex" xmlns:cx5="http://schemas.microsoft.com/office/drawing/2016/5/11/chartex" xmlns:cx6="http://schemas.microsoft.com/office/drawing/2016/5/12/chartex" xmlns:cx7="http://schemas.microsoft.com/office/drawing/2016/5/13/chartex" xmlns:cx8="http://schemas.microsoft.com/office/drawing/2016/5/14/chartex" xmlns:mc="http://schemas.openxmlformats.org/markup-compatibility/2006" xmlns:aink="http://schemas.microsoft.com/office/drawing/2016/ink" xmlns:am3d="http://schemas.microsoft.com/office/drawing/2017/model3d" xmlns:o="urn:schemas-microsoft-com:office:office" xmlns:oel="http://schemas.microsoft.com/office/2019/extlst" xmlns:r="http://schemas.openxmlformats.org/officeDocument/2006/relationships" xmlns:m="http://schemas.openxmlformats.org/officeDocument/2006/math" xmlns:v="urn:schemas-microsoft-com:vml" xmlns:wp14="http://schemas.microsoft.com/office/word/2010/wordprocessingDrawing" xmlns:wp="http://schemas.openxmlformats.org/drawingml/2006/wordprocessingDrawing" xmlns:w10="urn:schemas-microsoft-com:office:word" xmlns:w="http://schemas.openxmlformats.org/wordprocessingml/2006/main" xmlns:w14="http://schemas.microsoft.com/office/word/2010/wordml" xmlns:w15="http://schemas.microsoft.com/office/word/2012/wordml" xmlns:w16cex="http://schemas.microsoft.com/office/word/2018/wordml/cex" xmlns:w16cid="http://schemas.microsoft.com/office/word/2016/wordml/cid" xmlns:w16="http://schemas.microsoft.com/office/word/2018/wordml" xmlns:w16sdtdh="http://schemas.microsoft.com/office/word/2020/wordml/sdtdatahash" xmlns:w16se="http://schemas.microsoft.com/office/word/2015/wordml/symex" xmlns:wpg="http://schemas.microsoft.com/office/word/2010/wordprocessingGroup" xmlns:wpi="http://schemas.microsoft.com/office/word/2010/wordprocessingInk" xmlns:wne="http://schemas.microsoft.com/office/word/2006/wordml" xmlns:wps="http://schemas.microsoft.com/office/word/2010/wordprocessingShape" mc:Ignorable="w14 w15 w16se w16cid w16 w16cex w16sdtdh wp14">
+  <w:endnote w:type="separator" w:id="-1">
+    <w:p>
+      <w:pPr>
+        <w:spacing w:after="0" w:line="240" w:lineRule="auto"/>
+      </w:pPr>
+      <w:r>
+        <w:separator/>
+      </w:r>
+    </w:p>
+  </w:endnote>
+  <w:endnote w:type="continuationSeparator" w:id="0">
+    <w:p>
+      <w:pPr>
+        <w:spacing w:after="0" w:line="240" w:lineRule="auto"/>
+      </w:pPr>
+      <w:r>
+        <w:continuationSeparator/>
+      </w:r>
+    </w:p>
+  </w:endnote>
+</w:endnotes>
+</file>
+
+<file path=word/footer1.xml><?xml version="1.0" encoding="utf-8"?>
+<w:ftr xmlns:wpc="http://schemas.microsoft.com/office/word/2010/wordprocessingCanvas" xmlns:cx="http://schemas.microsoft.com/office/drawing/2014/chartex" xmlns:cx1="http://schemas.microsoft.com/office/drawing/2015/9/8/chartex" xmlns:cx2="http://schemas.microsoft.com/office/drawing/2015/10/21/chartex" xmlns:cx3="http://schemas.microsoft.com/office/drawing/2016/5/9/chartex" xmlns:cx4="http://schemas.microsoft.com/office/drawing/2016/5/10/chartex" xmlns:cx5="http://schemas.microsoft.com/office/drawing/2016/5/11/chartex" xmlns:cx6="http://schemas.microsoft.com/office/drawing/2016/5/12/chartex" xmlns:cx7="http://schemas.microsoft.com/office/drawing/2016/5/13/chartex" xmlns:cx8="http://schemas.microsoft.com/office/drawing/2016/5/14/chartex" xmlns:mc="http://schemas.openxmlformats.org/markup-compatibility/2006" xmlns:aink="http://schemas.microsoft.com/office/drawing/2016/ink" xmlns:am3d="http://schemas.microsoft.com/office/drawing/2017/model3d" xmlns:o="urn:schemas-microsoft-com:office:office" xmlns:oel="http://schemas.microsoft.com/office/2019/extlst" xmlns:r="http://schemas.openxmlformats.org/officeDocument/2006/relationships" xmlns:m="http://schemas.openxmlformats.org/officeDocument/2006/math" xmlns:v="urn:schemas-microsoft-com:vml" xmlns:wp14="http://schemas.microsoft.com/office/word/2010/wordprocessingDrawing" xmlns:wp="http://schemas.openxmlformats.org/drawingml/2006/wordprocessingDrawing" xmlns:w10="urn:schemas-microsoft-com:office:word" xmlns:w="http://schemas.openxmlformats.org/wordprocessingml/2006/main" xmlns:w14="http://schemas.microsoft.com/office/word/2010/wordml" xmlns:w15="http://schemas.microsoft.com/office/word/2012/wordml" xmlns:w16cex="http://schemas.microsoft.com/office/word/2018/wordml/cex" xmlns:w16cid="http://schemas.microsoft.com/office/word/2016/wordml/cid" xmlns:w16="http://schemas.microsoft.com/office/word/2018/wordml" xmlns:w16sdtdh="http://schemas.microsoft.com/office/word/2020/wordml/sdtdatahash" xmlns:w16se="http://schemas.microsoft.com/office/word/2015/wordml/symex" xmlns:wpg="http://schemas.microsoft.com/office/word/2010/wordprocessingGroup" xmlns:wpi="http://schemas.microsoft.com/office/word/2010/wordprocessingInk" xmlns:wne="http://schemas.microsoft.com/office/word/2006/wordml" xmlns:wps="http://schemas.microsoft.com/office/word/2010/wordprocessingShape" mc:Ignorable="w14 w15 w16se w16cid w16 w16cex w16sdtdh wp14">
+  <w:sdt>
+    <w:sdtPr>
+      <w:id w:val="597066626"/>
+      <w:docPartObj>
+        <w:docPartGallery w:val="Page Numbers (Bottom of Page)"/>
+        <w:docPartUnique/>
+      </w:docPartObj>
+    </w:sdtPr>
+    <w:sdtContent>
+      <w:p>
+        <w:pPr>
+          <w:pStyle w:val="Pieddepage"/>
+          <w:jc w:val="right"/>
+        </w:pPr>
+        <w:r>
+          <w:fldChar w:fldCharType="begin"/>
+        </w:r>
+        <w:r>
+          <w:instrText>PAGE   \* MERGEFORMAT</w:instrText>
+        </w:r>
+        <w:r>
+          <w:fldChar w:fldCharType="separate"/>
+        </w:r>
+        <w:r>
+          <w:rPr>
+            <w:lang w:val="fr-FR"/>
+          </w:rPr>
+          <w:t>2</w:t>
+        </w:r>
+        <w:r>
+          <w:fldChar w:fldCharType="end"/>
+        </w:r>
+      </w:p>
+    </w:sdtContent>
+  </w:sdt>
+  <w:p>
+    <w:pPr>
+      <w:pStyle w:val="Pieddepage"/>
+    </w:pPr>
+  </w:p>
+</w:ftr>
+</file>
+
+<file path=word/footnotes.xml><?xml version="1.0" encoding="utf-8"?>
+<w:footnotes xmlns:wpc="http://schemas.microsoft.com/office/word/2010/wordprocessingCanvas" xmlns:cx="http://schemas.microsoft.com/office/drawing/2014/chartex" xmlns:cx1="http://schemas.microsoft.com/office/drawing/2015/9/8/chartex" xmlns:cx2="http://schemas.microsoft.com/office/drawing/2015/10/21/chartex" xmlns:cx3="http://schemas.microsoft.com/office/drawing/2016/5/9/chartex" xmlns:cx4="http://schemas.microsoft.com/office/drawing/2016/5/10/chartex" xmlns:cx5="http://schemas.microsoft.com/office/drawing/2016/5/11/chartex" xmlns:cx6="http://schemas.microsoft.com/office/drawing/2016/5/12/chartex" xmlns:cx7="http://schemas.microsoft.com/office/drawing/2016/5/13/chartex" xmlns:cx8="http://schemas.microsoft.com/office/drawing/2016/5/14/chartex" xmlns:mc="http://schemas.openxmlformats.org/markup-compatibility/2006" xmlns:aink="http://schemas.microsoft.com/office/drawing/2016/ink" xmlns:am3d="http://schemas.microsoft.com/office/drawing/2017/model3d" xmlns:o="urn:schemas-microsoft-com:office:office" xmlns:oel="http://schemas.microsoft.com/office/2019/extlst" xmlns:r="http://schemas.openxmlformats.org/officeDocument/2006/relationships" xmlns:m="http://schemas.openxmlformats.org/officeDocument/2006/math" xmlns:v="urn:schemas-microsoft-com:vml" xmlns:wp14="http://schemas.microsoft.com/office/word/2010/wordprocessingDrawing" xmlns:wp="http://schemas.openxmlformats.org/drawingml/2006/wordprocessingDrawing" xmlns:w10="urn:schemas-microsoft-com:office:word" xmlns:w="http://schemas.openxmlformats.org/wordprocessingml/2006/main" xmlns:w14="http://schemas.microsoft.com/office/word/2010/wordml" xmlns:w15="http://schemas.microsoft.com/office/word/2012/wordml" xmlns:w16cex="http://schemas.microsoft.com/office/word/2018/wordml/cex" xmlns:w16cid="http://schemas.microsoft.com/office/word/2016/wordml/cid" xmlns:w16="http://schemas.microsoft.com/office/word/2018/wordml" xmlns:w16sdtdh="http://schemas.microsoft.com/office/word/2020/wordml/sdtdatahash" xmlns:w16se="http://schemas.microsoft.com/office/word/2015/wordml/symex" xmlns:wpg="http://schemas.microsoft.com/office/word/2010/wordprocessingGroup" xmlns:wpi="http://schemas.microsoft.com/office/word/2010/wordprocessingInk" xmlns:wne="http://schemas.microsoft.com/office/word/2006/wordml" xmlns:wps="http://schemas.microsoft.com/office/word/2010/wordprocessingShape" mc:Ignorable="w14 w15 w16se w16cid w16 w16cex w16sdtdh wp14">
+  <w:footnote w:type="separator" w:id="-1">
+    <w:p>
+      <w:pPr>
+        <w:spacing w:after="0" w:line="240" w:lineRule="auto"/>
+      </w:pPr>
+      <w:r>
+        <w:separator/>
+      </w:r>
+    </w:p>
+  </w:footnote>
+  <w:footnote w:type="continuationSeparator" w:id="0">
+    <w:p>
+      <w:pPr>
+        <w:spacing w:after="0" w:line="240" w:lineRule="auto"/>
+      </w:pPr>
+      <w:r>
+        <w:continuationSeparator/>
+      </w:r>
+    </w:p>
+  </w:footnote>
+</w:footnotes>
+</file>
+
 <file path=word/styles.xml><?xml version="1.0" encoding="utf-8"?>
-<w:styles xmlns:w="http://schemas.openxmlformats.org/wordprocessingml/2006/main" xmlns:w14="http://schemas.microsoft.com/office/word/2010/wordml" xmlns:mc="http://schemas.openxmlformats.org/markup-compatibility/2006" mc:Ignorable="w14">
+<w:styles xmlns:mc="http://schemas.openxmlformats.org/markup-compatibility/2006" xmlns:r="http://schemas.openxmlformats.org/officeDocument/2006/relationships" xmlns:w="http://schemas.openxmlformats.org/wordprocessingml/2006/main" xmlns:w14="http://schemas.microsoft.com/office/word/2010/wordml" xmlns:w15="http://schemas.microsoft.com/office/word/2012/wordml" xmlns:w16cex="http://schemas.microsoft.com/office/word/2018/wordml/cex" xmlns:w16cid="http://schemas.microsoft.com/office/word/2016/wordml/cid" xmlns:w16="http://schemas.microsoft.com/office/word/2018/wordml" xmlns:w16sdtdh="http://schemas.microsoft.com/office/word/2020/wordml/sdtdatahash" xmlns:w16se="http://schemas.microsoft.com/office/word/2015/wordml/symex" mc:Ignorable="w14 w15 w16se w16cid w16 w16cex w16sdtdh">
   <w:docDefaults>
     <w:rPrDefault>
       <w:rPr>
-        <w:rFonts w:ascii="Calibri" w:hAnsi="Calibri" w:eastAsia="Calibri" w:cs="" w:asciiTheme="minorHAnsi" w:cstheme="minorBidi" w:eastAsiaTheme="minorHAnsi" w:hAnsiTheme="minorHAnsi"/>
+        <w:rFonts w:asciiTheme="minorHAnsi" w:eastAsiaTheme="minorHAnsi" w:hAnsiTheme="minorHAnsi" w:cstheme="minorBidi"/>
         <w:sz w:val="22"/>
         <w:szCs w:val="22"/>
         <w:lang w:val="fr-FR" w:eastAsia="en-US" w:bidi="ar-SA"/>
@@ -1435,21 +2538,21 @@
     </w:rPrDefault>
     <w:pPrDefault>
       <w:pPr>
-        <w:suppressAutoHyphens w:val="true"/>
+        <w:suppressAutoHyphens/>
       </w:pPr>
     </w:pPrDefault>
   </w:docDefaults>
   <w:latentStyles w:defLockedState="0" w:defUIPriority="99" w:defSemiHidden="0" w:defUnhideWhenUsed="0" w:defQFormat="0" w:count="376">
     <w:lsdException w:name="Normal" w:uiPriority="0" w:qFormat="1"/>
     <w:lsdException w:name="heading 1" w:uiPriority="9" w:qFormat="1"/>
-    <w:lsdException w:name="heading 2" w:uiPriority="9" w:semiHidden="1" w:unhideWhenUsed="1" w:qFormat="1"/>
-    <w:lsdException w:name="heading 3" w:uiPriority="9" w:semiHidden="1" w:unhideWhenUsed="1" w:qFormat="1"/>
-    <w:lsdException w:name="heading 4" w:uiPriority="9" w:semiHidden="1" w:unhideWhenUsed="1" w:qFormat="1"/>
-    <w:lsdException w:name="heading 5" w:uiPriority="9" w:semiHidden="1" w:unhideWhenUsed="1" w:qFormat="1"/>
-    <w:lsdException w:name="heading 6" w:uiPriority="9" w:semiHidden="1" w:unhideWhenUsed="1" w:qFormat="1"/>
-    <w:lsdException w:name="heading 7" w:uiPriority="9" w:semiHidden="1" w:unhideWhenUsed="1" w:qFormat="1"/>
-    <w:lsdException w:name="heading 8" w:uiPriority="9" w:semiHidden="1" w:unhideWhenUsed="1" w:qFormat="1"/>
-    <w:lsdException w:name="heading 9" w:uiPriority="9" w:semiHidden="1" w:unhideWhenUsed="1" w:qFormat="1"/>
+    <w:lsdException w:name="heading 2" w:semiHidden="1" w:uiPriority="9" w:unhideWhenUsed="1" w:qFormat="1"/>
+    <w:lsdException w:name="heading 3" w:semiHidden="1" w:uiPriority="9" w:unhideWhenUsed="1" w:qFormat="1"/>
+    <w:lsdException w:name="heading 4" w:semiHidden="1" w:uiPriority="9" w:unhideWhenUsed="1" w:qFormat="1"/>
+    <w:lsdException w:name="heading 5" w:semiHidden="1" w:uiPriority="9" w:unhideWhenUsed="1" w:qFormat="1"/>
+    <w:lsdException w:name="heading 6" w:semiHidden="1" w:uiPriority="9" w:unhideWhenUsed="1" w:qFormat="1"/>
+    <w:lsdException w:name="heading 7" w:semiHidden="1" w:uiPriority="9" w:unhideWhenUsed="1" w:qFormat="1"/>
+    <w:lsdException w:name="heading 8" w:semiHidden="1" w:uiPriority="9" w:unhideWhenUsed="1" w:qFormat="1"/>
+    <w:lsdException w:name="heading 9" w:semiHidden="1" w:uiPriority="9" w:unhideWhenUsed="1" w:qFormat="1"/>
     <w:lsdException w:name="index 1" w:semiHidden="1" w:unhideWhenUsed="1"/>
     <w:lsdException w:name="index 2" w:semiHidden="1" w:unhideWhenUsed="1"/>
     <w:lsdException w:name="index 3" w:semiHidden="1" w:unhideWhenUsed="1"/>
@@ -1459,22 +2562,22 @@
     <w:lsdException w:name="index 7" w:semiHidden="1" w:unhideWhenUsed="1"/>
     <w:lsdException w:name="index 8" w:semiHidden="1" w:unhideWhenUsed="1"/>
     <w:lsdException w:name="index 9" w:semiHidden="1" w:unhideWhenUsed="1"/>
-    <w:lsdException w:name="toc 1" w:uiPriority="39" w:semiHidden="1" w:unhideWhenUsed="1"/>
-    <w:lsdException w:name="toc 2" w:uiPriority="39" w:semiHidden="1" w:unhideWhenUsed="1"/>
-    <w:lsdException w:name="toc 3" w:uiPriority="39" w:semiHidden="1" w:unhideWhenUsed="1"/>
-    <w:lsdException w:name="toc 4" w:uiPriority="39" w:semiHidden="1" w:unhideWhenUsed="1"/>
-    <w:lsdException w:name="toc 5" w:uiPriority="39" w:semiHidden="1" w:unhideWhenUsed="1"/>
-    <w:lsdException w:name="toc 6" w:uiPriority="39" w:semiHidden="1" w:unhideWhenUsed="1"/>
-    <w:lsdException w:name="toc 7" w:uiPriority="39" w:semiHidden="1" w:unhideWhenUsed="1"/>
-    <w:lsdException w:name="toc 8" w:uiPriority="39" w:semiHidden="1" w:unhideWhenUsed="1"/>
-    <w:lsdException w:name="toc 9" w:uiPriority="39" w:semiHidden="1" w:unhideWhenUsed="1"/>
+    <w:lsdException w:name="toc 1" w:semiHidden="1" w:uiPriority="39" w:unhideWhenUsed="1"/>
+    <w:lsdException w:name="toc 2" w:semiHidden="1" w:uiPriority="39" w:unhideWhenUsed="1"/>
+    <w:lsdException w:name="toc 3" w:semiHidden="1" w:uiPriority="39" w:unhideWhenUsed="1"/>
+    <w:lsdException w:name="toc 4" w:semiHidden="1" w:uiPriority="39" w:unhideWhenUsed="1"/>
+    <w:lsdException w:name="toc 5" w:semiHidden="1" w:uiPriority="39" w:unhideWhenUsed="1"/>
+    <w:lsdException w:name="toc 6" w:semiHidden="1" w:uiPriority="39" w:unhideWhenUsed="1"/>
+    <w:lsdException w:name="toc 7" w:semiHidden="1" w:uiPriority="39" w:unhideWhenUsed="1"/>
+    <w:lsdException w:name="toc 8" w:semiHidden="1" w:uiPriority="39" w:unhideWhenUsed="1"/>
+    <w:lsdException w:name="toc 9" w:semiHidden="1" w:uiPriority="39" w:unhideWhenUsed="1"/>
     <w:lsdException w:name="Normal Indent" w:semiHidden="1" w:unhideWhenUsed="1"/>
     <w:lsdException w:name="footnote text" w:semiHidden="1" w:unhideWhenUsed="1"/>
     <w:lsdException w:name="annotation text" w:semiHidden="1" w:unhideWhenUsed="1"/>
     <w:lsdException w:name="header" w:semiHidden="1" w:unhideWhenUsed="1"/>
     <w:lsdException w:name="footer" w:semiHidden="1" w:unhideWhenUsed="1"/>
     <w:lsdException w:name="index heading" w:semiHidden="1" w:unhideWhenUsed="1"/>
-    <w:lsdException w:name="caption" w:uiPriority="35" w:semiHidden="1" w:unhideWhenUsed="1" w:qFormat="1"/>
+    <w:lsdException w:name="caption" w:semiHidden="1" w:uiPriority="35" w:unhideWhenUsed="1" w:qFormat="1"/>
     <w:lsdException w:name="table of figures" w:semiHidden="1" w:unhideWhenUsed="1"/>
     <w:lsdException w:name="envelope address" w:semiHidden="1" w:unhideWhenUsed="1"/>
     <w:lsdException w:name="envelope return" w:semiHidden="1" w:unhideWhenUsed="1"/>
@@ -1505,7 +2608,7 @@
     <w:lsdException w:name="Title" w:uiPriority="10" w:qFormat="1"/>
     <w:lsdException w:name="Closing" w:semiHidden="1" w:unhideWhenUsed="1"/>
     <w:lsdException w:name="Signature" w:semiHidden="1" w:unhideWhenUsed="1"/>
-    <w:lsdException w:name="Default Paragraph Font" w:uiPriority="1" w:semiHidden="1" w:unhideWhenUsed="1"/>
+    <w:lsdException w:name="Default Paragraph Font" w:semiHidden="1" w:uiPriority="1" w:unhideWhenUsed="1"/>
     <w:lsdException w:name="Body Text" w:semiHidden="1" w:unhideWhenUsed="1"/>
     <w:lsdException w:name="Body Text Indent" w:semiHidden="1" w:unhideWhenUsed="1"/>
     <w:lsdException w:name="List Continue" w:semiHidden="1" w:unhideWhenUsed="1"/>
@@ -1705,8 +2808,8 @@
     <w:lsdException w:name="Subtle Reference" w:uiPriority="31" w:qFormat="1"/>
     <w:lsdException w:name="Intense Reference" w:uiPriority="32" w:qFormat="1"/>
     <w:lsdException w:name="Book Title" w:uiPriority="33" w:qFormat="1"/>
-    <w:lsdException w:name="Bibliography" w:uiPriority="37" w:semiHidden="1" w:unhideWhenUsed="1"/>
-    <w:lsdException w:name="TOC Heading" w:uiPriority="39" w:semiHidden="1" w:unhideWhenUsed="1" w:qFormat="1"/>
+    <w:lsdException w:name="Bibliography" w:semiHidden="1" w:uiPriority="37" w:unhideWhenUsed="1"/>
+    <w:lsdException w:name="TOC Heading" w:semiHidden="1" w:uiPriority="39" w:unhideWhenUsed="1" w:qFormat="1"/>
     <w:lsdException w:name="Plain Table 1" w:uiPriority="41"/>
     <w:lsdException w:name="Plain Table 2" w:uiPriority="42"/>
     <w:lsdException w:name="Plain Table 3" w:uiPriority="43"/>
@@ -1817,168 +2920,42 @@
     <w:lsdException w:name="Unresolved Mention" w:semiHidden="1" w:unhideWhenUsed="1"/>
     <w:lsdException w:name="Smart Link" w:semiHidden="1" w:unhideWhenUsed="1"/>
   </w:latentStyles>
-  <w:style w:type="paragraph" w:styleId="Normal" w:default="1">
+  <w:style w:type="paragraph" w:default="1" w:styleId="Normal">
     <w:name w:val="Normal"/>
     <w:qFormat/>
     <w:pPr>
-      <w:widowControl/>
-      <w:bidi w:val="0"/>
-      <w:spacing w:lineRule="auto" w:line="259" w:before="0" w:after="160"/>
-      <w:jc w:val="left"/>
+      <w:spacing w:after="160" w:line="259" w:lineRule="auto"/>
     </w:pPr>
     <w:rPr>
-      <w:rFonts w:ascii="Calibri" w:hAnsi="Calibri" w:eastAsia="Calibri" w:cs="" w:asciiTheme="minorHAnsi" w:cstheme="minorBidi" w:eastAsiaTheme="minorHAnsi" w:hAnsiTheme="minorHAnsi"/>
-      <w:color w:val="auto"/>
-      <w:kern w:val="0"/>
-      <w:sz w:val="22"/>
-      <w:szCs w:val="22"/>
-      <w:lang w:val="en-GB" w:eastAsia="en-US" w:bidi="ar-SA"/>
+      <w:lang w:val="en-GB"/>
     </w:rPr>
   </w:style>
-  <w:style w:type="paragraph" w:styleId="Heading1">
-    <w:name w:val="Heading 1"/>
+  <w:style w:type="paragraph" w:styleId="Titre1">
+    <w:name w:val="heading 1"/>
     <w:basedOn w:val="Normal"/>
     <w:next w:val="Normal"/>
     <w:link w:val="Titre1Car"/>
     <w:uiPriority w:val="9"/>
     <w:qFormat/>
-    <w:rsid w:val="00cc5dfe"/>
+    <w:rsid w:val="00CC5DFE"/>
     <w:pPr>
-      <w:keepNext w:val="true"/>
+      <w:keepNext/>
       <w:keepLines/>
       <w:spacing w:before="240" w:after="0"/>
       <w:outlineLvl w:val="0"/>
     </w:pPr>
     <w:rPr>
-      <w:rFonts w:ascii="Calibri Light" w:hAnsi="Calibri Light" w:eastAsia="" w:cs="" w:asciiTheme="majorHAnsi" w:cstheme="majorBidi" w:eastAsiaTheme="majorEastAsia" w:hAnsiTheme="majorHAnsi"/>
-      <w:color w:val="2F5496" w:themeColor="accent1" w:themeShade="bf"/>
+      <w:rFonts w:asciiTheme="majorHAnsi" w:eastAsiaTheme="majorEastAsia" w:hAnsiTheme="majorHAnsi" w:cstheme="majorBidi"/>
+      <w:color w:val="2F5496" w:themeColor="accent1" w:themeShade="BF"/>
       <w:sz w:val="32"/>
       <w:szCs w:val="32"/>
     </w:rPr>
   </w:style>
-  <w:style w:type="character" w:styleId="DefaultParagraphFont" w:default="1">
+  <w:style w:type="character" w:default="1" w:styleId="Policepardfaut">
     <w:name w:val="Default Paragraph Font"/>
     <w:uiPriority w:val="1"/>
     <w:semiHidden/>
     <w:unhideWhenUsed/>
-    <w:qFormat/>
-    <w:rPr/>
-  </w:style>
-  <w:style w:type="character" w:styleId="TitreCar" w:customStyle="1">
-    <w:name w:val="Titre Car"/>
-    <w:basedOn w:val="DefaultParagraphFont"/>
-    <w:link w:val="Titre"/>
-    <w:uiPriority w:val="10"/>
-    <w:qFormat/>
-    <w:rsid w:val="00cc5dfe"/>
-    <w:rPr>
-      <w:rFonts w:ascii="Calibri Light" w:hAnsi="Calibri Light" w:eastAsia="" w:cs="" w:asciiTheme="majorHAnsi" w:cstheme="majorBidi" w:eastAsiaTheme="majorEastAsia" w:hAnsiTheme="majorHAnsi"/>
-      <w:spacing w:val="-10"/>
-      <w:kern w:val="2"/>
-      <w:sz w:val="56"/>
-      <w:szCs w:val="56"/>
-      <w:lang w:val="en-GB"/>
-    </w:rPr>
-  </w:style>
-  <w:style w:type="character" w:styleId="Titre1Car" w:customStyle="1">
-    <w:name w:val="Titre 1 Car"/>
-    <w:basedOn w:val="DefaultParagraphFont"/>
-    <w:link w:val="Titre1"/>
-    <w:uiPriority w:val="9"/>
-    <w:qFormat/>
-    <w:rsid w:val="00cc5dfe"/>
-    <w:rPr>
-      <w:rFonts w:ascii="Calibri Light" w:hAnsi="Calibri Light" w:eastAsia="" w:cs="" w:asciiTheme="majorHAnsi" w:cstheme="majorBidi" w:eastAsiaTheme="majorEastAsia" w:hAnsiTheme="majorHAnsi"/>
-      <w:color w:val="2F5496" w:themeColor="accent1" w:themeShade="bf"/>
-      <w:sz w:val="32"/>
-      <w:szCs w:val="32"/>
-      <w:lang w:val="en-GB"/>
-    </w:rPr>
-  </w:style>
-  <w:style w:type="paragraph" w:styleId="Heading">
-    <w:name w:val="Heading"/>
-    <w:basedOn w:val="Normal"/>
-    <w:next w:val="TextBody"/>
-    <w:qFormat/>
-    <w:pPr>
-      <w:keepNext w:val="true"/>
-      <w:spacing w:before="240" w:after="120"/>
-    </w:pPr>
-    <w:rPr>
-      <w:rFonts w:ascii="Liberation Sans" w:hAnsi="Liberation Sans" w:eastAsia="Noto Sans CJK SC" w:cs="Lohit Devanagari"/>
-      <w:sz w:val="28"/>
-      <w:szCs w:val="28"/>
-    </w:rPr>
-  </w:style>
-  <w:style w:type="paragraph" w:styleId="TextBody">
-    <w:name w:val="Body Text"/>
-    <w:basedOn w:val="Normal"/>
-    <w:pPr>
-      <w:spacing w:lineRule="auto" w:line="276" w:before="0" w:after="140"/>
-    </w:pPr>
-    <w:rPr/>
-  </w:style>
-  <w:style w:type="paragraph" w:styleId="List">
-    <w:name w:val="List"/>
-    <w:basedOn w:val="TextBody"/>
-    <w:pPr/>
-    <w:rPr>
-      <w:rFonts w:cs="Lohit Devanagari"/>
-    </w:rPr>
-  </w:style>
-  <w:style w:type="paragraph" w:styleId="Caption">
-    <w:name w:val="Caption"/>
-    <w:basedOn w:val="Normal"/>
-    <w:qFormat/>
-    <w:pPr>
-      <w:suppressLineNumbers/>
-      <w:spacing w:before="120" w:after="120"/>
-    </w:pPr>
-    <w:rPr>
-      <w:rFonts w:cs="Lohit Devanagari"/>
-      <w:i/>
-      <w:iCs/>
-      <w:sz w:val="24"/>
-      <w:szCs w:val="24"/>
-    </w:rPr>
-  </w:style>
-  <w:style w:type="paragraph" w:styleId="Index">
-    <w:name w:val="Index"/>
-    <w:basedOn w:val="Normal"/>
-    <w:qFormat/>
-    <w:pPr>
-      <w:suppressLineNumbers/>
-    </w:pPr>
-    <w:rPr>
-      <w:rFonts w:cs="Lohit Devanagari"/>
-    </w:rPr>
-  </w:style>
-  <w:style w:type="paragraph" w:styleId="Title">
-    <w:name w:val="Title"/>
-    <w:basedOn w:val="Normal"/>
-    <w:next w:val="Normal"/>
-    <w:link w:val="TitreCar"/>
-    <w:uiPriority w:val="10"/>
-    <w:qFormat/>
-    <w:rsid w:val="00cc5dfe"/>
-    <w:pPr>
-      <w:spacing w:lineRule="auto" w:line="240" w:before="0" w:after="0"/>
-      <w:contextualSpacing/>
-    </w:pPr>
-    <w:rPr>
-      <w:rFonts w:ascii="Calibri Light" w:hAnsi="Calibri Light" w:eastAsia="" w:cs="" w:asciiTheme="majorHAnsi" w:cstheme="majorBidi" w:eastAsiaTheme="majorEastAsia" w:hAnsiTheme="majorHAnsi"/>
-      <w:spacing w:val="-10"/>
-      <w:kern w:val="2"/>
-      <w:sz w:val="56"/>
-      <w:szCs w:val="56"/>
-    </w:rPr>
-  </w:style>
-  <w:style w:type="numbering" w:styleId="NoList" w:default="1">
-    <w:name w:val="No List"/>
-    <w:uiPriority w:val="99"/>
-    <w:semiHidden/>
-    <w:unhideWhenUsed/>
-    <w:qFormat/>
   </w:style>
   <w:style w:type="table" w:default="1" w:styleId="TableauNormal">
     <w:name w:val="Normal Table"/>
@@ -1994,6 +2971,243 @@
         <w:right w:w="108" w:type="dxa"/>
       </w:tblCellMar>
     </w:tblPr>
+  </w:style>
+  <w:style w:type="numbering" w:default="1" w:styleId="Aucuneliste">
+    <w:name w:val="No List"/>
+    <w:uiPriority w:val="99"/>
+    <w:semiHidden/>
+    <w:unhideWhenUsed/>
+  </w:style>
+  <w:style w:type="character" w:customStyle="1" w:styleId="TitreCar">
+    <w:name w:val="Titre Car"/>
+    <w:basedOn w:val="Policepardfaut"/>
+    <w:link w:val="Titre"/>
+    <w:uiPriority w:val="10"/>
+    <w:qFormat/>
+    <w:rsid w:val="00CC5DFE"/>
+    <w:rPr>
+      <w:rFonts w:asciiTheme="majorHAnsi" w:eastAsiaTheme="majorEastAsia" w:hAnsiTheme="majorHAnsi" w:cstheme="majorBidi"/>
+      <w:spacing w:val="-10"/>
+      <w:kern w:val="2"/>
+      <w:sz w:val="56"/>
+      <w:szCs w:val="56"/>
+      <w:lang w:val="en-GB"/>
+    </w:rPr>
+  </w:style>
+  <w:style w:type="character" w:customStyle="1" w:styleId="Titre1Car">
+    <w:name w:val="Titre 1 Car"/>
+    <w:basedOn w:val="Policepardfaut"/>
+    <w:link w:val="Titre1"/>
+    <w:uiPriority w:val="9"/>
+    <w:qFormat/>
+    <w:rsid w:val="00CC5DFE"/>
+    <w:rPr>
+      <w:rFonts w:asciiTheme="majorHAnsi" w:eastAsiaTheme="majorEastAsia" w:hAnsiTheme="majorHAnsi" w:cstheme="majorBidi"/>
+      <w:color w:val="2F5496" w:themeColor="accent1" w:themeShade="BF"/>
+      <w:sz w:val="32"/>
+      <w:szCs w:val="32"/>
+      <w:lang w:val="en-GB"/>
+    </w:rPr>
+  </w:style>
+  <w:style w:type="paragraph" w:customStyle="1" w:styleId="Heading">
+    <w:name w:val="Heading"/>
+    <w:basedOn w:val="Normal"/>
+    <w:next w:val="Corpsdetexte"/>
+    <w:qFormat/>
+    <w:pPr>
+      <w:keepNext/>
+      <w:spacing w:before="240" w:after="120"/>
+    </w:pPr>
+    <w:rPr>
+      <w:rFonts w:ascii="Liberation Sans" w:eastAsia="Noto Sans CJK SC" w:hAnsi="Liberation Sans" w:cs="Lohit Devanagari"/>
+      <w:sz w:val="28"/>
+      <w:szCs w:val="28"/>
+    </w:rPr>
+  </w:style>
+  <w:style w:type="paragraph" w:styleId="Corpsdetexte">
+    <w:name w:val="Body Text"/>
+    <w:basedOn w:val="Normal"/>
+    <w:pPr>
+      <w:spacing w:after="140" w:line="276" w:lineRule="auto"/>
+    </w:pPr>
+  </w:style>
+  <w:style w:type="paragraph" w:styleId="Liste">
+    <w:name w:val="List"/>
+    <w:basedOn w:val="Corpsdetexte"/>
+    <w:rPr>
+      <w:rFonts w:cs="Lohit Devanagari"/>
+    </w:rPr>
+  </w:style>
+  <w:style w:type="paragraph" w:styleId="Lgende">
+    <w:name w:val="caption"/>
+    <w:basedOn w:val="Normal"/>
+    <w:qFormat/>
+    <w:pPr>
+      <w:suppressLineNumbers/>
+      <w:spacing w:before="120" w:after="120"/>
+    </w:pPr>
+    <w:rPr>
+      <w:rFonts w:cs="Lohit Devanagari"/>
+      <w:i/>
+      <w:iCs/>
+      <w:sz w:val="24"/>
+      <w:szCs w:val="24"/>
+    </w:rPr>
+  </w:style>
+  <w:style w:type="paragraph" w:customStyle="1" w:styleId="Index">
+    <w:name w:val="Index"/>
+    <w:basedOn w:val="Normal"/>
+    <w:qFormat/>
+    <w:pPr>
+      <w:suppressLineNumbers/>
+    </w:pPr>
+    <w:rPr>
+      <w:rFonts w:cs="Lohit Devanagari"/>
+    </w:rPr>
+  </w:style>
+  <w:style w:type="paragraph" w:styleId="Titre">
+    <w:name w:val="Title"/>
+    <w:basedOn w:val="Normal"/>
+    <w:next w:val="Normal"/>
+    <w:link w:val="TitreCar"/>
+    <w:uiPriority w:val="10"/>
+    <w:qFormat/>
+    <w:rsid w:val="00CC5DFE"/>
+    <w:pPr>
+      <w:spacing w:after="0" w:line="240" w:lineRule="auto"/>
+      <w:contextualSpacing/>
+    </w:pPr>
+    <w:rPr>
+      <w:rFonts w:asciiTheme="majorHAnsi" w:eastAsiaTheme="majorEastAsia" w:hAnsiTheme="majorHAnsi" w:cstheme="majorBidi"/>
+      <w:spacing w:val="-10"/>
+      <w:kern w:val="2"/>
+      <w:sz w:val="56"/>
+      <w:szCs w:val="56"/>
+    </w:rPr>
+  </w:style>
+  <w:style w:type="paragraph" w:styleId="En-ttedetabledesmatires">
+    <w:name w:val="TOC Heading"/>
+    <w:basedOn w:val="Titre1"/>
+    <w:next w:val="Normal"/>
+    <w:uiPriority w:val="39"/>
+    <w:unhideWhenUsed/>
+    <w:qFormat/>
+    <w:rsid w:val="008B5FE6"/>
+    <w:pPr>
+      <w:suppressAutoHyphens w:val="0"/>
+      <w:outlineLvl w:val="9"/>
+    </w:pPr>
+    <w:rPr>
+      <w:lang w:val="fr-FR" w:eastAsia="fr-FR"/>
+    </w:rPr>
+  </w:style>
+  <w:style w:type="paragraph" w:styleId="TM1">
+    <w:name w:val="toc 1"/>
+    <w:basedOn w:val="Normal"/>
+    <w:next w:val="Normal"/>
+    <w:autoRedefine/>
+    <w:uiPriority w:val="39"/>
+    <w:unhideWhenUsed/>
+    <w:rsid w:val="008B5FE6"/>
+    <w:pPr>
+      <w:tabs>
+        <w:tab w:val="right" w:leader="dot" w:pos="9062"/>
+      </w:tabs>
+      <w:spacing w:after="100" w:line="720" w:lineRule="auto"/>
+    </w:pPr>
+  </w:style>
+  <w:style w:type="character" w:styleId="Lienhypertexte">
+    <w:name w:val="Hyperlink"/>
+    <w:basedOn w:val="Policepardfaut"/>
+    <w:uiPriority w:val="99"/>
+    <w:unhideWhenUsed/>
+    <w:rsid w:val="008B5FE6"/>
+    <w:rPr>
+      <w:color w:val="0563C1" w:themeColor="hyperlink"/>
+      <w:u w:val="single"/>
+    </w:rPr>
+  </w:style>
+  <w:style w:type="paragraph" w:styleId="En-tte">
+    <w:name w:val="header"/>
+    <w:basedOn w:val="Normal"/>
+    <w:link w:val="En-tteCar"/>
+    <w:uiPriority w:val="99"/>
+    <w:unhideWhenUsed/>
+    <w:rsid w:val="00C55DDF"/>
+    <w:pPr>
+      <w:tabs>
+        <w:tab w:val="center" w:pos="4536"/>
+        <w:tab w:val="right" w:pos="9072"/>
+      </w:tabs>
+      <w:spacing w:after="0" w:line="240" w:lineRule="auto"/>
+    </w:pPr>
+  </w:style>
+  <w:style w:type="character" w:customStyle="1" w:styleId="En-tteCar">
+    <w:name w:val="En-tête Car"/>
+    <w:basedOn w:val="Policepardfaut"/>
+    <w:link w:val="En-tte"/>
+    <w:uiPriority w:val="99"/>
+    <w:rsid w:val="00C55DDF"/>
+    <w:rPr>
+      <w:lang w:val="en-GB"/>
+    </w:rPr>
+  </w:style>
+  <w:style w:type="paragraph" w:styleId="Pieddepage">
+    <w:name w:val="footer"/>
+    <w:basedOn w:val="Normal"/>
+    <w:link w:val="PieddepageCar"/>
+    <w:uiPriority w:val="99"/>
+    <w:unhideWhenUsed/>
+    <w:rsid w:val="00C55DDF"/>
+    <w:pPr>
+      <w:tabs>
+        <w:tab w:val="center" w:pos="4536"/>
+        <w:tab w:val="right" w:pos="9072"/>
+      </w:tabs>
+      <w:spacing w:after="0" w:line="240" w:lineRule="auto"/>
+    </w:pPr>
+  </w:style>
+  <w:style w:type="character" w:customStyle="1" w:styleId="PieddepageCar">
+    <w:name w:val="Pied de page Car"/>
+    <w:basedOn w:val="Policepardfaut"/>
+    <w:link w:val="Pieddepage"/>
+    <w:uiPriority w:val="99"/>
+    <w:rsid w:val="00C55DDF"/>
+    <w:rPr>
+      <w:lang w:val="en-GB"/>
+    </w:rPr>
+  </w:style>
+  <w:style w:type="paragraph" w:styleId="Sous-titre">
+    <w:name w:val="Subtitle"/>
+    <w:basedOn w:val="Normal"/>
+    <w:next w:val="Normal"/>
+    <w:link w:val="Sous-titreCar"/>
+    <w:uiPriority w:val="11"/>
+    <w:qFormat/>
+    <w:rsid w:val="00C55DDF"/>
+    <w:pPr>
+      <w:numPr>
+        <w:ilvl w:val="1"/>
+      </w:numPr>
+    </w:pPr>
+    <w:rPr>
+      <w:rFonts w:eastAsiaTheme="minorEastAsia"/>
+      <w:color w:val="5A5A5A" w:themeColor="text1" w:themeTint="A5"/>
+      <w:spacing w:val="15"/>
+    </w:rPr>
+  </w:style>
+  <w:style w:type="character" w:customStyle="1" w:styleId="Sous-titreCar">
+    <w:name w:val="Sous-titre Car"/>
+    <w:basedOn w:val="Policepardfaut"/>
+    <w:link w:val="Sous-titre"/>
+    <w:uiPriority w:val="11"/>
+    <w:rsid w:val="00C55DDF"/>
+    <w:rPr>
+      <w:rFonts w:eastAsiaTheme="minorEastAsia"/>
+      <w:color w:val="5A5A5A" w:themeColor="text1" w:themeTint="A5"/>
+      <w:spacing w:val="15"/>
+      <w:lang w:val="en-GB"/>
+    </w:rPr>
   </w:style>
 </w:styles>
 </file>
@@ -2291,4 +3505,16 @@
     </a:ext>
   </a:extLst>
 </a:theme>
+</file>
+
+<file path=customXml/item1.xml><?xml version="1.0" encoding="utf-8"?>
+<b:Sources xmlns:b="http://schemas.openxmlformats.org/officeDocument/2006/bibliography" xmlns="http://schemas.openxmlformats.org/officeDocument/2006/bibliography" SelectedStyle="\APASixthEditionOfficeOnline.xsl" StyleName="APA" Version="6"/>
+</file>
+
+<file path=customXml/itemProps1.xml><?xml version="1.0" encoding="utf-8"?>
+<ds:datastoreItem xmlns:ds="http://schemas.openxmlformats.org/officeDocument/2006/customXml" ds:itemID="{B558E50C-B437-471F-B1B9-DA53A824F683}">
+  <ds:schemaRefs>
+    <ds:schemaRef ds:uri="http://schemas.openxmlformats.org/officeDocument/2006/bibliography"/>
+  </ds:schemaRefs>
+</ds:datastoreItem>
 </file>